--- a/_dalton/Artigo_2023-06-26_EntregueBanca.docx
+++ b/_dalton/Artigo_2023-06-26_EntregueBanca.docx
@@ -136,19 +136,7 @@
         <w:t xml:space="preserve"> </w:t>
       </w:r>
       <w:r>
-        <w:t>Este artigo detalha o desenvolvimento de um aplicativo de realidade aumentada para auxiliar nas práticas educativas de ensino religioso não confessional</w:t>
-      </w:r>
-      <w:r>
-        <w:t xml:space="preserve">. </w:t>
-      </w:r>
-      <w:r>
-        <w:t xml:space="preserve">Esse trabalho almeja proporcionar uma forma alternativa de mostrar conteúdos relacionados ao ensino religioso, de forma a abordar símbolos e </w:t>
-      </w:r>
-      <w:r>
-        <w:t>filosofias, quanto avalia o conhecimento dos usuários.</w:t>
-      </w:r>
-      <w:r>
-        <w:t xml:space="preserve"> Considerando a diversidade religiosa presente nas escolas, o aplicativo aborda três símbolos religiosos de cada uma das quatro religiões representando as matrizes religiosas e possui três atividades diferentes. A primeira atividade é um jogo da memória onde o usuário deve relacionar o símbolo religioso ao seu nome e pode obter mais informações que o ajuda</w:t>
+        <w:t>Este artigo detalha o desenvolvimento de um aplicativo de realidade aumentada para auxiliar nas práticas educativas de ensino religioso não confessional. Esse trabalho almeja proporcionar uma forma alternativa de mostrar conteúdos relacionados ao ensino religioso, de forma a abordar símbolos e filosofias, quanto avalia o conhecimento dos usuários. Considerando a diversidade religiosa presente nas escolas, o aplicativo aborda três símbolos religiosos de cada uma das quatro religiões representando as matrizes religiosas e possui três atividades diferentes. A primeira atividade é um jogo da memória onde o usuário deve relacionar o símbolo religioso ao seu nome e pode obter mais informações que o ajuda</w:t>
       </w:r>
       <w:r>
         <w:rPr>
@@ -160,37 +148,61 @@
         <w:t>ão</w:t>
       </w:r>
       <w:r>
-        <w:t xml:space="preserve"> a responder o quiz. A segunda atividade o usuário deve descobrir qual a religião do símbolo e classificá-lo corretamente. A última atividade é um pequeno qui</w:t>
-      </w:r>
-      <w:r>
-        <w:t>z</w:t>
-      </w:r>
-      <w:r>
-        <w:t xml:space="preserve"> que apresenta uma pergunta para cada símbolo. Estas perguntas mencionam qual a religião que o símbolo pertence, e assim o usuário pode entender quais símbolos classificou incorretamente na segunda atividade. Para validar a usabilidade do aplicativo foram realizados testes com jovens</w:t>
+        <w:t xml:space="preserve"> a responder o quiz. A segunda atividade o usuário deve descobrir qual a religião do símbolo e classificá-lo corretamente. A última atividade é um pequeno quiz que apresenta uma pergunta para cada símbolo. Estas perguntas mencionam qual a religião que o símbolo pertence, e assim o usuário pode entender quais símbolos classificou incorretamente na segunda atividade. Para validar a usabilidade do aplicativo foram realizados testes com </w:t>
+      </w:r>
+      <w:r>
+        <w:t>usuários</w:t>
       </w:r>
       <w:r>
         <w:t>.</w:t>
       </w:r>
       <w:r>
-        <w:t xml:space="preserve"> A partir dos testes de usabilidade verificou-se que o aplicativo possui</w:t>
-      </w:r>
-      <w:r>
-        <w:t xml:space="preserve"> alguns</w:t>
-      </w:r>
-      <w:r>
-        <w:t xml:space="preserve"> </w:t>
-      </w:r>
-      <w:r>
-        <w:t>problemas, apesar de não atrapalharem o fluxo das atividades e ser possível</w:t>
+        <w:t xml:space="preserve"> A partir dos testes de usabilidade verificou-se que o aplicativo </w:t>
+      </w:r>
+      <w:r>
+        <w:t>precisa de alguns ajustes</w:t>
+      </w:r>
+      <w:r>
+        <w:t xml:space="preserve">, </w:t>
+      </w:r>
+      <w:r>
+        <w:t xml:space="preserve">mas estes ajustes não atrapalham </w:t>
+      </w:r>
+      <w:r>
+        <w:t>o fluxo das atividades</w:t>
+      </w:r>
+      <w:r>
+        <w:t>,</w:t>
+      </w:r>
+      <w:r>
+        <w:t xml:space="preserve"> e </w:t>
+      </w:r>
+      <w:r>
+        <w:t>é</w:t>
+      </w:r>
+      <w:r>
+        <w:t xml:space="preserve"> possível</w:t>
       </w:r>
       <w:r>
         <w:t xml:space="preserve"> incentivar a diversidade religiosa e despertar o interesse dos usuários nas religiões apresentadas.</w:t>
       </w:r>
       <w:r>
-        <w:t xml:space="preserve"> De forma que n</w:t>
-      </w:r>
-      <w:r>
-        <w:t>os testes de usabilidade feitos com os usuários 94% dos usuários afirmaram que o aplicativo é adequado para auxiliar no aprendizado de ensino religioso.</w:t>
+        <w:t xml:space="preserve"> </w:t>
+      </w:r>
+      <w:r>
+        <w:t xml:space="preserve">O que se pode verificar </w:t>
+      </w:r>
+      <w:r>
+        <w:t xml:space="preserve">nos testes de usabilidade </w:t>
+      </w:r>
+      <w:r>
+        <w:t>em que</w:t>
+      </w:r>
+      <w:r>
+        <w:t xml:space="preserve"> </w:t>
+      </w:r>
+      <w:r>
+        <w:t>94% dos usuários afirmaram que o aplicativo é adequado para auxiliar no aprendizado de ensino religioso.</w:t>
       </w:r>
       <w:r>
         <w:rPr>
@@ -230,9 +242,11 @@
       <w:r>
         <w:t xml:space="preserve">. </w:t>
       </w:r>
+      <w:proofErr w:type="spellStart"/>
       <w:r>
         <w:t>Vulforia</w:t>
       </w:r>
+      <w:proofErr w:type="spellEnd"/>
       <w:r>
         <w:t>.</w:t>
       </w:r>
@@ -283,9 +297,6 @@
     <w:p>
       <w:pPr>
         <w:pStyle w:val="TF-TEXTO"/>
-        <w:rPr>
-          <w:shd w:val="clear" w:color="auto" w:fill="FFFFFF"/>
-        </w:rPr>
       </w:pPr>
       <w:r>
         <w:t xml:space="preserve">Devido </w:t>
@@ -312,88 +323,22 @@
         <w:t>r</w:t>
       </w:r>
       <w:r>
-        <w:t xml:space="preserve">eligioso está previsto na Base Nacional Comum Curricular (BNCC). No </w:t>
-      </w:r>
-      <w:r>
-        <w:t>Currículo Base do Território Catarinense</w:t>
-      </w:r>
-      <w:r>
-        <w:t xml:space="preserve"> (</w:t>
-      </w:r>
-      <w:r>
-        <w:t>CBTC</w:t>
-      </w:r>
-      <w:r>
-        <w:t xml:space="preserve">) afirma-se que o ensino religioso aborda “a formação básica e integral do ser humano e o respeito à diversidade cultural e religiosa presente na sociedade brasileira” (SANTA CATARINA, 2019, p. </w:t>
-      </w:r>
-      <w:r>
-        <w:rPr>
-          <w:rFonts w:ascii="Calibri" w:hAnsi="Calibri" w:cs="Calibri"/>
-        </w:rPr>
+        <w:t xml:space="preserve">eligioso está previsto na Base Nacional Comum Curricular (BNCC). No Currículo Base do Território Catarinense (CBTC) afirma-se que o ensino religioso aborda “a formação básica e integral do ser humano e o respeito à diversidade cultural e religiosa presente na sociedade brasileira” (SANTA CATARINA, 2019, p. </w:t>
+      </w:r>
+      <w:r>
         <w:t>456</w:t>
       </w:r>
       <w:r>
-        <w:t xml:space="preserve">). No ensino religioso devem ser abordadas diferentes crenças pois segundo a própria </w:t>
-      </w:r>
-      <w:r>
-        <w:t xml:space="preserve">CBTC </w:t>
-      </w:r>
-      <w:r>
-        <w:t>“Os conhecimentos religiosos são parte integrante da diversidade cultural e objeto da área do Ensino Religioso, sem privilégio de nenhuma crença ou convicção”</w:t>
-      </w:r>
-      <w:r>
-        <w:t xml:space="preserve"> </w:t>
-      </w:r>
-      <w:r>
-        <w:t>(SANTA CATARINA, 2019, p. 454), ou seja, não deve existir favorecimento de uma crença em detrimento d</w:t>
+        <w:t>). No ensino religioso devem ser abordadas diferentes crenças pois segundo a própria CBTC “Os conhecimentos religiosos são parte integrante da diversidade cultural e objeto da área do Ensino Religioso, sem privilégio de nenhuma crença ou convicção” (SANTA CATARINA, 2019, p. 454), ou seja, não deve existir favorecimento de uma crença em detrimento d</w:t>
       </w:r>
       <w:r>
         <w:t>e</w:t>
       </w:r>
       <w:r>
-        <w:t xml:space="preserve"> outras.</w:t>
-      </w:r>
-      <w:r>
-        <w:t xml:space="preserve"> </w:t>
-      </w:r>
-      <w:r>
-        <w:t xml:space="preserve">Essa afirmação da </w:t>
-      </w:r>
-      <w:r>
-        <w:t>CBTC</w:t>
-      </w:r>
-      <w:r>
-        <w:t xml:space="preserve"> se deve ao direito da l</w:t>
-      </w:r>
-      <w:r>
-        <w:t>iberdade religiosa</w:t>
-      </w:r>
-      <w:r>
-        <w:t xml:space="preserve"> que </w:t>
-      </w:r>
-      <w:r>
-        <w:rPr>
-          <w:shd w:val="clear" w:color="auto" w:fill="FFFFFF"/>
-        </w:rPr>
-        <w:t>deriva da liberdade de pensamento</w:t>
-      </w:r>
-      <w:r>
-        <w:rPr>
-          <w:shd w:val="clear" w:color="auto" w:fill="FFFFFF"/>
-        </w:rPr>
-        <w:t xml:space="preserve">, uma vez que é mantida a liberdade </w:t>
-      </w:r>
-      <w:r>
-        <w:rPr>
-          <w:shd w:val="clear" w:color="auto" w:fill="FFFFFF"/>
-        </w:rPr>
-        <w:t xml:space="preserve">manifestação </w:t>
-      </w:r>
-      <w:r>
-        <w:rPr>
-          <w:shd w:val="clear" w:color="auto" w:fill="FFFFFF"/>
-        </w:rPr>
-        <w:t xml:space="preserve">de pensamento. </w:t>
+        <w:t xml:space="preserve"> outras. Essa afirmação da CBTC se deve ao direito da liberdade religiosa que </w:t>
+      </w:r>
+      <w:r>
+        <w:t xml:space="preserve">deriva da liberdade de pensamento, uma vez que é mantida a liberdade manifestação de pensamento. </w:t>
       </w:r>
     </w:p>
     <w:p>
@@ -410,19 +355,46 @@
         <w:t xml:space="preserve">A </w:t>
       </w:r>
       <w:r>
-        <w:t>r</w:t>
+        <w:t>R</w:t>
       </w:r>
       <w:r>
         <w:t xml:space="preserve">ealidade </w:t>
       </w:r>
       <w:r>
-        <w:t>a</w:t>
-      </w:r>
-      <w:r>
-        <w:t xml:space="preserve">umentada (RA) </w:t>
-      </w:r>
-      <w:r>
-        <w:t>é caraterizada pelo enriquecimento do ambiente real com objetos virtuais, usando algum dispositivo tecnológico, funcionando em tempo real (WILLIAMS II, 2017). Segundo Tori, Hounsell e Kirner (2020), o principal objetivo da realidade aumentada é que o usuário possa interagir com o mundo e os elementos virtuais, de maneira mais natural e intuitiva sem necessidade de treinamento ou adaptação.</w:t>
+        <w:t>A</w:t>
+      </w:r>
+      <w:r>
+        <w:t xml:space="preserve">umentada </w:t>
+      </w:r>
+      <w:r>
+        <w:t xml:space="preserve">(RA) </w:t>
+      </w:r>
+      <w:r>
+        <w:t xml:space="preserve">é caraterizada pelo enriquecimento do ambiente real com objetos virtuais, usando algum dispositivo tecnológico, funcionando em tempo real (WILLIAMS II, 2017). Segundo </w:t>
+      </w:r>
+      <w:proofErr w:type="spellStart"/>
+      <w:r>
+        <w:t>Tori</w:t>
+      </w:r>
+      <w:proofErr w:type="spellEnd"/>
+      <w:r>
+        <w:t xml:space="preserve">, </w:t>
+      </w:r>
+      <w:proofErr w:type="spellStart"/>
+      <w:r>
+        <w:t>Hounsell</w:t>
+      </w:r>
+      <w:proofErr w:type="spellEnd"/>
+      <w:r>
+        <w:t xml:space="preserve"> e </w:t>
+      </w:r>
+      <w:proofErr w:type="spellStart"/>
+      <w:r>
+        <w:t>Kirner</w:t>
+      </w:r>
+      <w:proofErr w:type="spellEnd"/>
+      <w:r>
+        <w:t xml:space="preserve"> (2020), o principal objetivo da realidade aumentada é que o usuário possa interagir com o mundo e os elementos virtuais, de maneira mais natural e intuitiva sem necessidade de treinamento ou adaptação.</w:t>
       </w:r>
       <w:r>
         <w:t xml:space="preserve"> </w:t>
@@ -460,14 +432,22 @@
         <w:rPr>
           <w:sz w:val="18"/>
         </w:rPr>
-        <w:t xml:space="preserve"> e N</w:t>
-      </w:r>
+        <w:t xml:space="preserve"> e </w:t>
+      </w:r>
+      <w:proofErr w:type="spellStart"/>
       <w:r>
         <w:rPr>
           <w:sz w:val="18"/>
         </w:rPr>
+        <w:t>N</w:t>
+      </w:r>
+      <w:r>
+        <w:rPr>
+          <w:sz w:val="18"/>
+        </w:rPr>
         <w:t>ee</w:t>
       </w:r>
+      <w:proofErr w:type="spellEnd"/>
       <w:r>
         <w:t xml:space="preserve"> (2016)</w:t>
       </w:r>
@@ -519,12 +499,14 @@
         </w:rPr>
         <w:t xml:space="preserve"> e </w:t>
       </w:r>
+      <w:proofErr w:type="spellStart"/>
       <w:r>
         <w:rPr>
           <w:sz w:val="18"/>
         </w:rPr>
         <w:t>Nee</w:t>
       </w:r>
+      <w:proofErr w:type="spellEnd"/>
       <w:r>
         <w:t xml:space="preserve"> </w:t>
       </w:r>
@@ -550,11 +532,7 @@
         </w:rPr>
       </w:pPr>
       <w:r>
-        <w:t xml:space="preserve">[…] são cartões com uma moldura retangular e com um símbolo em seu interior, funcionando como um código de barras 2D, que permite o uso de técnicas de visão computacional para calcular a posição da câmera real e sua orientação em relação aos marcadores, de forma a fazer com que o sistema possa </w:t>
-      </w:r>
-      <w:r>
-        <w:lastRenderedPageBreak/>
-        <w:t>sobrepor objetos virtuais sobre os marcadores</w:t>
+        <w:t>[…] são cartões com uma moldura retangular e com um símbolo em seu interior, funcionando como um código de barras 2D, que permite o uso de técnicas de visão computacional para calcular a posição da câmera real e sua orientação em relação aos marcadores, de forma a fazer com que o sistema possa sobrepor objetos virtuais sobre os marcadores</w:t>
       </w:r>
       <w:r>
         <w:t xml:space="preserve"> (TORI; HOUNSELL; KIRNER, </w:t>
@@ -571,6 +549,7 @@
         <w:pStyle w:val="TF-TEXTO"/>
       </w:pPr>
       <w:r>
+        <w:lastRenderedPageBreak/>
         <w:t xml:space="preserve">Outra forma de envolver os estudantes na aprendizagem é o uso de </w:t>
       </w:r>
       <w:r>
@@ -600,15 +579,33 @@
       <w:r>
         <w:t xml:space="preserve">do inglês </w:t>
       </w:r>
-      <w:r>
-        <w:t>Tangible User Interfaces</w:t>
-      </w:r>
-      <w:r>
-        <w:t xml:space="preserve"> </w:t>
-      </w:r>
-      <w:r>
-        <w:t>- TUIs</w:t>
-      </w:r>
+      <w:proofErr w:type="spellStart"/>
+      <w:r>
+        <w:t>Tangible</w:t>
+      </w:r>
+      <w:proofErr w:type="spellEnd"/>
+      <w:r>
+        <w:t xml:space="preserve"> </w:t>
+      </w:r>
+      <w:proofErr w:type="spellStart"/>
+      <w:r>
+        <w:t>User</w:t>
+      </w:r>
+      <w:proofErr w:type="spellEnd"/>
+      <w:r>
+        <w:t xml:space="preserve"> Interfaces</w:t>
+      </w:r>
+      <w:r>
+        <w:t xml:space="preserve"> </w:t>
+      </w:r>
+      <w:r>
+        <w:t xml:space="preserve">- </w:t>
+      </w:r>
+      <w:proofErr w:type="spellStart"/>
+      <w:r>
+        <w:t>TUIs</w:t>
+      </w:r>
+      <w:proofErr w:type="spellEnd"/>
       <w:r>
         <w:t>)</w:t>
       </w:r>
@@ -727,28 +724,57 @@
       <w:r>
         <w:t xml:space="preserve"> sua curiosidade.</w:t>
       </w:r>
+      <w:r>
+        <w:t xml:space="preserve"> </w:t>
+      </w:r>
+      <w:r>
+        <w:t>O objetivo principal é disponibilizar um aplicativo para auxiliar no ensino da religi</w:t>
+      </w:r>
+      <w:r>
+        <w:t>oso</w:t>
+      </w:r>
+      <w:r>
+        <w:t xml:space="preserve"> utilizando realidade aumentada e interface de usuário tangível.</w:t>
+      </w:r>
+      <w:r>
+        <w:t xml:space="preserve"> </w:t>
+      </w:r>
+      <w:r>
+        <w:t>Os objetivos específicos são:</w:t>
+      </w:r>
+      <w:r>
+        <w:t xml:space="preserve"> proporcionar uma forma alternativa de mostrar conteúdos relacionados ao ensino religioso</w:t>
+      </w:r>
+      <w:r>
+        <w:t>,</w:t>
+      </w:r>
+      <w:r>
+        <w:t xml:space="preserve"> avaliar a viabilidade do material educacional produzido no ensino religioso</w:t>
+      </w:r>
+      <w:r>
+        <w:t xml:space="preserve"> e</w:t>
+      </w:r>
+      <w:r>
+        <w:t xml:space="preserve"> criar um material educacional para descrever símbolos e filosofias</w:t>
+      </w:r>
+      <w:r>
+        <w:t>.</w:t>
+      </w:r>
     </w:p>
     <w:p>
       <w:pPr>
-        <w:pStyle w:val="Ttulo2"/>
-      </w:pPr>
-      <w:bookmarkStart w:id="11" w:name="_Toc419598576"/>
-      <w:bookmarkStart w:id="12" w:name="_Toc420721317"/>
-      <w:bookmarkStart w:id="13" w:name="_Toc420721467"/>
-      <w:bookmarkStart w:id="14" w:name="_Toc420721562"/>
-      <w:bookmarkStart w:id="15" w:name="_Toc420721768"/>
-      <w:bookmarkStart w:id="16" w:name="_Toc420723209"/>
-      <w:bookmarkStart w:id="17" w:name="_Toc482682370"/>
-      <w:bookmarkStart w:id="18" w:name="_Toc54164904"/>
-      <w:bookmarkStart w:id="19" w:name="_Toc54165664"/>
-      <w:bookmarkStart w:id="20" w:name="_Toc54169316"/>
-      <w:bookmarkStart w:id="21" w:name="_Toc96347426"/>
-      <w:bookmarkStart w:id="22" w:name="_Toc96357710"/>
-      <w:bookmarkStart w:id="23" w:name="_Toc96491850"/>
-      <w:bookmarkStart w:id="24" w:name="_Toc411603090"/>
-      <w:commentRangeStart w:id="25"/>
-      <w:r>
-        <w:t>OBJETIVOS</w:t>
+        <w:pStyle w:val="Ttulo1"/>
+      </w:pPr>
+      <w:bookmarkStart w:id="11" w:name="_Toc54164913"/>
+      <w:bookmarkStart w:id="12" w:name="_Toc54165667"/>
+      <w:bookmarkStart w:id="13" w:name="_Toc54169325"/>
+      <w:bookmarkStart w:id="14" w:name="_Toc96347431"/>
+      <w:bookmarkStart w:id="15" w:name="_Toc96357715"/>
+      <w:bookmarkStart w:id="16" w:name="_Toc96491858"/>
+      <w:bookmarkStart w:id="17" w:name="_Toc511928431"/>
+      <w:bookmarkStart w:id="18" w:name="_Toc419598587"/>
+      <w:r>
+        <w:t>FUNDAMENTAÇÃO TEÓRICA</w:t>
       </w:r>
       <w:bookmarkEnd w:id="11"/>
       <w:bookmarkEnd w:id="12"/>
@@ -757,504 +783,461 @@
       <w:bookmarkEnd w:id="15"/>
       <w:bookmarkEnd w:id="16"/>
       <w:bookmarkEnd w:id="17"/>
-      <w:bookmarkEnd w:id="18"/>
-      <w:bookmarkEnd w:id="19"/>
-      <w:bookmarkEnd w:id="20"/>
-      <w:bookmarkEnd w:id="21"/>
-      <w:bookmarkEnd w:id="22"/>
-      <w:bookmarkEnd w:id="23"/>
-      <w:bookmarkEnd w:id="24"/>
-      <w:commentRangeEnd w:id="25"/>
-      <w:r>
-        <w:rPr>
-          <w:rStyle w:val="Refdecomentrio"/>
-          <w:caps w:val="0"/>
-          <w:color w:val="auto"/>
-        </w:rPr>
-        <w:commentReference w:id="25"/>
-      </w:r>
     </w:p>
     <w:p>
       <w:pPr>
         <w:pStyle w:val="TF-TEXTO"/>
       </w:pPr>
       <w:r>
-        <w:t>O objetivo principal é disponibilizar um aplicativo para auxiliar no ensino da religi</w:t>
-      </w:r>
-      <w:r>
-        <w:t>oso</w:t>
-      </w:r>
-      <w:r>
-        <w:t xml:space="preserve"> utilizando realidade aumentada e interface de usuário tangível.</w:t>
+        <w:t xml:space="preserve">Esta seção destina-se a apresentar fundamentos e ideias dos assuntos que são necessários para sustentar o projeto desenvolvido. A subseção 2.1 é destinada a falar sobre </w:t>
+      </w:r>
+      <w:r>
+        <w:rPr>
+          <w:color w:val="000000"/>
+        </w:rPr>
+        <w:t xml:space="preserve">realidade aumentada e Vuforia, enquanto a subseção </w:t>
+      </w:r>
+      <w:r>
+        <w:t>2.2 aborda Interfaces de Usuário Tangíveis. Já na subseção 2.3, é abordada a legislação quanto à liberdade de crença e a BNCC, e por fim, a subseção 2.4 mostra os trabalhos correlatos.</w:t>
       </w:r>
     </w:p>
     <w:p>
       <w:pPr>
-        <w:pStyle w:val="TF-TEXTO"/>
-      </w:pPr>
-      <w:r>
-        <w:t>Os objetivos específicos são:</w:t>
+        <w:pStyle w:val="Ttulo2"/>
+      </w:pPr>
+      <w:r>
+        <w:t>realidade aumentada</w:t>
       </w:r>
     </w:p>
     <w:p>
       <w:pPr>
-        <w:pStyle w:val="TF-ALNEA"/>
-        <w:numPr>
-          <w:ilvl w:val="0"/>
-          <w:numId w:val="14"/>
-        </w:numPr>
-        <w:spacing w:before="0" w:after="120"/>
-      </w:pPr>
-      <w:bookmarkStart w:id="26" w:name="_Hlk137451910"/>
-      <w:r>
-        <w:t>proporcionar uma forma alternativa de mostrar conteúdos relacionados ao ensino religio</w:t>
-      </w:r>
-      <w:bookmarkEnd w:id="26"/>
-      <w:r>
-        <w:t>so</w:t>
-      </w:r>
-      <w:r>
-        <w:t>;</w:t>
+        <w:pStyle w:val="TF-TEXTO"/>
+      </w:pPr>
+      <w:r>
+        <w:t>Diferentemente da realidade virtual</w:t>
+      </w:r>
+      <w:r>
+        <w:t xml:space="preserve"> </w:t>
+      </w:r>
+      <w:r>
+        <w:t>que transporta o usuário para um outro ambiente virtual fazendo-o abstrair completamente o ambiente físico e local,</w:t>
+      </w:r>
+      <w:r>
+        <w:t xml:space="preserve"> </w:t>
+      </w:r>
+      <w:r>
+        <w:t>a</w:t>
+      </w:r>
+      <w:r>
+        <w:t xml:space="preserve"> </w:t>
+      </w:r>
+      <w:r>
+        <w:t>realidade aumentada mantém o espaço real e transporta elementos virtuais para o espaço do usuário (TORI; HOUNSELL; KIRNER, 2020). A principal diferença entre RA e RV é que “[...] o principal objetivo da RV é usar a tecnologia para substituir a realidade ao passo que o principal objetivo da RA é melhorar a reali</w:t>
+      </w:r>
+      <w:r>
+        <w:t xml:space="preserve">dade” (BILLINGHURST; WESTERFIELD; MITROVIC, 2015, p. 79). </w:t>
+      </w:r>
+      <w:r>
+        <w:t>No desenvolvimento de realidade aumentada duas das SDK (d</w:t>
+      </w:r>
+      <w:r>
+        <w:t xml:space="preserve">o inglês </w:t>
+      </w:r>
+      <w:r>
+        <w:t xml:space="preserve">Software </w:t>
+      </w:r>
+      <w:proofErr w:type="spellStart"/>
+      <w:r>
+        <w:t>Development</w:t>
+      </w:r>
+      <w:proofErr w:type="spellEnd"/>
+      <w:r>
+        <w:t xml:space="preserve"> Kit </w:t>
+      </w:r>
+      <w:r>
+        <w:t xml:space="preserve">- SDK) comumente usadas no desenvolvimento de aplicativos de RA são o </w:t>
+      </w:r>
+      <w:r>
+        <w:t>AR Foundation</w:t>
+      </w:r>
+      <w:r>
+        <w:t xml:space="preserve"> e </w:t>
+      </w:r>
+      <w:r>
+        <w:t xml:space="preserve">Vuforia </w:t>
+      </w:r>
+      <w:proofErr w:type="spellStart"/>
+      <w:r>
+        <w:t>Engine</w:t>
+      </w:r>
+      <w:proofErr w:type="spellEnd"/>
+      <w:r>
+        <w:t>.</w:t>
       </w:r>
     </w:p>
     <w:p>
       <w:pPr>
-        <w:pStyle w:val="TF-ALNEA"/>
-        <w:numPr>
-          <w:ilvl w:val="0"/>
-          <w:numId w:val="14"/>
-        </w:numPr>
-        <w:spacing w:before="0" w:after="120"/>
-      </w:pPr>
-      <w:r>
-        <w:t xml:space="preserve">criar um material educacional para descrever </w:t>
-      </w:r>
-      <w:r>
-        <w:t>símbolos</w:t>
-      </w:r>
-      <w:r>
-        <w:t xml:space="preserve"> e</w:t>
-      </w:r>
-      <w:r>
-        <w:t xml:space="preserve"> filosofias</w:t>
-      </w:r>
-      <w:r>
-        <w:t>;</w:t>
-      </w:r>
-      <w:r>
-        <w:t xml:space="preserve"> </w:t>
+        <w:pStyle w:val="TF-TEXTO"/>
+      </w:pPr>
+      <w:bookmarkStart w:id="19" w:name="_Hlk120470131"/>
+      <w:bookmarkStart w:id="20" w:name="_Hlk120468458"/>
+      <w:r>
+        <w:t xml:space="preserve">O </w:t>
+      </w:r>
+      <w:r>
+        <w:t xml:space="preserve">SDK </w:t>
+      </w:r>
+      <w:r>
+        <w:t xml:space="preserve">AR Foundation, nativo da plataforma Unity, inclui recursos importantes da </w:t>
+      </w:r>
+      <w:proofErr w:type="spellStart"/>
+      <w:r>
+        <w:t>ARKit</w:t>
+      </w:r>
+      <w:proofErr w:type="spellEnd"/>
+      <w:r>
+        <w:t xml:space="preserve">, </w:t>
+      </w:r>
+      <w:proofErr w:type="spellStart"/>
+      <w:r>
+        <w:t>ARCore</w:t>
+      </w:r>
+      <w:proofErr w:type="spellEnd"/>
+      <w:r>
+        <w:t xml:space="preserve">, Magic </w:t>
+      </w:r>
+      <w:proofErr w:type="spellStart"/>
+      <w:r>
+        <w:t>Leap</w:t>
+      </w:r>
+      <w:proofErr w:type="spellEnd"/>
+      <w:r>
+        <w:t xml:space="preserve"> e HoloLens, embutindo recursos exclusivos do Unity para criar aplicativos robustos de RA (UNITY, 202</w:t>
+      </w:r>
+      <w:r>
+        <w:t>2</w:t>
+      </w:r>
+      <w:r>
+        <w:t>a</w:t>
+      </w:r>
+      <w:r>
+        <w:t>). Dessa forma o AR Foundation permite aproveitar recursos em um fluxo de trabalho unificado de diferentes plataformas para desenvolvimento de RA</w:t>
+      </w:r>
+      <w:r>
+        <w:t xml:space="preserve"> </w:t>
+      </w:r>
+      <w:r>
+        <w:t>(UNITY, 202</w:t>
+      </w:r>
+      <w:bookmarkEnd w:id="19"/>
+      <w:r>
+        <w:t>2</w:t>
+      </w:r>
+      <w:r>
+        <w:t>a</w:t>
+      </w:r>
+      <w:r>
+        <w:t>)</w:t>
+      </w:r>
+      <w:r>
+        <w:t>. O AR Foundation utiliza a criação de âncoras virtuais como principal forma de integração de RA. Uma âncora é um ponto específico no espaço o qual se deseja que o dispositivo rastreie (UNITY, 202</w:t>
+      </w:r>
+      <w:r>
+        <w:t>2</w:t>
+      </w:r>
+      <w:r>
+        <w:t>b).</w:t>
       </w:r>
     </w:p>
     <w:p>
       <w:pPr>
-        <w:pStyle w:val="TF-ALNEA"/>
-        <w:numPr>
-          <w:ilvl w:val="0"/>
-          <w:numId w:val="14"/>
-        </w:numPr>
-        <w:spacing w:before="0" w:after="120"/>
-      </w:pPr>
-      <w:bookmarkStart w:id="27" w:name="_Hlk137452191"/>
-      <w:r>
-        <w:t xml:space="preserve">avaliar a viabilidade do material educacional produzido no ensino </w:t>
-      </w:r>
-      <w:r>
-        <w:t>religi</w:t>
-      </w:r>
-      <w:r>
-        <w:t>oso</w:t>
-      </w:r>
-      <w:r>
-        <w:t>.</w:t>
+        <w:pStyle w:val="TF-TEXTO"/>
+      </w:pPr>
+      <w:r>
+        <w:t>Já o SDK</w:t>
+      </w:r>
+      <w:r>
+        <w:t xml:space="preserve"> </w:t>
+      </w:r>
+      <w:r>
+        <w:t xml:space="preserve">Vuforia </w:t>
+      </w:r>
+      <w:proofErr w:type="spellStart"/>
+      <w:r>
+        <w:t>Engine</w:t>
+      </w:r>
+      <w:proofErr w:type="spellEnd"/>
+      <w:r>
+        <w:t xml:space="preserve"> é a plataforma usada para desenvolvimento de RA, com suporte para telefones, tablets e óculos de </w:t>
+      </w:r>
+      <w:r>
+        <w:t xml:space="preserve">realidade aumentada </w:t>
+      </w:r>
+      <w:r>
+        <w:t xml:space="preserve">ou capacetes Realidade Virtual (VUFORIA, 2021a). </w:t>
+      </w:r>
+      <w:r>
+        <w:t>O Vuforia permite</w:t>
+      </w:r>
+      <w:r>
+        <w:t xml:space="preserve"> </w:t>
+      </w:r>
+      <w:r>
+        <w:t>que desenvolvedores adicionem funcionalidade</w:t>
+      </w:r>
+      <w:r>
+        <w:t>s</w:t>
+      </w:r>
+      <w:r>
+        <w:t xml:space="preserve"> de visão computacional a aplicativos Android, iOS e UWP para criar experiências RA que interagem de forma realista com objetos e o ambiente (VUFORIA, 2021</w:t>
+      </w:r>
+      <w:r>
+        <w:t>d</w:t>
+      </w:r>
+      <w:r>
+        <w:t xml:space="preserve">). O SDK da Vuforia </w:t>
+      </w:r>
+      <w:proofErr w:type="spellStart"/>
+      <w:r>
+        <w:t>Engine</w:t>
+      </w:r>
+      <w:proofErr w:type="spellEnd"/>
+      <w:r>
+        <w:t xml:space="preserve"> está disponível em ambientes de desenvolvimento como </w:t>
+      </w:r>
+      <w:proofErr w:type="spellStart"/>
+      <w:r>
+        <w:t>Xcode</w:t>
+      </w:r>
+      <w:proofErr w:type="spellEnd"/>
+      <w:r>
+        <w:t xml:space="preserve">, Android Studio ou Unity (VUFORIA, 2021b). Na utilização dentro do Unity, o Vuforia </w:t>
+      </w:r>
+      <w:proofErr w:type="spellStart"/>
+      <w:r>
+        <w:t>Engine</w:t>
+      </w:r>
+      <w:proofErr w:type="spellEnd"/>
+      <w:r>
+        <w:t xml:space="preserve"> pode ser usado junto com o AR Foundation na mesma cena caso necessário (VUFORIA, 2021c).</w:t>
       </w:r>
     </w:p>
     <w:p>
       <w:pPr>
-        <w:pStyle w:val="Ttulo1"/>
-      </w:pPr>
-      <w:bookmarkStart w:id="28" w:name="_Toc54164913"/>
-      <w:bookmarkStart w:id="29" w:name="_Toc54165667"/>
-      <w:bookmarkStart w:id="30" w:name="_Toc54169325"/>
-      <w:bookmarkStart w:id="31" w:name="_Toc96347431"/>
-      <w:bookmarkStart w:id="32" w:name="_Toc96357715"/>
-      <w:bookmarkStart w:id="33" w:name="_Toc96491858"/>
-      <w:bookmarkStart w:id="34" w:name="_Toc511928431"/>
-      <w:bookmarkStart w:id="35" w:name="_Toc419598587"/>
-      <w:bookmarkEnd w:id="27"/>
-      <w:r>
-        <w:t>FUNDAMENTAÇÃO TEÓRICA</w:t>
-      </w:r>
-      <w:bookmarkEnd w:id="28"/>
-      <w:bookmarkEnd w:id="29"/>
-      <w:bookmarkEnd w:id="30"/>
-      <w:bookmarkEnd w:id="31"/>
-      <w:bookmarkEnd w:id="32"/>
-      <w:bookmarkEnd w:id="33"/>
-      <w:bookmarkEnd w:id="34"/>
+        <w:pStyle w:val="TF-TEXTO"/>
+      </w:pPr>
+      <w:bookmarkStart w:id="21" w:name="_Hlk120472831"/>
+      <w:r>
+        <w:t xml:space="preserve">O Vuforia utiliza principalmente marcadores para ancorar os objetos </w:t>
+      </w:r>
+      <w:r>
+        <w:t>3D</w:t>
+      </w:r>
+      <w:r>
+        <w:t xml:space="preserve"> </w:t>
+      </w:r>
+      <w:r>
+        <w:t>e assim proporcionar realidade aumentada. A ferramenta Vuforia Target Manager é utilizada para gerenciar o banco de dado para guardar os marcadores. Existem quatro tipos de marcadores de RA que podem ser adicionadas ao Vuforia Target Manager para utilizar no Vuforia. Os quatro marcadores</w:t>
+      </w:r>
+      <w:r>
+        <w:t xml:space="preserve"> </w:t>
+      </w:r>
+      <w:r>
+        <w:t>são</w:t>
+      </w:r>
+      <w:r>
+        <w:t xml:space="preserve"> </w:t>
+      </w:r>
+      <w:r>
+        <w:t>(</w:t>
+      </w:r>
+      <w:r>
+        <w:fldChar w:fldCharType="begin"/>
+      </w:r>
+      <w:r>
+        <w:instrText xml:space="preserve"> REF _Ref137643103 \h </w:instrText>
+      </w:r>
+      <w:r>
+        <w:fldChar w:fldCharType="separate"/>
+      </w:r>
+      <w:r>
+        <w:t xml:space="preserve">Figura </w:t>
+      </w:r>
+      <w:r>
+        <w:rPr>
+          <w:noProof/>
+        </w:rPr>
+        <w:t>1</w:t>
+      </w:r>
+      <w:r>
+        <w:fldChar w:fldCharType="end"/>
+      </w:r>
+      <w:r>
+        <w:t>)</w:t>
+      </w:r>
+      <w:r>
+        <w:t xml:space="preserve">: o </w:t>
+      </w:r>
+      <w:r>
+        <w:rPr>
+          <w:i/>
+          <w:iCs/>
+        </w:rPr>
+        <w:t xml:space="preserve">Single </w:t>
+      </w:r>
+      <w:proofErr w:type="spellStart"/>
+      <w:r>
+        <w:rPr>
+          <w:i/>
+          <w:iCs/>
+        </w:rPr>
+        <w:t>Image</w:t>
+      </w:r>
+      <w:proofErr w:type="spellEnd"/>
+      <w:r>
+        <w:t xml:space="preserve"> </w:t>
+      </w:r>
+      <w:r>
+        <w:t>(</w:t>
+      </w:r>
+      <w:proofErr w:type="spellStart"/>
+      <w:r>
+        <w:rPr>
+          <w:rStyle w:val="TF-COURIER9"/>
+        </w:rPr>
+        <w:t>Image</w:t>
+      </w:r>
+      <w:proofErr w:type="spellEnd"/>
+      <w:r>
+        <w:t xml:space="preserve">) </w:t>
+      </w:r>
+      <w:r>
+        <w:t xml:space="preserve">que é uma imagem plana, o </w:t>
+      </w:r>
+      <w:proofErr w:type="spellStart"/>
+      <w:r>
+        <w:rPr>
+          <w:i/>
+          <w:iCs/>
+        </w:rPr>
+        <w:t>Cuboid</w:t>
+      </w:r>
+      <w:proofErr w:type="spellEnd"/>
+      <w:r>
+        <w:t xml:space="preserve"> </w:t>
+      </w:r>
+      <w:r>
+        <w:t>(</w:t>
+      </w:r>
+      <w:proofErr w:type="spellStart"/>
+      <w:r>
+        <w:rPr>
+          <w:rStyle w:val="TF-COURIER9"/>
+        </w:rPr>
+        <w:t>Multi</w:t>
+      </w:r>
+      <w:proofErr w:type="spellEnd"/>
+      <w:r>
+        <w:t xml:space="preserve">) </w:t>
+      </w:r>
+      <w:r>
+        <w:t xml:space="preserve">em que se pode utilizar </w:t>
+      </w:r>
+      <w:r>
+        <w:t xml:space="preserve">a forma de um cubo </w:t>
+      </w:r>
+      <w:r>
+        <w:t xml:space="preserve"> para detecção de marcadores em cada uma das </w:t>
+      </w:r>
+      <w:r>
+        <w:t xml:space="preserve">suas </w:t>
+      </w:r>
+      <w:r>
+        <w:t xml:space="preserve">faces, </w:t>
+      </w:r>
+      <w:proofErr w:type="spellStart"/>
+      <w:r>
+        <w:rPr>
+          <w:i/>
+          <w:iCs/>
+        </w:rPr>
+        <w:t>Cylinder</w:t>
+      </w:r>
+      <w:proofErr w:type="spellEnd"/>
+      <w:r>
+        <w:t xml:space="preserve"> </w:t>
+      </w:r>
+      <w:r>
+        <w:t>(</w:t>
+      </w:r>
+      <w:proofErr w:type="spellStart"/>
+      <w:r>
+        <w:rPr>
+          <w:rStyle w:val="TF-COURIER9"/>
+        </w:rPr>
+        <w:t>Cylinder</w:t>
+      </w:r>
+      <w:proofErr w:type="spellEnd"/>
+      <w:r>
+        <w:t xml:space="preserve">) </w:t>
+      </w:r>
+      <w:r>
+        <w:t>no qual</w:t>
+      </w:r>
+      <w:r>
+        <w:t xml:space="preserve"> objetos cilíndricos podem ser detectados e, por último o 3D </w:t>
+      </w:r>
+      <w:proofErr w:type="spellStart"/>
+      <w:r>
+        <w:rPr>
+          <w:i/>
+          <w:iCs/>
+        </w:rPr>
+        <w:t>Object</w:t>
+      </w:r>
+      <w:proofErr w:type="spellEnd"/>
+      <w:r>
+        <w:t xml:space="preserve"> </w:t>
+      </w:r>
+      <w:r>
+        <w:t>(</w:t>
+      </w:r>
+      <w:proofErr w:type="spellStart"/>
+      <w:r>
+        <w:rPr>
+          <w:rStyle w:val="TF-COURIER9"/>
+        </w:rPr>
+        <w:t>Object</w:t>
+      </w:r>
+      <w:proofErr w:type="spellEnd"/>
+      <w:r>
+        <w:t>) que permite</w:t>
+      </w:r>
+      <w:r>
+        <w:t xml:space="preserve"> utilizar objetos reais mais complexos com várias faces</w:t>
+      </w:r>
+      <w:r>
+        <w:t xml:space="preserve"> </w:t>
+      </w:r>
+      <w:r>
+        <w:t>(</w:t>
+      </w:r>
+      <w:r>
+        <w:t>VUFORIA</w:t>
+      </w:r>
+      <w:r>
+        <w:t>, 2021d)</w:t>
+      </w:r>
+      <w:r>
+        <w:t>.</w:t>
+      </w:r>
     </w:p>
     <w:p>
       <w:pPr>
-        <w:pStyle w:val="TF-TEXTO"/>
-      </w:pPr>
-      <w:r>
-        <w:t xml:space="preserve">Esta seção destina-se a apresentar fundamentos e ideias dos assuntos que são necessários para sustentar o projeto desenvolvido. A subseção 2.1 é destinada a falar sobre </w:t>
-      </w:r>
-      <w:r>
-        <w:rPr>
-          <w:color w:val="000000"/>
-        </w:rPr>
-        <w:t xml:space="preserve">realidade aumentada e Vuforia, enquanto a subseção </w:t>
-      </w:r>
-      <w:r>
-        <w:t>2.2 aborda Interfaces de Usuário Tangíveis. Já na subseção 2.3, é abordada a legislação quanto à liberdade de crença e a BNCC, e por fim, a subseção 2.4 mostra os trabalhos correlatos.</w:t>
-      </w:r>
-    </w:p>
-    <w:p>
-      <w:pPr>
-        <w:pStyle w:val="Ttulo2"/>
-      </w:pPr>
-      <w:r>
-        <w:t>realidade aumentada</w:t>
-      </w:r>
-    </w:p>
-    <w:p>
-      <w:pPr>
-        <w:pStyle w:val="TF-TEXTO"/>
-      </w:pPr>
-      <w:r>
-        <w:t>Diferentemente da realidade virtual</w:t>
-      </w:r>
-      <w:r>
-        <w:t xml:space="preserve"> </w:t>
-      </w:r>
-      <w:r>
-        <w:t>que transporta o usuário para um outro ambiente virtual fazendo-o abstrair completamente o ambiente físico e local,</w:t>
-      </w:r>
-      <w:r>
-        <w:t xml:space="preserve"> </w:t>
-      </w:r>
-      <w:r>
-        <w:t>a</w:t>
-      </w:r>
-      <w:r>
-        <w:t xml:space="preserve"> </w:t>
-      </w:r>
-      <w:r>
-        <w:t>realidade aumentada mantém o espaço real e transporta elementos virtuais para o espaço do usuário (TORI; HOUNSELL; KIRNER, 2020). A principal diferença entre RA e RV é que “[...] o principal objetivo da RV é usar a tecnologia para substituir a realidade ao passo que o principal objetivo da RA é melhorar a reali</w:t>
-      </w:r>
-      <w:r>
-        <w:t xml:space="preserve">dade” (BILLINGHURST; WESTERFIELD; MITROVIC, 2015, p. 79). </w:t>
-      </w:r>
-      <w:r>
-        <w:t>No desenvolvimento de realidade aumentada duas das SDK (d</w:t>
-      </w:r>
-      <w:r>
-        <w:t xml:space="preserve">o inglês </w:t>
-      </w:r>
-      <w:r>
-        <w:t xml:space="preserve">Software Development Kit </w:t>
-      </w:r>
-      <w:r>
-        <w:t xml:space="preserve">- SDK) comumente usadas no desenvolvimento de aplicativos de RA são o </w:t>
-      </w:r>
-      <w:r>
-        <w:t>AR Foundation</w:t>
-      </w:r>
-      <w:r>
-        <w:t xml:space="preserve"> e </w:t>
-      </w:r>
-      <w:r>
-        <w:t>Vuforia Engine</w:t>
-      </w:r>
-      <w:r>
-        <w:t>.</w:t>
-      </w:r>
-    </w:p>
-    <w:p>
-      <w:pPr>
-        <w:pStyle w:val="TF-TEXTO"/>
-      </w:pPr>
-      <w:bookmarkStart w:id="36" w:name="_Hlk120470131"/>
-      <w:bookmarkStart w:id="37" w:name="_Hlk120468458"/>
-      <w:r>
-        <w:t xml:space="preserve">O </w:t>
-      </w:r>
-      <w:r>
-        <w:t xml:space="preserve">SDK </w:t>
-      </w:r>
-      <w:r>
-        <w:t>AR Foundation, nativo da plataforma Unity, inclui recursos importantes da ARKit, ARCore, Magic Leap e HoloLens, embutindo recursos exclusivos do Unity para criar aplicativos robustos de RA (UNITY, 202</w:t>
-      </w:r>
-      <w:r>
-        <w:t>2</w:t>
-      </w:r>
-      <w:r>
-        <w:t>a</w:t>
-      </w:r>
-      <w:r>
-        <w:t>). Dessa forma o AR Foundation permite aproveitar recursos em um fluxo de trabalho unificado de diferentes plataformas para desenvolvimento de RA</w:t>
-      </w:r>
-      <w:r>
-        <w:t xml:space="preserve"> </w:t>
-      </w:r>
-      <w:r>
-        <w:t>(UNITY, 202</w:t>
-      </w:r>
-      <w:bookmarkEnd w:id="36"/>
-      <w:r>
-        <w:t>2</w:t>
-      </w:r>
-      <w:r>
-        <w:t>a</w:t>
-      </w:r>
-      <w:r>
-        <w:t>)</w:t>
-      </w:r>
-      <w:r>
-        <w:t>. O AR Foundation utiliza a criação de âncoras virtuais como principal forma de integração de RA. Uma âncora é um ponto específico no espaço o qual se deseja que o dispositivo rastreie (UNITY, 202</w:t>
-      </w:r>
-      <w:r>
-        <w:t>2</w:t>
-      </w:r>
-      <w:r>
-        <w:t>b).</w:t>
-      </w:r>
-    </w:p>
-    <w:p>
-      <w:pPr>
-        <w:pStyle w:val="TF-TEXTO"/>
-      </w:pPr>
-      <w:r>
-        <w:t>Já o SDK</w:t>
-      </w:r>
-      <w:r>
-        <w:t xml:space="preserve"> </w:t>
-      </w:r>
-      <w:r>
-        <w:t xml:space="preserve">Vuforia Engine é a plataforma usada para desenvolvimento de RA, com suporte para telefones, tablets e óculos de </w:t>
-      </w:r>
-      <w:r>
-        <w:t xml:space="preserve">realidade aumentada </w:t>
-      </w:r>
-      <w:r>
-        <w:t xml:space="preserve">ou capacetes Realidade Virtual (VUFORIA, 2021a). </w:t>
-      </w:r>
-      <w:r>
-        <w:t>O Vuforia permite</w:t>
-      </w:r>
-      <w:r>
-        <w:t xml:space="preserve"> </w:t>
-      </w:r>
-      <w:r>
-        <w:t>que desenvolvedores adicionem funcionalidade</w:t>
-      </w:r>
-      <w:r>
-        <w:t>s</w:t>
-      </w:r>
-      <w:r>
-        <w:t xml:space="preserve"> de visão computacional a aplicativos Android, iOS e UWP para criar experiências RA que interagem de forma realista com objetos e o ambiente (VUFORIA, 2021</w:t>
-      </w:r>
-      <w:r>
-        <w:t>d</w:t>
-      </w:r>
-      <w:r>
-        <w:t>). O SDK da Vuforia Engine está disponível em ambientes de desenvolvimento como Xcode, Android Studio ou Unity (VUFORIA, 2021b). Na utilização dentro do Unity, o Vuforia Engine pode ser usado junto com o AR Foundation na mesma cena caso necessário (VUFORIA, 2021c).</w:t>
-      </w:r>
-    </w:p>
-    <w:p>
-      <w:pPr>
-        <w:pStyle w:val="TF-TEXTO"/>
-      </w:pPr>
-      <w:bookmarkStart w:id="38" w:name="_Hlk120472831"/>
-      <w:r>
-        <w:t xml:space="preserve">O Vuforia utiliza principalmente marcadores para ancorar os objetos </w:t>
-      </w:r>
-      <w:r>
-        <w:t>3D</w:t>
-      </w:r>
-      <w:r>
-        <w:t xml:space="preserve"> </w:t>
-      </w:r>
-      <w:r>
-        <w:t>e assim proporcionar realidade aumentada. A ferramenta Vuforia Target Manager é utilizada para gerenciar o banco de dado para guardar os marcadores. Existem quatro tipos de marcadores de RA que podem ser adicionadas ao Vuforia Target Manager para utilizar no Vuforia. Os quatro marcadores</w:t>
-      </w:r>
-      <w:r>
-        <w:t xml:space="preserve"> </w:t>
-      </w:r>
-      <w:r>
-        <w:t>são</w:t>
-      </w:r>
-      <w:r>
-        <w:t xml:space="preserve"> </w:t>
-      </w:r>
-      <w:r>
-        <w:t>(</w:t>
-      </w:r>
-      <w:r>
-        <w:fldChar w:fldCharType="begin"/>
-      </w:r>
-      <w:r>
-        <w:instrText xml:space="preserve"> REF _Ref137643103 \h </w:instrText>
-      </w:r>
-      <w:r>
-        <w:fldChar w:fldCharType="separate"/>
-      </w:r>
-      <w:r>
-        <w:t xml:space="preserve">Figura </w:t>
-      </w:r>
-      <w:r>
-        <w:rPr>
-          <w:noProof/>
-        </w:rPr>
-        <w:t>1</w:t>
-      </w:r>
-      <w:r>
-        <w:fldChar w:fldCharType="end"/>
-      </w:r>
-      <w:r>
-        <w:t>)</w:t>
-      </w:r>
-      <w:r>
-        <w:t xml:space="preserve">: o </w:t>
-      </w:r>
-      <w:r>
-        <w:rPr>
-          <w:i/>
-          <w:iCs/>
-        </w:rPr>
-        <w:t>Single Image</w:t>
-      </w:r>
-      <w:r>
-        <w:t xml:space="preserve"> </w:t>
-      </w:r>
-      <w:r>
-        <w:t>(</w:t>
-      </w:r>
-      <w:r>
-        <w:rPr>
-          <w:rStyle w:val="TF-COURIER9"/>
-        </w:rPr>
-        <w:t>Image</w:t>
-      </w:r>
-      <w:r>
-        <w:t xml:space="preserve">) </w:t>
-      </w:r>
-      <w:r>
-        <w:t xml:space="preserve">que é uma imagem plana, o </w:t>
-      </w:r>
-      <w:r>
-        <w:rPr>
-          <w:i/>
-          <w:iCs/>
-        </w:rPr>
-        <w:t>Cuboid</w:t>
-      </w:r>
-      <w:r>
-        <w:t xml:space="preserve"> </w:t>
-      </w:r>
-      <w:r>
-        <w:t>(</w:t>
-      </w:r>
-      <w:r>
-        <w:rPr>
-          <w:rStyle w:val="TF-COURIER9"/>
-        </w:rPr>
-        <w:t>Multi</w:t>
-      </w:r>
-      <w:r>
-        <w:t xml:space="preserve">) </w:t>
-      </w:r>
-      <w:r>
-        <w:t xml:space="preserve">em que se pode utilizar </w:t>
-      </w:r>
-      <w:r>
-        <w:t xml:space="preserve">a forma de um cubo </w:t>
-      </w:r>
-      <w:r>
-        <w:t xml:space="preserve"> para detecção de marcadores em cada uma das </w:t>
-      </w:r>
-      <w:r>
-        <w:t xml:space="preserve">suas </w:t>
-      </w:r>
-      <w:r>
-        <w:t xml:space="preserve">faces, </w:t>
-      </w:r>
-      <w:r>
-        <w:rPr>
-          <w:i/>
-          <w:iCs/>
-        </w:rPr>
-        <w:t>Cylinder</w:t>
-      </w:r>
-      <w:r>
-        <w:t xml:space="preserve"> </w:t>
-      </w:r>
-      <w:r>
-        <w:t>(</w:t>
-      </w:r>
-      <w:r>
-        <w:rPr>
-          <w:rStyle w:val="TF-COURIER9"/>
-        </w:rPr>
-        <w:t>Cylinder</w:t>
-      </w:r>
-      <w:r>
-        <w:t xml:space="preserve">) </w:t>
-      </w:r>
-      <w:r>
-        <w:t>no qual</w:t>
-      </w:r>
-      <w:r>
-        <w:t xml:space="preserve"> objetos cilíndricos podem ser detectados e, por último o 3D </w:t>
-      </w:r>
-      <w:r>
-        <w:rPr>
-          <w:i/>
-          <w:iCs/>
-        </w:rPr>
-        <w:t>Object</w:t>
-      </w:r>
-      <w:r>
-        <w:t xml:space="preserve"> </w:t>
-      </w:r>
-      <w:r>
-        <w:t>(</w:t>
-      </w:r>
-      <w:r>
-        <w:rPr>
-          <w:rStyle w:val="TF-COURIER9"/>
-        </w:rPr>
-        <w:t>Object</w:t>
-      </w:r>
-      <w:r>
-        <w:t>) que permite</w:t>
-      </w:r>
-      <w:r>
-        <w:t xml:space="preserve"> utilizar objetos reais mais complexos com várias faces</w:t>
-      </w:r>
-      <w:r>
-        <w:t xml:space="preserve"> </w:t>
-      </w:r>
-      <w:r>
-        <w:t>(</w:t>
-      </w:r>
-      <w:r>
-        <w:t>VUFORIA</w:t>
-      </w:r>
-      <w:r>
-        <w:t>, 2021d)</w:t>
-      </w:r>
-      <w:r>
-        <w:t>.</w:t>
-      </w:r>
-    </w:p>
-    <w:p>
-      <w:pPr>
         <w:pStyle w:val="TF-LEGENDA"/>
       </w:pPr>
-      <w:bookmarkStart w:id="39" w:name="_Ref137643103"/>
-      <w:r>
-        <w:lastRenderedPageBreak/>
+      <w:bookmarkStart w:id="22" w:name="_Ref137643103"/>
+      <w:r>
         <w:t xml:space="preserve">Figura </w:t>
       </w:r>
       <w:fldSimple w:instr=" SEQ Figura \* ARABIC ">
@@ -1265,7 +1248,7 @@
           <w:t>1</w:t>
         </w:r>
       </w:fldSimple>
-      <w:bookmarkEnd w:id="39"/>
+      <w:bookmarkEnd w:id="22"/>
       <w:r>
         <w:t xml:space="preserve"> – Marcadores possíveis no Vuforia aplicativo</w:t>
       </w:r>
@@ -1297,7 +1280,7 @@
                     <pic:cNvPicPr/>
                   </pic:nvPicPr>
                   <pic:blipFill>
-                    <a:blip r:embed="rId15"/>
+                    <a:blip r:embed="rId11"/>
                     <a:stretch>
                       <a:fillRect/>
                     </a:stretch>
@@ -1345,28 +1328,16 @@
       <w:r>
         <w:t>).</w:t>
       </w:r>
-      <w:bookmarkEnd w:id="38"/>
+      <w:bookmarkEnd w:id="21"/>
     </w:p>
-    <w:bookmarkEnd w:id="37"/>
+    <w:bookmarkEnd w:id="20"/>
     <w:p>
       <w:pPr>
         <w:pStyle w:val="Ttulo2"/>
       </w:pPr>
-      <w:commentRangeStart w:id="40"/>
-      <w:r>
-        <w:t xml:space="preserve">interfaces de usuário </w:t>
-      </w:r>
-      <w:commentRangeEnd w:id="40"/>
-      <w:r>
-        <w:rPr>
-          <w:rStyle w:val="Refdecomentrio"/>
-          <w:sz w:val="20"/>
-          <w:szCs w:val="20"/>
-        </w:rPr>
-        <w:commentReference w:id="40"/>
-      </w:r>
-      <w:r>
-        <w:t>tangíveis</w:t>
+      <w:r>
+        <w:lastRenderedPageBreak/>
+        <w:t>interfaces de usuário tangíveis</w:t>
       </w:r>
     </w:p>
     <w:p>
@@ -1374,10 +1345,66 @@
         <w:pStyle w:val="TF-TEXTO"/>
       </w:pPr>
       <w:r>
-        <w:t xml:space="preserve">Uma Interface de Usuário Tangível (Tangible User Interface - TUI) deve ser diferenciada por uma Interface de Usuário Gráfica (Graphics User Interface - GUI). Nas GUIs normalmente existe uma clara distinção entre os dispositivos de entrada e os dispositivos de saída. </w:t>
-      </w:r>
-      <w:r>
-        <w:t>Na GUI os dispositivos de entrada seriam mouse e teclado, enquanto dispositivos de saída seriam monitores ou telas de dispositivos móveis. Segundo Ullmer e Ishii (2001), as TUIs utilizam a eliminação da distinção entre dispositivos de entrada e dispositivos de saída, juntando os controles e representações em uma unidade apenas.</w:t>
+        <w:t>Uma Interface de Usuário Tangível (</w:t>
+      </w:r>
+      <w:proofErr w:type="spellStart"/>
+      <w:r>
+        <w:t>Tangible</w:t>
+      </w:r>
+      <w:proofErr w:type="spellEnd"/>
+      <w:r>
+        <w:t xml:space="preserve"> </w:t>
+      </w:r>
+      <w:proofErr w:type="spellStart"/>
+      <w:r>
+        <w:t>User</w:t>
+      </w:r>
+      <w:proofErr w:type="spellEnd"/>
+      <w:r>
+        <w:t xml:space="preserve"> Interface - TUI) deve ser diferenciada por uma Interface de Usuário Gráfica (</w:t>
+      </w:r>
+      <w:proofErr w:type="spellStart"/>
+      <w:r>
+        <w:t>Graphics</w:t>
+      </w:r>
+      <w:proofErr w:type="spellEnd"/>
+      <w:r>
+        <w:t xml:space="preserve"> </w:t>
+      </w:r>
+      <w:proofErr w:type="spellStart"/>
+      <w:r>
+        <w:t>User</w:t>
+      </w:r>
+      <w:proofErr w:type="spellEnd"/>
+      <w:r>
+        <w:t xml:space="preserve"> Interface - GUI). Nas </w:t>
+      </w:r>
+      <w:proofErr w:type="spellStart"/>
+      <w:r>
+        <w:t>GUIs</w:t>
+      </w:r>
+      <w:proofErr w:type="spellEnd"/>
+      <w:r>
+        <w:t xml:space="preserve"> normalmente existe uma clara distinção entre os dispositivos de entrada e os dispositivos de saída. </w:t>
+      </w:r>
+      <w:r>
+        <w:t xml:space="preserve">Na GUI os dispositivos de entrada seriam mouse e teclado, enquanto dispositivos de saída seriam monitores ou telas de dispositivos móveis. Segundo </w:t>
+      </w:r>
+      <w:proofErr w:type="spellStart"/>
+      <w:r>
+        <w:t>Ullmer</w:t>
+      </w:r>
+      <w:proofErr w:type="spellEnd"/>
+      <w:r>
+        <w:t xml:space="preserve"> e Ishii (2001), as </w:t>
+      </w:r>
+      <w:proofErr w:type="spellStart"/>
+      <w:r>
+        <w:t>TUIs</w:t>
+      </w:r>
+      <w:proofErr w:type="spellEnd"/>
+      <w:r>
+        <w:t xml:space="preserve"> utilizam a eliminação da distinção entre dispositivos de entrada e dispositivos de saída, juntando os controles e representações em uma unidade apenas.</w:t>
       </w:r>
     </w:p>
     <w:p>
@@ -1415,50 +1442,35 @@
       <w:pPr>
         <w:pStyle w:val="TF-TEXTO"/>
       </w:pPr>
-      <w:bookmarkStart w:id="41" w:name="_Hlk120000772"/>
+      <w:bookmarkStart w:id="23" w:name="_Hlk120000772"/>
       <w:r>
         <w:rPr>
           <w:color w:val="000000"/>
         </w:rPr>
-        <w:t>A Constituição da República Federativa do Brasil de 1988,</w:t>
+        <w:t xml:space="preserve">A Constituição da República Federativa do Brasil de 1988, </w:t>
+      </w:r>
+      <w:r>
+        <w:t xml:space="preserve">(BRASIL, 1988, Art.5) </w:t>
       </w:r>
       <w:r>
         <w:rPr>
           <w:color w:val="000000"/>
         </w:rPr>
-        <w:t xml:space="preserve"> </w:t>
-      </w:r>
-      <w:r>
-        <w:t>(BRASIL, 1988, Art.5</w:t>
-      </w:r>
-      <w:r>
-        <w:t xml:space="preserve">) </w:t>
+        <w:t>consagra como direito</w:t>
       </w:r>
       <w:r>
         <w:rPr>
           <w:color w:val="000000"/>
         </w:rPr>
-        <w:t>consagra como direito</w:t>
+        <w:t xml:space="preserve"> humano</w:t>
       </w:r>
       <w:r>
         <w:rPr>
           <w:color w:val="000000"/>
         </w:rPr>
-        <w:t xml:space="preserve"> </w:t>
-      </w:r>
-      <w:r>
-        <w:rPr>
-          <w:color w:val="000000"/>
-        </w:rPr>
-        <w:t>humano</w:t>
-      </w:r>
-      <w:r>
-        <w:rPr>
-          <w:color w:val="000000"/>
-        </w:rPr>
         <w:t xml:space="preserve"> fundamental a liberdade de religião no artigo 5º, VI</w:t>
       </w:r>
-      <w:bookmarkStart w:id="42" w:name="_Hlk119999601"/>
+      <w:bookmarkStart w:id="24" w:name="_Hlk119999601"/>
       <w:r>
         <w:rPr>
           <w:color w:val="000000"/>
@@ -1515,10 +1527,7 @@
         <w:t>o Brasil é um país laico</w:t>
       </w:r>
       <w:r>
-        <w:t xml:space="preserve">, </w:t>
-      </w:r>
-      <w:r>
-        <w:t>logo sem uma religião oficial</w:t>
+        <w:t>, logo sem uma religião oficial</w:t>
       </w:r>
       <w:r>
         <w:t xml:space="preserve">. Soriano </w:t>
@@ -1535,8 +1544,8 @@
       <w:r>
         <w:t>om essa afirmação entende-se que, o Estado deve se preocupar em proporcionar a seus cidadãos um clima de compreensão religiosa, proscrevendo a intolerância e o fanatismo. A liberdade religiosa pode ser entendida como a liberdade de escolher e manifestar qualquer religião, consistindo no livre exercício de seus ritos, cultos, tradições e cerimônias. Segundo Soriano (2002, p. 9), a liberdade religiosa subdivide-se em três partes: a liberdade de crença, na qual o indivíduo possui o direito de crer ou não em algo podendo escolher uma crença, abrangendo também o direito de mudar de crença ou religião; a liberdade de culto, em que a pessoa tem o direito de expressar e manifestar a sua crença; e a liberdade de organização religiosa, que representa o direito de existência da religião e da sua organização, sendo uma consequência do Estado Laico.</w:t>
       </w:r>
-      <w:bookmarkEnd w:id="41"/>
-      <w:bookmarkEnd w:id="42"/>
+      <w:bookmarkEnd w:id="23"/>
+      <w:bookmarkEnd w:id="24"/>
     </w:p>
     <w:p>
       <w:pPr>
@@ -1705,51 +1714,27 @@
         <w:t>”,</w:t>
       </w:r>
       <w:r>
-        <w:t xml:space="preserve"> um dos objetos de conhecimento é “Símbolos, ritos e mitos religiosos” (BRASIL, 2017, p. 451), que será desenvolvido neste projeto. A </w:t>
-      </w:r>
-      <w:r>
-        <w:lastRenderedPageBreak/>
-        <w:t xml:space="preserve">partir dessa unidade temática e objeto de conhecimento a </w:t>
+        <w:t xml:space="preserve"> um dos objetos de conhecimento é “Símbolos, ritos e mitos religiosos” (BRASIL, 2017, p. 451), que será desenvolvido neste projeto. A partir dessa unidade temática e objeto de conhecimento a </w:t>
       </w:r>
       <w:r>
         <w:t>BNCC (</w:t>
       </w:r>
       <w:r>
-        <w:t>BRASIL, 2017, p.453) apresenta as habilidades “(EF06ER06) Reconhecer a importância dos mitos, ritos, símbolos e textos na estruturação das diferentes crenças, tradições e movimentos religiosos” (BRASIL, 2018, p. 453</w:t>
-      </w:r>
-      <w:r>
-        <w:t xml:space="preserve">) </w:t>
-      </w:r>
-      <w:r>
-        <w:t>e “(EF06ER07) Exemplificar a relação entre mito, rito e símbolo nas práticas celebrativas de diferentes tradições religiosas” (BRASIL, 2018, p. 453). Este projeto está pautado nestas duas habilidades.</w:t>
+        <w:t>BRASIL, 2017, p.453) apresenta as habilidades “(EF06ER06) Reconhecer a importância dos mitos, ritos, símbolos e textos na estruturação das diferentes crenças, tradições e movimentos religiosos” e “(EF06ER07) Exemplificar a relação entre mito, rito e símbolo nas práticas celebrativas de diferentes tradições religiosas</w:t>
+      </w:r>
+      <w:r>
+        <w:t>”. Este</w:t>
+      </w:r>
+      <w:r>
+        <w:t xml:space="preserve"> projeto está pautado nestas duas habilidades.</w:t>
       </w:r>
     </w:p>
     <w:p>
       <w:pPr>
         <w:pStyle w:val="Ttulo2"/>
       </w:pPr>
-      <w:commentRangeStart w:id="43"/>
-      <w:commentRangeStart w:id="44"/>
       <w:r>
         <w:t>TRABALHOS CORRELATOS</w:t>
-      </w:r>
-      <w:commentRangeEnd w:id="43"/>
-      <w:r>
-        <w:rPr>
-          <w:rStyle w:val="Refdecomentrio"/>
-          <w:sz w:val="20"/>
-          <w:szCs w:val="20"/>
-        </w:rPr>
-        <w:commentReference w:id="43"/>
-      </w:r>
-      <w:commentRangeEnd w:id="44"/>
-      <w:r>
-        <w:rPr>
-          <w:rStyle w:val="Refdecomentrio"/>
-          <w:caps w:val="0"/>
-          <w:color w:val="auto"/>
-        </w:rPr>
-        <w:commentReference w:id="44"/>
       </w:r>
     </w:p>
     <w:p>
@@ -1805,12 +1790,26 @@
         <w:rPr>
           <w:color w:val="000000"/>
         </w:rPr>
-        <w:t xml:space="preserve">livros interativos sobre introdução e estudo de templos em Mojokerto </w:t>
-      </w:r>
+        <w:t xml:space="preserve">livros interativos sobre introdução e estudo de templos em </w:t>
+      </w:r>
+      <w:proofErr w:type="spellStart"/>
       <w:r>
         <w:rPr>
           <w:color w:val="000000"/>
         </w:rPr>
+        <w:t>Mojokerto</w:t>
+      </w:r>
+      <w:proofErr w:type="spellEnd"/>
+      <w:r>
+        <w:rPr>
+          <w:color w:val="000000"/>
+        </w:rPr>
+        <w:t xml:space="preserve"> </w:t>
+      </w:r>
+      <w:r>
+        <w:rPr>
+          <w:color w:val="000000"/>
+        </w:rPr>
         <w:t>baseado</w:t>
       </w:r>
       <w:r>
@@ -1844,13 +1843,27 @@
         <w:rPr>
           <w:color w:val="000000"/>
         </w:rPr>
-        <w:t xml:space="preserve"> dos templos em Mojokerto mais interessante, está </w:t>
-      </w:r>
+        <w:t xml:space="preserve"> dos templos em </w:t>
+      </w:r>
+      <w:proofErr w:type="spellStart"/>
       <w:r>
         <w:rPr>
           <w:color w:val="000000"/>
         </w:rPr>
-        <w:t xml:space="preserve">descrito no </w:t>
+        <w:t>Mojokerto</w:t>
+      </w:r>
+      <w:proofErr w:type="spellEnd"/>
+      <w:r>
+        <w:rPr>
+          <w:color w:val="000000"/>
+        </w:rPr>
+        <w:t xml:space="preserve"> mais </w:t>
+      </w:r>
+      <w:r>
+        <w:rPr>
+          <w:color w:val="000000"/>
+        </w:rPr>
+        <w:t>interessante (</w:t>
       </w:r>
       <w:r>
         <w:fldChar w:fldCharType="begin"/>
@@ -1874,6 +1887,9 @@
         <w:fldChar w:fldCharType="end"/>
       </w:r>
       <w:r>
+        <w:t>)</w:t>
+      </w:r>
+      <w:r>
         <w:rPr>
           <w:color w:val="000000"/>
         </w:rPr>
@@ -1919,15 +1935,19 @@
         <w:fldChar w:fldCharType="end"/>
       </w:r>
       <w:r>
-        <w:t>. Esse terceiro estudo apresenta uma ferramenta para criação de cenas com animações, utilizando os conceitos de realidade aumentada e interface de usuário tangível. Além disso, também fez testes com usuários para verificar a usabilidade da ferramenta.</w:t>
+        <w:t xml:space="preserve">. Esse terceiro estudo apresenta uma ferramenta para criação de cenas </w:t>
+      </w:r>
+      <w:r>
+        <w:lastRenderedPageBreak/>
+        <w:t>com animações, utilizando os conceitos de realidade aumentada e interface de usuário tangível. Além disso, também fez testes com usuários para verificar a usabilidade da ferramenta.</w:t>
       </w:r>
     </w:p>
     <w:p>
       <w:pPr>
         <w:pStyle w:val="TF-LEGENDA"/>
       </w:pPr>
-      <w:bookmarkStart w:id="45" w:name="_Ref137657641"/>
-      <w:bookmarkStart w:id="46" w:name="_Ref520281304"/>
+      <w:bookmarkStart w:id="25" w:name="_Ref137657641"/>
+      <w:bookmarkStart w:id="26" w:name="_Ref520281304"/>
       <w:r>
         <w:t xml:space="preserve">Quadro </w:t>
       </w:r>
@@ -1939,11 +1959,11 @@
           <w:t>1</w:t>
         </w:r>
       </w:fldSimple>
-      <w:bookmarkEnd w:id="45"/>
+      <w:bookmarkEnd w:id="25"/>
       <w:r>
         <w:t xml:space="preserve"> –</w:t>
       </w:r>
-      <w:bookmarkEnd w:id="46"/>
+      <w:bookmarkEnd w:id="26"/>
       <w:r>
         <w:t>FES</w:t>
       </w:r>
@@ -2120,12 +2140,21 @@
               </w:rPr>
               <w:t xml:space="preserve"> </w:t>
             </w:r>
+            <w:proofErr w:type="spellStart"/>
             <w:r>
               <w:rPr>
                 <w:sz w:val="20"/>
                 <w:szCs w:val="20"/>
               </w:rPr>
-              <w:t xml:space="preserve">engine gráfica </w:t>
+              <w:t>engine</w:t>
+            </w:r>
+            <w:proofErr w:type="spellEnd"/>
+            <w:r>
+              <w:rPr>
+                <w:sz w:val="20"/>
+                <w:szCs w:val="20"/>
+              </w:rPr>
+              <w:t xml:space="preserve"> gráfica </w:t>
             </w:r>
             <w:r>
               <w:rPr>
@@ -2456,6 +2485,7 @@
               </w:rPr>
               <w:t xml:space="preserve">egundo </w:t>
             </w:r>
+            <w:proofErr w:type="spellStart"/>
             <w:r>
               <w:rPr>
                 <w:color w:val="000000"/>
@@ -2472,6 +2502,7 @@
               </w:rPr>
               <w:t>chimit</w:t>
             </w:r>
+            <w:proofErr w:type="spellEnd"/>
             <w:r>
               <w:rPr>
                 <w:color w:val="000000"/>
@@ -2526,7 +2557,23 @@
                 <w:sz w:val="20"/>
                 <w:szCs w:val="20"/>
               </w:rPr>
+              <w:t xml:space="preserve"> </w:t>
+            </w:r>
+            <w:r>
+              <w:rPr>
+                <w:color w:val="000000"/>
+                <w:sz w:val="20"/>
+                <w:szCs w:val="20"/>
+              </w:rPr>
               <w:t>95% das pessoas acharam que esta abordagem para a apresentação de conteúdo ajuda na explicação e compreensão do mesmo e outros 95% falaram que tiveram despertado o interesse no assunto apresentado</w:t>
+            </w:r>
+            <w:r>
+              <w:rPr>
+                <w:color w:val="000000"/>
+                <w:sz w:val="20"/>
+                <w:szCs w:val="20"/>
+              </w:rPr>
+              <w:t xml:space="preserve"> </w:t>
             </w:r>
             <w:r>
               <w:rPr>
@@ -2599,6 +2646,9 @@
     <w:p>
       <w:pPr>
         <w:pStyle w:val="TF-TEXTO"/>
+        <w:rPr>
+          <w:ins w:id="27" w:author="Rafael Sperandio" w:date="2023-06-25T15:45:00Z"/>
+        </w:rPr>
       </w:pPr>
       <w:r>
         <w:t xml:space="preserve">O trabalho desenvolvido por Schmitz (2017) apresenta uma ferramenta de realidade aumentada para auxiliar o ensino a respeito do sistema solar. </w:t>
@@ -2621,30 +2671,325 @@
       <w:r>
         <w:fldChar w:fldCharType="separate"/>
       </w:r>
-      <w:r>
-        <w:t xml:space="preserve">Figura </w:t>
-      </w:r>
-      <w:r>
-        <w:rPr>
-          <w:noProof/>
-        </w:rPr>
-        <w:t>2</w:t>
-      </w:r>
-      <w:r>
-        <w:fldChar w:fldCharType="end"/>
-      </w:r>
-      <w:r>
-        <w:t>,</w:t>
-      </w:r>
-      <w:r>
-        <w:t xml:space="preserve"> observa-se a simulação do sistema solar utilizando realidade aumentada.</w:t>
-      </w:r>
+      <w:ins w:id="28" w:author="Rafael Sperandio" w:date="2023-06-25T15:45:00Z">
+        <w:r>
+          <w:t xml:space="preserve">Um componente que se deve dar destaque segundo </w:t>
+        </w:r>
+        <w:r>
+          <w:rPr>
+            <w:color w:val="000000"/>
+          </w:rPr>
+          <w:t xml:space="preserve">Schmitz (2017)  </w:t>
+        </w:r>
+        <w:r>
+          <w:t xml:space="preserve">foi o </w:t>
+        </w:r>
+        <w:proofErr w:type="spellStart"/>
+        <w:r>
+          <w:rPr>
+            <w:rFonts w:ascii="Courier" w:hAnsi="Courier"/>
+            <w:sz w:val="18"/>
+          </w:rPr>
+          <w:t>Collider</w:t>
+        </w:r>
+        <w:proofErr w:type="spellEnd"/>
+        <w:r>
+          <w:t xml:space="preserve">  visto que: “Praticamente todos os </w:t>
+        </w:r>
+        <w:proofErr w:type="spellStart"/>
+        <w:r>
+          <w:rPr>
+            <w:rFonts w:ascii="Courier" w:hAnsi="Courier"/>
+            <w:sz w:val="18"/>
+          </w:rPr>
+          <w:t>GameObjects</w:t>
+        </w:r>
+        <w:proofErr w:type="spellEnd"/>
+        <w:r>
+          <w:t xml:space="preserve"> usados na tela principal tem um componente de </w:t>
+        </w:r>
+        <w:proofErr w:type="spellStart"/>
+        <w:r>
+          <w:rPr>
+            <w:rFonts w:ascii="Courier" w:hAnsi="Courier"/>
+            <w:sz w:val="18"/>
+          </w:rPr>
+          <w:t>Collider</w:t>
+        </w:r>
+        <w:proofErr w:type="spellEnd"/>
+        <w:r>
+          <w:t xml:space="preserve">”, pois, segundo </w:t>
+        </w:r>
+        <w:r>
+          <w:rPr>
+            <w:color w:val="000000"/>
+          </w:rPr>
+          <w:t xml:space="preserve">Schmitz (2017),  </w:t>
+        </w:r>
+        <w:r>
+          <w:t xml:space="preserve">“O uso do </w:t>
+        </w:r>
+        <w:proofErr w:type="spellStart"/>
+        <w:r>
+          <w:rPr>
+            <w:rFonts w:ascii="Courier" w:hAnsi="Courier"/>
+            <w:sz w:val="18"/>
+          </w:rPr>
+          <w:t>Collider</w:t>
+        </w:r>
+        <w:proofErr w:type="spellEnd"/>
+        <w:r>
+          <w:t xml:space="preserve"> com a opção </w:t>
+        </w:r>
+        <w:proofErr w:type="spellStart"/>
+        <w:r>
+          <w:rPr>
+            <w:rFonts w:ascii="Courier" w:hAnsi="Courier"/>
+            <w:sz w:val="18"/>
+          </w:rPr>
+          <w:t>isTrigger</w:t>
+        </w:r>
+        <w:proofErr w:type="spellEnd"/>
+        <w:r>
+          <w:t xml:space="preserve"> ativada permite a detecção de eventos relacionados a interação desse componente e que podem ser verificados com os métodos: </w:t>
+        </w:r>
+        <w:proofErr w:type="spellStart"/>
+        <w:r>
+          <w:rPr>
+            <w:rFonts w:ascii="Courier" w:hAnsi="Courier"/>
+            <w:sz w:val="18"/>
+          </w:rPr>
+          <w:t>OnTriggerEnter</w:t>
+        </w:r>
+        <w:proofErr w:type="spellEnd"/>
+        <w:r>
+          <w:t xml:space="preserve">, </w:t>
+        </w:r>
+        <w:proofErr w:type="spellStart"/>
+        <w:r>
+          <w:rPr>
+            <w:rFonts w:ascii="Courier" w:hAnsi="Courier"/>
+            <w:sz w:val="18"/>
+          </w:rPr>
+          <w:t>OnTriggerStay</w:t>
+        </w:r>
+        <w:proofErr w:type="spellEnd"/>
+        <w:r>
+          <w:t xml:space="preserve"> e </w:t>
+        </w:r>
+        <w:proofErr w:type="spellStart"/>
+        <w:r>
+          <w:rPr>
+            <w:rFonts w:ascii="Courier" w:hAnsi="Courier"/>
+            <w:sz w:val="18"/>
+          </w:rPr>
+          <w:t>OnTriggerExit</w:t>
+        </w:r>
+        <w:proofErr w:type="spellEnd"/>
+        <w:r>
+          <w:t xml:space="preserve">.”, Ou seja o </w:t>
+        </w:r>
+        <w:proofErr w:type="spellStart"/>
+        <w:r>
+          <w:rPr>
+            <w:rFonts w:ascii="Courier" w:hAnsi="Courier"/>
+            <w:sz w:val="18"/>
+          </w:rPr>
+          <w:t>colider</w:t>
+        </w:r>
+        <w:proofErr w:type="spellEnd"/>
+        <w:r>
+          <w:t xml:space="preserve"> é a principal forma de detecção de objetos virtuais utilizada. Por esses motivos, afirma-se que “O uso do Unity facilitou o desenvolvimento da ferramenta como um todo, especialmente com o uso do componente de </w:t>
+        </w:r>
+        <w:proofErr w:type="spellStart"/>
+        <w:r>
+          <w:rPr>
+            <w:rFonts w:ascii="Courier" w:hAnsi="Courier"/>
+          </w:rPr>
+          <w:t>Collider</w:t>
+        </w:r>
+        <w:proofErr w:type="spellEnd"/>
+        <w:r>
+          <w:rPr>
+            <w:rFonts w:ascii="Courier" w:hAnsi="Courier"/>
+            <w:sz w:val="18"/>
+          </w:rPr>
+          <w:t xml:space="preserve"> </w:t>
+        </w:r>
+        <w:r>
+          <w:t>que foi em sua grande parte empregado para fazer as Interfaces Tangíveis.” (Schmitz, 2017</w:t>
+        </w:r>
+        <w:r>
+          <w:t>, p. 79)</w:t>
+        </w:r>
+        <w:r>
+          <w:t>.</w:t>
+        </w:r>
+      </w:ins>
     </w:p>
     <w:p>
       <w:pPr>
+        <w:pStyle w:val="TF-TEXTO"/>
+        <w:rPr>
+          <w:del w:id="29" w:author="Rafael Sperandio" w:date="2023-06-25T15:45:00Z"/>
+        </w:rPr>
+      </w:pPr>
+      <w:del w:id="30" w:author="Rafael Sperandio" w:date="2023-06-25T15:45:00Z">
+        <w:r>
+          <w:delText xml:space="preserve">Um componente que se deve dar destaque segundo </w:delText>
+        </w:r>
+        <w:r>
+          <w:rPr>
+            <w:color w:val="000000"/>
+          </w:rPr>
+          <w:delText xml:space="preserve">Schmitz (2017)  </w:delText>
+        </w:r>
+        <w:r>
+          <w:delText xml:space="preserve">foi o </w:delText>
+        </w:r>
+        <w:r>
+          <w:rPr>
+            <w:rFonts w:ascii="Courier" w:hAnsi="Courier"/>
+            <w:sz w:val="18"/>
+          </w:rPr>
+          <w:delText>Collider</w:delText>
+        </w:r>
+        <w:r>
+          <w:delText xml:space="preserve">  visto que: “Praticamente todos os </w:delText>
+        </w:r>
+        <w:r>
+          <w:rPr>
+            <w:rFonts w:ascii="Courier" w:hAnsi="Courier"/>
+            <w:sz w:val="18"/>
+          </w:rPr>
+          <w:delText>GameObjects</w:delText>
+        </w:r>
+        <w:r>
+          <w:delText xml:space="preserve"> usados na tela principal tem um componente de </w:delText>
+        </w:r>
+        <w:r>
+          <w:rPr>
+            <w:rFonts w:ascii="Courier" w:hAnsi="Courier"/>
+            <w:sz w:val="18"/>
+          </w:rPr>
+          <w:delText>Collider</w:delText>
+        </w:r>
+        <w:r>
+          <w:delText xml:space="preserve">”, pois, segundo </w:delText>
+        </w:r>
+        <w:r>
+          <w:rPr>
+            <w:color w:val="000000"/>
+          </w:rPr>
+          <w:delText xml:space="preserve">Schmitz (2017),  </w:delText>
+        </w:r>
+        <w:r>
+          <w:delText xml:space="preserve">“O uso do </w:delText>
+        </w:r>
+        <w:r>
+          <w:rPr>
+            <w:rFonts w:ascii="Courier" w:hAnsi="Courier"/>
+            <w:sz w:val="18"/>
+          </w:rPr>
+          <w:delText>Collider</w:delText>
+        </w:r>
+        <w:r>
+          <w:delText xml:space="preserve"> com a opção </w:delText>
+        </w:r>
+        <w:r>
+          <w:rPr>
+            <w:rFonts w:ascii="Courier" w:hAnsi="Courier"/>
+            <w:sz w:val="18"/>
+          </w:rPr>
+          <w:delText>isTrigger</w:delText>
+        </w:r>
+        <w:r>
+          <w:delText xml:space="preserve"> ativada permite a detecção de eventos relacionados a interação desse componente e que podem ser verificados com os métodos: </w:delText>
+        </w:r>
+        <w:r>
+          <w:rPr>
+            <w:rFonts w:ascii="Courier" w:hAnsi="Courier"/>
+            <w:sz w:val="18"/>
+          </w:rPr>
+          <w:delText>OnTriggerEnter</w:delText>
+        </w:r>
+        <w:r>
+          <w:delText xml:space="preserve">, </w:delText>
+        </w:r>
+        <w:r>
+          <w:rPr>
+            <w:rFonts w:ascii="Courier" w:hAnsi="Courier"/>
+            <w:sz w:val="18"/>
+          </w:rPr>
+          <w:delText>OnTriggerStay</w:delText>
+        </w:r>
+        <w:r>
+          <w:delText xml:space="preserve"> e </w:delText>
+        </w:r>
+        <w:r>
+          <w:rPr>
+            <w:rFonts w:ascii="Courier" w:hAnsi="Courier"/>
+            <w:sz w:val="18"/>
+          </w:rPr>
+          <w:delText>OnTriggerExit</w:delText>
+        </w:r>
+        <w:r>
+          <w:delText xml:space="preserve">.”, Ou seja o </w:delText>
+        </w:r>
+        <w:r>
+          <w:rPr>
+            <w:rFonts w:ascii="Courier" w:hAnsi="Courier"/>
+            <w:sz w:val="18"/>
+          </w:rPr>
+          <w:delText>colider</w:delText>
+        </w:r>
+        <w:r>
+          <w:delText xml:space="preserve"> é a principal forma de detecção de objetos virtuais utilizada. Por esses motivos, afirma-se que “O uso do Unity facilitou o desenvolvimento da ferramenta como um todo, especialmente com o uso do componente de </w:delText>
+        </w:r>
+        <w:r>
+          <w:rPr>
+            <w:rFonts w:ascii="Courier" w:hAnsi="Courier"/>
+          </w:rPr>
+          <w:delText>Collider</w:delText>
+        </w:r>
+        <w:r>
+          <w:rPr>
+            <w:rFonts w:ascii="Courier" w:hAnsi="Courier"/>
+            <w:sz w:val="18"/>
+          </w:rPr>
+          <w:delText xml:space="preserve"> </w:delText>
+        </w:r>
+        <w:r>
+          <w:delText>que foi em sua grande parte empregado para fazer as Interfaces Tangíveis.” (Schmitz, 2017</w:delText>
+        </w:r>
+        <w:r>
+          <w:delText>, p. 79)</w:delText>
+        </w:r>
+        <w:r>
+          <w:delText>.</w:delText>
+        </w:r>
+      </w:del>
+    </w:p>
+    <w:p>
+      <w:pPr>
+        <w:pStyle w:val="TF-TEXTO"/>
+      </w:pPr>
+      <w:r>
+        <w:fldChar w:fldCharType="end"/>
+      </w:r>
+      <w:r>
+        <w:t>,</w:t>
+      </w:r>
+      <w:r>
+        <w:t xml:space="preserve"> observa-se a simulação do sistema solar utilizando realidade aumentada.</w:t>
+      </w:r>
+    </w:p>
+    <w:p>
+      <w:pPr>
         <w:pStyle w:val="TF-LEGENDA"/>
       </w:pPr>
       <w:r>
+        <w:lastRenderedPageBreak/>
         <w:t xml:space="preserve">Figura </w:t>
       </w:r>
       <w:fldSimple w:instr=" SEQ Figura \* ARABIC ">
@@ -2688,7 +3033,7 @@
                     </pic:cNvPicPr>
                   </pic:nvPicPr>
                   <pic:blipFill>
-                    <a:blip r:embed="rId16">
+                    <a:blip r:embed="rId12">
                       <a:extLst>
                         <a:ext uri="{28A0092B-C50C-407E-A947-70E740481C1C}">
                           <a14:useLocalDpi xmlns:a14="http://schemas.microsoft.com/office/drawing/2010/main" val="0"/>
@@ -2741,48 +3086,19 @@
           <w:color w:val="000000"/>
         </w:rPr>
       </w:pPr>
-      <w:bookmarkStart w:id="47" w:name="_Hlk137658617"/>
+      <w:bookmarkStart w:id="31" w:name="_Hlk137658617"/>
       <w:r>
         <w:rPr>
           <w:color w:val="000000"/>
         </w:rPr>
-        <w:lastRenderedPageBreak/>
-        <w:t xml:space="preserve">Após os testes com usuários que Schmitz (2017) realizou, foi percebido que os principais problemas do autor foram no uso de tablet. De modo que os usuários reclamaram que o tablet era muito pesado e por isso era difícil manuseá-lo ou segurá-lo. Ainda sobre o uso dos tablets, Schmitz (2017, p. 71) afirma que “Alguns tablets eram muito lentos e demoravam </w:t>
-      </w:r>
-      <w:commentRangeStart w:id="48"/>
-      <w:commentRangeStart w:id="49"/>
-      <w:r>
-        <w:rPr>
-          <w:color w:val="000000"/>
-        </w:rPr>
-        <w:t>para</w:t>
-      </w:r>
-      <w:commentRangeEnd w:id="48"/>
-      <w:r>
-        <w:rPr>
-          <w:rStyle w:val="Refdecomentrio"/>
-        </w:rPr>
-        <w:commentReference w:id="48"/>
-      </w:r>
-      <w:commentRangeEnd w:id="49"/>
-      <w:r>
-        <w:rPr>
-          <w:rStyle w:val="Refdecomentrio"/>
-        </w:rPr>
-        <w:commentReference w:id="49"/>
-      </w:r>
-      <w:r>
-        <w:rPr>
-          <w:color w:val="000000"/>
-        </w:rPr>
-        <w:t xml:space="preserve"> reconhecer os marcadores, e quando os reconheciam o usuário poderia ter mudado a posição do mesmo tentando acertar a posição para um reconhecimento”, ou seja, eles apresentavam um hardware limitado. Os testes que o autor fez demonstraram que os usuários tiveram um bom índice de aceitação do aplicativo, com exceção dos problemas abordados anteriormente.</w:t>
+        <w:t>Após os testes com usuários que Schmitz (2017) realizou, foi percebido que os principais problemas do autor foram no uso de tablet. De modo que os usuários reclamaram que o tablet era muito pesado e por isso era difícil manuseá-lo ou segurá-lo. Ainda sobre o uso dos tablets, Schmitz (2017, p. 71) afirma que “Alguns tablets eram muito lentos e demoravam para reconhecer os marcadores, e quando os reconheciam o usuário poderia ter mudado a posição do mesmo tentando acertar a posição para um reconhecimento”, ou seja, eles apresentavam um hardware limitado. Os testes que o autor fez demonstraram que os usuários tiveram um bom índice de aceitação do aplicativo, com exceção dos problemas abordados anteriormente.</w:t>
       </w:r>
     </w:p>
     <w:p>
       <w:pPr>
         <w:pStyle w:val="TF-TEXTO"/>
       </w:pPr>
-      <w:bookmarkStart w:id="50" w:name="_Ref137646723"/>
+      <w:bookmarkStart w:id="32" w:name="_Ref137646723"/>
       <w:r>
         <w:t xml:space="preserve">Um componente que se deve dar destaque segundo </w:t>
       </w:r>
@@ -2795,36 +3111,39 @@
       <w:r>
         <w:t xml:space="preserve">foi o </w:t>
       </w:r>
+      <w:proofErr w:type="spellStart"/>
       <w:r>
         <w:rPr>
           <w:rFonts w:ascii="Courier" w:hAnsi="Courier"/>
           <w:sz w:val="18"/>
-          <w:lang w:val="en-US"/>
         </w:rPr>
         <w:t>Collider</w:t>
       </w:r>
+      <w:proofErr w:type="spellEnd"/>
       <w:r>
         <w:t xml:space="preserve">  visto que: “Praticamente todos os </w:t>
       </w:r>
+      <w:proofErr w:type="spellStart"/>
       <w:r>
         <w:rPr>
           <w:rFonts w:ascii="Courier" w:hAnsi="Courier"/>
           <w:sz w:val="18"/>
-          <w:lang w:val="en-US"/>
         </w:rPr>
         <w:t>GameObjects</w:t>
       </w:r>
+      <w:proofErr w:type="spellEnd"/>
       <w:r>
         <w:t xml:space="preserve"> usados na tela principal tem um componente de </w:t>
       </w:r>
+      <w:proofErr w:type="spellStart"/>
       <w:r>
         <w:rPr>
           <w:rFonts w:ascii="Courier" w:hAnsi="Courier"/>
           <w:sz w:val="18"/>
-          <w:lang w:val="en-US"/>
         </w:rPr>
         <w:t>Collider</w:t>
       </w:r>
+      <w:proofErr w:type="spellEnd"/>
       <w:r>
         <w:t xml:space="preserve">”, pois, segundo </w:t>
       </w:r>
@@ -2837,106 +3156,90 @@
       <w:r>
         <w:t xml:space="preserve">“O uso do </w:t>
       </w:r>
+      <w:proofErr w:type="spellStart"/>
       <w:r>
         <w:rPr>
           <w:rFonts w:ascii="Courier" w:hAnsi="Courier"/>
           <w:sz w:val="18"/>
-          <w:lang w:val="en-US"/>
         </w:rPr>
         <w:t>Collider</w:t>
       </w:r>
+      <w:proofErr w:type="spellEnd"/>
       <w:r>
         <w:t xml:space="preserve"> com a opção </w:t>
       </w:r>
+      <w:proofErr w:type="spellStart"/>
       <w:r>
         <w:rPr>
           <w:rFonts w:ascii="Courier" w:hAnsi="Courier"/>
           <w:sz w:val="18"/>
-          <w:lang w:val="en-US"/>
         </w:rPr>
         <w:t>isTrigger</w:t>
       </w:r>
-      <w:r>
-        <w:t xml:space="preserve"> ativada permite a detecção de eventos relacionados </w:t>
-      </w:r>
-      <w:commentRangeStart w:id="51"/>
-      <w:commentRangeStart w:id="52"/>
-      <w:r>
-        <w:t>a</w:t>
-      </w:r>
-      <w:commentRangeEnd w:id="51"/>
-      <w:r>
-        <w:rPr>
-          <w:rStyle w:val="Refdecomentrio"/>
-        </w:rPr>
-        <w:commentReference w:id="51"/>
-      </w:r>
-      <w:commentRangeEnd w:id="52"/>
-      <w:r>
-        <w:rPr>
-          <w:rStyle w:val="Refdecomentrio"/>
-        </w:rPr>
-        <w:commentReference w:id="52"/>
-      </w:r>
-      <w:r>
-        <w:t xml:space="preserve"> interação desse componente e que podem ser verificados com os métodos: </w:t>
-      </w:r>
+      <w:proofErr w:type="spellEnd"/>
+      <w:r>
+        <w:t xml:space="preserve"> ativada permite a detecção de eventos relacionados a interação desse componente e que podem ser verificados com os métodos: </w:t>
+      </w:r>
+      <w:proofErr w:type="spellStart"/>
       <w:r>
         <w:rPr>
           <w:rFonts w:ascii="Courier" w:hAnsi="Courier"/>
           <w:sz w:val="18"/>
-          <w:lang w:val="en-US"/>
         </w:rPr>
         <w:t>OnTriggerEnter</w:t>
       </w:r>
+      <w:proofErr w:type="spellEnd"/>
       <w:r>
         <w:t xml:space="preserve">, </w:t>
       </w:r>
+      <w:proofErr w:type="spellStart"/>
       <w:r>
         <w:rPr>
           <w:rFonts w:ascii="Courier" w:hAnsi="Courier"/>
           <w:sz w:val="18"/>
-          <w:lang w:val="en-US"/>
         </w:rPr>
         <w:t>OnTriggerStay</w:t>
       </w:r>
+      <w:proofErr w:type="spellEnd"/>
       <w:r>
         <w:t xml:space="preserve"> e </w:t>
       </w:r>
+      <w:proofErr w:type="spellStart"/>
       <w:r>
         <w:rPr>
           <w:rFonts w:ascii="Courier" w:hAnsi="Courier"/>
           <w:sz w:val="18"/>
-          <w:lang w:val="en-US"/>
         </w:rPr>
         <w:t>OnTriggerExit</w:t>
       </w:r>
+      <w:proofErr w:type="spellEnd"/>
       <w:r>
         <w:t xml:space="preserve">.”, Ou seja o </w:t>
       </w:r>
+      <w:proofErr w:type="spellStart"/>
       <w:r>
         <w:rPr>
           <w:rFonts w:ascii="Courier" w:hAnsi="Courier"/>
           <w:sz w:val="18"/>
-          <w:lang w:val="en-US"/>
         </w:rPr>
         <w:t>colider</w:t>
       </w:r>
+      <w:proofErr w:type="spellEnd"/>
       <w:r>
         <w:t xml:space="preserve"> é a principal forma de detecção de objetos virtuais utilizada. Por esses motivos, afirma-se que “O uso do Unity facilitou o desenvolvimento da ferramenta como um todo, especialmente com o uso do componente de </w:t>
       </w:r>
+      <w:proofErr w:type="spellStart"/>
       <w:r>
         <w:rPr>
           <w:rFonts w:ascii="Courier" w:hAnsi="Courier"/>
-          <w:lang w:val="en-US"/>
         </w:rPr>
         <w:t>Collider</w:t>
       </w:r>
+      <w:proofErr w:type="spellEnd"/>
       <w:r>
         <w:rPr>
           <w:rFonts w:ascii="Courier" w:hAnsi="Courier"/>
           <w:sz w:val="18"/>
-          <w:lang w:val="en-US"/>
         </w:rPr>
         <w:t xml:space="preserve"> </w:t>
       </w:r>
@@ -2957,24 +3260,112 @@
       <w:pPr>
         <w:pStyle w:val="TF-LEGENDA"/>
       </w:pPr>
-      <w:bookmarkStart w:id="53" w:name="_Ref137659558"/>
-      <w:bookmarkStart w:id="54" w:name="_Hlk137734920"/>
-      <w:bookmarkEnd w:id="47"/>
-      <w:bookmarkEnd w:id="50"/>
+      <w:bookmarkStart w:id="33" w:name="_Ref137659558"/>
+      <w:bookmarkStart w:id="34" w:name="_Hlk137734920"/>
+      <w:bookmarkEnd w:id="31"/>
+      <w:bookmarkEnd w:id="32"/>
       <w:r>
         <w:t xml:space="preserve">Quadro </w:t>
       </w:r>
       <w:fldSimple w:instr=" SEQ Quadro \* ARABIC ">
         <w:r>
+          <w:rPr>
+            <w:noProof/>
+          </w:rPr>
           <w:t>2</w:t>
         </w:r>
       </w:fldSimple>
-      <w:bookmarkEnd w:id="53"/>
+      <w:bookmarkEnd w:id="33"/>
       <w:r>
         <w:t xml:space="preserve">– </w:t>
       </w:r>
-      <w:r>
-        <w:t>Perancangan Buku Interaktif Pada Pengenalan dan Pembelajaran Candi di Mojokerto Berbasis Augmented Reality</w:t>
+      <w:proofErr w:type="spellStart"/>
+      <w:r>
+        <w:t>Perancangan</w:t>
+      </w:r>
+      <w:proofErr w:type="spellEnd"/>
+      <w:r>
+        <w:t xml:space="preserve"> </w:t>
+      </w:r>
+      <w:proofErr w:type="spellStart"/>
+      <w:r>
+        <w:t>Buku</w:t>
+      </w:r>
+      <w:proofErr w:type="spellEnd"/>
+      <w:r>
+        <w:t xml:space="preserve"> </w:t>
+      </w:r>
+      <w:proofErr w:type="spellStart"/>
+      <w:r>
+        <w:t>Interaktif</w:t>
+      </w:r>
+      <w:proofErr w:type="spellEnd"/>
+      <w:r>
+        <w:t xml:space="preserve"> Pada </w:t>
+      </w:r>
+      <w:proofErr w:type="spellStart"/>
+      <w:r>
+        <w:t>Pengenalan</w:t>
+      </w:r>
+      <w:proofErr w:type="spellEnd"/>
+      <w:r>
+        <w:t xml:space="preserve"> </w:t>
+      </w:r>
+      <w:proofErr w:type="spellStart"/>
+      <w:r>
+        <w:t>dan</w:t>
+      </w:r>
+      <w:proofErr w:type="spellEnd"/>
+      <w:r>
+        <w:t xml:space="preserve"> </w:t>
+      </w:r>
+      <w:proofErr w:type="spellStart"/>
+      <w:r>
+        <w:t>Pembelajaran</w:t>
+      </w:r>
+      <w:proofErr w:type="spellEnd"/>
+      <w:r>
+        <w:t xml:space="preserve"> </w:t>
+      </w:r>
+      <w:proofErr w:type="spellStart"/>
+      <w:r>
+        <w:t>Candi</w:t>
+      </w:r>
+      <w:proofErr w:type="spellEnd"/>
+      <w:r>
+        <w:t xml:space="preserve"> </w:t>
+      </w:r>
+      <w:proofErr w:type="spellStart"/>
+      <w:r>
+        <w:t>di</w:t>
+      </w:r>
+      <w:proofErr w:type="spellEnd"/>
+      <w:r>
+        <w:t xml:space="preserve"> </w:t>
+      </w:r>
+      <w:proofErr w:type="spellStart"/>
+      <w:r>
+        <w:t>Mojokerto</w:t>
+      </w:r>
+      <w:proofErr w:type="spellEnd"/>
+      <w:r>
+        <w:t xml:space="preserve"> </w:t>
+      </w:r>
+      <w:proofErr w:type="spellStart"/>
+      <w:r>
+        <w:t>Berbasis</w:t>
+      </w:r>
+      <w:proofErr w:type="spellEnd"/>
+      <w:r>
+        <w:t xml:space="preserve"> </w:t>
+      </w:r>
+      <w:proofErr w:type="spellStart"/>
+      <w:r>
+        <w:t>Augmented</w:t>
+      </w:r>
+      <w:proofErr w:type="spellEnd"/>
+      <w:r>
+        <w:t xml:space="preserve"> Reality</w:t>
       </w:r>
     </w:p>
     <w:tbl>
@@ -3019,12 +3410,21 @@
             <w:pPr>
               <w:pStyle w:val="TF-TEXTO-QUADRO"/>
             </w:pPr>
+            <w:proofErr w:type="spellStart"/>
             <w:r>
               <w:rPr>
                 <w:sz w:val="18"/>
                 <w:lang w:val="en-US"/>
               </w:rPr>
-              <w:t>Setiwan (2019)</w:t>
+              <w:t>Setiwan</w:t>
+            </w:r>
+            <w:proofErr w:type="spellEnd"/>
+            <w:r>
+              <w:rPr>
+                <w:sz w:val="18"/>
+                <w:lang w:val="en-US"/>
+              </w:rPr>
+              <w:t xml:space="preserve"> (2019)</w:t>
             </w:r>
           </w:p>
         </w:tc>
@@ -3059,16 +3459,24 @@
               </w:rPr>
               <w:t xml:space="preserve">No trabalho de </w:t>
             </w:r>
+            <w:proofErr w:type="spellStart"/>
             <w:r>
               <w:rPr>
                 <w:color w:val="000000"/>
               </w:rPr>
-              <w:t xml:space="preserve">Setiwan </w:t>
-            </w:r>
+              <w:t>Setiwan</w:t>
+            </w:r>
+            <w:proofErr w:type="spellEnd"/>
             <w:r>
               <w:rPr>
                 <w:color w:val="000000"/>
               </w:rPr>
+              <w:t xml:space="preserve"> </w:t>
+            </w:r>
+            <w:r>
+              <w:rPr>
+                <w:color w:val="000000"/>
+              </w:rPr>
               <w:t>(</w:t>
             </w:r>
             <w:r>
@@ -3081,7 +3489,21 @@
               <w:rPr>
                 <w:color w:val="000000"/>
               </w:rPr>
-              <w:t xml:space="preserve">) foi desenvolvido um aplicativo de livros interativos sobre introdução e estudo de templos em Mojokerto baseado em </w:t>
+              <w:t xml:space="preserve">) foi desenvolvido um aplicativo de livros interativos sobre introdução e estudo de templos em </w:t>
+            </w:r>
+            <w:proofErr w:type="spellStart"/>
+            <w:r>
+              <w:rPr>
+                <w:color w:val="000000"/>
+              </w:rPr>
+              <w:t>Mojokerto</w:t>
+            </w:r>
+            <w:proofErr w:type="spellEnd"/>
+            <w:r>
+              <w:rPr>
+                <w:color w:val="000000"/>
+              </w:rPr>
+              <w:t xml:space="preserve"> baseado em </w:t>
             </w:r>
             <w:r>
               <w:t>realidade aumentada</w:t>
@@ -3222,43 +3644,93 @@
               </w:rPr>
             </w:pPr>
             <w:r>
-              <w:t>No trabalho de Setiwan (2019) utilizou</w:t>
+              <w:t xml:space="preserve">No trabalho de </w:t>
+            </w:r>
+            <w:proofErr w:type="spellStart"/>
+            <w:r>
+              <w:t>Setiwan</w:t>
+            </w:r>
+            <w:proofErr w:type="spellEnd"/>
+            <w:r>
+              <w:t xml:space="preserve"> (2019) utilizou</w:t>
             </w:r>
             <w:r>
               <w:t>-se</w:t>
             </w:r>
             <w:r>
-              <w:t xml:space="preserve"> o SDK Vuforia</w:t>
+              <w:t xml:space="preserve"> o SDK Vuforia. O fato de Unity poder processar várias formas de dados além de modelos 3D como texturas, som e outros componentes foi essencial para o desenvolvimento do aplicativo. Visto que </w:t>
+            </w:r>
+            <w:proofErr w:type="spellStart"/>
+            <w:r>
+              <w:t>Setiwan</w:t>
+            </w:r>
+            <w:proofErr w:type="spellEnd"/>
+            <w:r>
+              <w:t xml:space="preserve"> (2019) optou por uma abordagem multim</w:t>
+            </w:r>
+            <w:r>
+              <w:t>í</w:t>
+            </w:r>
+            <w:r>
+              <w:t>dia utilizando vários tipos d</w:t>
+            </w:r>
+            <w:r>
+              <w:t>i</w:t>
+            </w:r>
+            <w:r>
+              <w:t>ferentes de mídia para o ensino a respeito dos templos. Na questão do desenvolvimento dos modelos 3D</w:t>
             </w:r>
             <w:r>
               <w:t>,</w:t>
             </w:r>
             <w:r>
-              <w:t xml:space="preserve"> que é uma ferramenta para construção de realidade aumentada usada em conjunto com a Unity (motor de jogos). O fato de Unity poder processar várias formas de dados além de modelos 3D como texturas, som e outros componentes foi essencial para o desenvolvimento do aplicativo. Visto que Setiwan (2019) optou por uma abordagem multim</w:t>
-            </w:r>
-            <w:r>
-              <w:t>í</w:t>
-            </w:r>
-            <w:r>
-              <w:t>dia utilizando vários tipos d</w:t>
-            </w:r>
-            <w:r>
-              <w:t>i</w:t>
-            </w:r>
-            <w:r>
-              <w:t>ferentes de mídia para o ensino a respeito dos templos. Na questão do desenvolvimento dos modelos 3D</w:t>
-            </w:r>
-            <w:r>
-              <w:t>,</w:t>
-            </w:r>
-            <w:r>
-              <w:t xml:space="preserve"> Setiwan (2019) utilizou o Google SketchUp por ser um programa leve e de fácil aprendizado com interface intuitiva, em que mesmo usuários que não t</w:t>
+              <w:t xml:space="preserve"> </w:t>
+            </w:r>
+            <w:proofErr w:type="spellStart"/>
+            <w:r>
+              <w:t>Setiwan</w:t>
+            </w:r>
+            <w:proofErr w:type="spellEnd"/>
+            <w:r>
+              <w:t xml:space="preserve"> (2019) utilizou o Google </w:t>
+            </w:r>
+            <w:proofErr w:type="spellStart"/>
+            <w:r>
+              <w:t>SketchUp</w:t>
+            </w:r>
+            <w:proofErr w:type="spellEnd"/>
+            <w:r>
+              <w:t xml:space="preserve"> por ser um programa leve e de fácil aprendizado com interface intuitiva, em que mesmo usuários que não t</w:t>
             </w:r>
             <w:r>
               <w:t>ê</w:t>
             </w:r>
             <w:r>
-              <w:t>m experiência na área conseguem produzir seus modelos 3D. O Adobe Audition que é editor e mixer de áudio digital foi utilizado para a edição e produção dos áudios presentes no trabalho de Setiwan (2019).</w:t>
+              <w:t xml:space="preserve">m experiência na área conseguem produzir seus modelos 3D. O Adobe </w:t>
+            </w:r>
+            <w:proofErr w:type="spellStart"/>
+            <w:r>
+              <w:t>Audition</w:t>
+            </w:r>
+            <w:proofErr w:type="spellEnd"/>
+            <w:r>
+              <w:t xml:space="preserve"> que é editor e </w:t>
+            </w:r>
+            <w:proofErr w:type="spellStart"/>
+            <w:r>
+              <w:t>mixer</w:t>
+            </w:r>
+            <w:proofErr w:type="spellEnd"/>
+            <w:r>
+              <w:t xml:space="preserve"> de áudio digital foi utilizado para a edição e produção dos áudios presentes no trabalho de </w:t>
+            </w:r>
+            <w:proofErr w:type="spellStart"/>
+            <w:r>
+              <w:t>Setiwan</w:t>
+            </w:r>
+            <w:proofErr w:type="spellEnd"/>
+            <w:r>
+              <w:t xml:space="preserve"> (2019).</w:t>
             </w:r>
           </w:p>
         </w:tc>
@@ -3296,12 +3768,66 @@
               <w:rPr>
                 <w:color w:val="000000"/>
               </w:rPr>
-              <w:t>Segundo Setiwan (2019) a conclusões obtidas pelo trabalho foram :as ferramentas Unity3D, a biblioteca Vuforia, Google SketchUp e Adobe Audition foram suficientes para desenvolver seu aplicativo “A existência deste livro interativo torna a interação mais interessante para que o usuário ou usuários se interessem pela leitura do conteúdo do livro.”, os resultados do teste Black Box comprova</w:t>
-            </w:r>
+              <w:t xml:space="preserve">Segundo </w:t>
+            </w:r>
+            <w:proofErr w:type="spellStart"/>
             <w:r>
               <w:rPr>
                 <w:color w:val="000000"/>
               </w:rPr>
+              <w:t>Setiwan</w:t>
+            </w:r>
+            <w:proofErr w:type="spellEnd"/>
+            <w:r>
+              <w:rPr>
+                <w:color w:val="000000"/>
+              </w:rPr>
+              <w:t xml:space="preserve"> (2019) a conclusões obtidas pelo trabalho foram :as ferramentas Unity3D, a biblioteca Vuforia, Google </w:t>
+            </w:r>
+            <w:proofErr w:type="spellStart"/>
+            <w:r>
+              <w:rPr>
+                <w:color w:val="000000"/>
+              </w:rPr>
+              <w:t>SketchUp</w:t>
+            </w:r>
+            <w:proofErr w:type="spellEnd"/>
+            <w:r>
+              <w:rPr>
+                <w:color w:val="000000"/>
+              </w:rPr>
+              <w:t xml:space="preserve"> e Adobe </w:t>
+            </w:r>
+            <w:proofErr w:type="spellStart"/>
+            <w:r>
+              <w:rPr>
+                <w:color w:val="000000"/>
+              </w:rPr>
+              <w:t>Audition</w:t>
+            </w:r>
+            <w:proofErr w:type="spellEnd"/>
+            <w:r>
+              <w:rPr>
+                <w:color w:val="000000"/>
+              </w:rPr>
+              <w:t xml:space="preserve"> foram suficientes para desenvolver seu aplicativo</w:t>
+            </w:r>
+            <w:r>
+              <w:rPr>
+                <w:color w:val="000000"/>
+              </w:rPr>
+              <w:t>.</w:t>
+            </w:r>
+            <w:r>
+              <w:rPr>
+                <w:color w:val="000000"/>
+              </w:rPr>
+              <w:t xml:space="preserve"> “A existência deste livro interativo torna a interação mais interessante para que o usuário ou usuários se interessem pela leitura do conteúdo do livro.”, os resultados do teste Black Box comprova</w:t>
+            </w:r>
+            <w:r>
+              <w:rPr>
+                <w:color w:val="000000"/>
+              </w:rPr>
               <w:t>m</w:t>
             </w:r>
             <w:r>
@@ -3314,19 +3840,46 @@
               <w:rPr>
                 <w:color w:val="000000"/>
               </w:rPr>
-              <w:t xml:space="preserve">. A respeito dos teste segundo </w:t>
+              <w:t xml:space="preserve">. </w:t>
             </w:r>
             <w:r>
               <w:rPr>
                 <w:color w:val="000000"/>
               </w:rPr>
-              <w:t xml:space="preserve">Setiwan (2019) </w:t>
+              <w:lastRenderedPageBreak/>
+              <w:t>A respeito dos testes</w:t>
             </w:r>
             <w:r>
               <w:rPr>
                 <w:color w:val="000000"/>
               </w:rPr>
-              <w:t>A satisfação dos entrevistados atendeu a critérios muito bons com uma porcentagem de 84,93%.</w:t>
+              <w:t xml:space="preserve"> segundo </w:t>
+            </w:r>
+            <w:proofErr w:type="spellStart"/>
+            <w:r>
+              <w:rPr>
+                <w:color w:val="000000"/>
+              </w:rPr>
+              <w:t>Setiwan</w:t>
+            </w:r>
+            <w:proofErr w:type="spellEnd"/>
+            <w:r>
+              <w:rPr>
+                <w:color w:val="000000"/>
+              </w:rPr>
+              <w:t xml:space="preserve"> (2019)</w:t>
+            </w:r>
+            <w:r>
+              <w:rPr>
+                <w:color w:val="000000"/>
+              </w:rPr>
+              <w:t>, a</w:t>
+            </w:r>
+            <w:r>
+              <w:rPr>
+                <w:color w:val="000000"/>
+              </w:rPr>
+              <w:t xml:space="preserve"> satisfação dos entrevistados atendeu a critérios muito bons com uma porcentagem de 84,93%.</w:t>
             </w:r>
           </w:p>
         </w:tc>
@@ -3337,6 +3890,7 @@
         <w:pStyle w:val="TF-FONTE"/>
       </w:pPr>
       <w:r>
+        <w:lastRenderedPageBreak/>
         <w:t>Fonte: elaborado pelo autor.</w:t>
       </w:r>
     </w:p>
@@ -3344,17 +3898,31 @@
       <w:pPr>
         <w:pStyle w:val="TF-TEXTO"/>
         <w:rPr>
+          <w:ins w:id="35" w:author="Rafael Sperandio" w:date="2023-06-25T15:45:00Z"/>
+        </w:rPr>
+      </w:pPr>
+      <w:bookmarkStart w:id="36" w:name="_Hlk137717276"/>
+      <w:bookmarkStart w:id="37" w:name="_Hlk137734900"/>
+      <w:bookmarkEnd w:id="34"/>
+      <w:r>
+        <w:rPr>
           <w:color w:val="000000"/>
         </w:rPr>
-      </w:pPr>
-      <w:bookmarkStart w:id="55" w:name="_Hlk137717276"/>
-      <w:bookmarkStart w:id="56" w:name="_Hlk137734900"/>
-      <w:bookmarkEnd w:id="54"/>
+        <w:t xml:space="preserve">O aplicativo de </w:t>
+      </w:r>
+      <w:proofErr w:type="spellStart"/>
       <w:r>
         <w:rPr>
           <w:color w:val="000000"/>
         </w:rPr>
-        <w:t xml:space="preserve">O aplicativo de Setiwan (2019) apresenta botões virtuais como forma de facilitar a interação dos usuários. Esses botões permitem que, ao pressionar o livro físico onde os botões estão localizados, novas informações surgem ou o aplicativo reproduz um áudio relacionado ao modelo 3D dependendo do botão apertado. A interação com um botão virtual pode ser vista na </w:t>
+        <w:t>Setiwan</w:t>
+      </w:r>
+      <w:proofErr w:type="spellEnd"/>
+      <w:r>
+        <w:rPr>
+          <w:color w:val="000000"/>
+        </w:rPr>
+        <w:t xml:space="preserve"> (2019) apresenta botões virtuais como forma de facilitar a interação dos usuários. Esses botões permitem que, ao pressionar o livro físico onde os botões estão localizados, novas informações surgem ou o aplicativo reproduz um áudio relacionado ao modelo 3D dependendo do botão apertado. A interação com um botão virtual pode ser vista na </w:t>
       </w:r>
       <w:r>
         <w:fldChar w:fldCharType="begin"/>
@@ -3365,48 +3933,117 @@
       <w:r>
         <w:fldChar w:fldCharType="separate"/>
       </w:r>
-      <w:r>
-        <w:t xml:space="preserve">Figura </w:t>
-      </w:r>
-      <w:r>
-        <w:rPr>
-          <w:noProof/>
-        </w:rPr>
-        <w:t>3</w:t>
-      </w:r>
-      <w:r>
-        <w:fldChar w:fldCharType="end"/>
-      </w:r>
-      <w:r>
-        <w:rPr>
-          <w:color w:val="000000"/>
-        </w:rPr>
-        <w:t xml:space="preserve"> </w:t>
-      </w:r>
-      <w:r>
-        <w:rPr>
-          <w:color w:val="000000"/>
-        </w:rPr>
-        <w:t>, ao pressioná-lo, novas informações aparecem.</w:t>
-      </w:r>
+      <w:proofErr w:type="spellStart"/>
+      <w:ins w:id="38" w:author="Rafael Sperandio" w:date="2023-06-25T15:45:00Z">
+        <w:r>
+          <w:t>Na</w:t>
+        </w:r>
+        <w:proofErr w:type="spellEnd"/>
+        <w:r>
+          <w:t xml:space="preserve"> fase de teste do trabalho de </w:t>
+        </w:r>
+        <w:proofErr w:type="spellStart"/>
+        <w:r>
+          <w:t>Setiwan</w:t>
+        </w:r>
+        <w:proofErr w:type="spellEnd"/>
+        <w:r>
+          <w:t xml:space="preserve"> (2019), foi utilizado um questionário a que 10 usuários responderam 15 perguntas para verificar a usabilidade do aplicativo. O grau de satisfação com base nas perguntas foi de 84,93%, isso significa que a usabilidade do aplicativo de realidade aumentada para projetar livros interativos sobre a introdução e estudo de templos em </w:t>
+        </w:r>
+        <w:proofErr w:type="spellStart"/>
+        <w:r>
+          <w:t>Mojokerto</w:t>
+        </w:r>
+        <w:proofErr w:type="spellEnd"/>
+        <w:r>
+          <w:t>, em termos gerais, foi boa atendendo às expectativas dos usuários.</w:t>
+        </w:r>
+      </w:ins>
     </w:p>
     <w:p>
       <w:pPr>
         <w:pStyle w:val="TF-TEXTO"/>
-      </w:pPr>
-      <w:bookmarkStart w:id="57" w:name="_Ref137738856"/>
-      <w:bookmarkStart w:id="58" w:name="_Ref137738850"/>
-      <w:bookmarkEnd w:id="55"/>
-      <w:r>
-        <w:t>Na fase de teste do trabalho de Setiwan (2019), foi utilizado um questionário a que 10 usuários responderam 15 perguntas para verificar a usabilidade do aplicativo. O grau de satisfação com base nas perguntas foi de 84,93%, isso significa que a usabilidade do aplicativo de realidade aumentada para projetar livros interativos sobre a introdução e estudo de templos em Mojokerto, em termos gerais, foi boa atendendo às expectativas dos usuários.</w:t>
-      </w:r>
+        <w:rPr>
+          <w:del w:id="39" w:author="Rafael Sperandio" w:date="2023-06-25T15:45:00Z"/>
+        </w:rPr>
+      </w:pPr>
+      <w:ins w:id="40" w:author="Rafael Sperandio" w:date="2023-06-25T15:45:00Z">
+        <w:r>
+          <w:t xml:space="preserve">Figura </w:t>
+        </w:r>
+        <w:r>
+          <w:rPr>
+            <w:noProof/>
+          </w:rPr>
+          <w:t>3</w:t>
+        </w:r>
+      </w:ins>
+      <w:del w:id="41" w:author="Rafael Sperandio" w:date="2023-06-25T15:45:00Z">
+        <w:r>
+          <w:delText>Na fase de teste do trabalho de Setiwan (2019), foi utilizado um questionário a que 10 usuários responderam 15 perguntas para verificar a usabilidade do aplicativo. O grau de satisfação com base nas perguntas foi de 84,93%, isso significa que a usabilidade do aplicativo de realidade aumentada para projetar livros interativos sobre a introdução e estudo de templos em Mojokerto, em termos gerais, foi boa atendendo às expectativas dos usuários.</w:delText>
+        </w:r>
+      </w:del>
     </w:p>
     <w:p>
       <w:pPr>
+        <w:pStyle w:val="TF-TEXTO"/>
+        <w:rPr>
+          <w:color w:val="000000"/>
+        </w:rPr>
+      </w:pPr>
+      <w:del w:id="42" w:author="Rafael Sperandio" w:date="2023-06-25T15:45:00Z">
+        <w:r>
+          <w:delText xml:space="preserve">Figura </w:delText>
+        </w:r>
+        <w:r>
+          <w:rPr>
+            <w:noProof/>
+          </w:rPr>
+          <w:delText>3</w:delText>
+        </w:r>
+      </w:del>
+      <w:r>
+        <w:fldChar w:fldCharType="end"/>
+      </w:r>
+      <w:r>
+        <w:rPr>
+          <w:color w:val="000000"/>
+        </w:rPr>
+        <w:t>, ao pressioná-lo, novas informações aparecem.</w:t>
+      </w:r>
+    </w:p>
+    <w:p>
+      <w:pPr>
+        <w:pStyle w:val="TF-TEXTO"/>
+      </w:pPr>
+      <w:bookmarkStart w:id="43" w:name="_Ref137738856"/>
+      <w:bookmarkStart w:id="44" w:name="_Ref137738850"/>
+      <w:bookmarkEnd w:id="36"/>
+      <w:r>
+        <w:t xml:space="preserve">Na fase de teste do trabalho de </w:t>
+      </w:r>
+      <w:proofErr w:type="spellStart"/>
+      <w:r>
+        <w:t>Setiwan</w:t>
+      </w:r>
+      <w:proofErr w:type="spellEnd"/>
+      <w:r>
+        <w:t xml:space="preserve"> (2019), foi utilizado um questionário a que 10 usuários responderam 15 perguntas para verificar a usabilidade do aplicativo. O grau de satisfação com base nas perguntas foi de 84,93%, isso significa que a usabilidade do aplicativo de realidade aumentada para projetar livros interativos sobre a introdução e estudo de templos em </w:t>
+      </w:r>
+      <w:proofErr w:type="spellStart"/>
+      <w:r>
+        <w:t>Mojokerto</w:t>
+      </w:r>
+      <w:proofErr w:type="spellEnd"/>
+      <w:r>
+        <w:t>, em termos gerais, foi boa atendendo às expectativas dos usuários.</w:t>
+      </w:r>
+    </w:p>
+    <w:p>
+      <w:pPr>
         <w:pStyle w:val="TF-LEGENDA"/>
       </w:pPr>
       <w:r>
-        <w:lastRenderedPageBreak/>
         <w:t xml:space="preserve">Figura </w:t>
       </w:r>
       <w:fldSimple w:instr=" SEQ Figura \* ARABIC ">
@@ -3417,7 +4054,7 @@
           <w:t>3</w:t>
         </w:r>
       </w:fldSimple>
-      <w:bookmarkEnd w:id="57"/>
+      <w:bookmarkEnd w:id="43"/>
       <w:r>
         <w:t xml:space="preserve"> </w:t>
       </w:r>
@@ -3427,7 +4064,7 @@
       <w:r>
         <w:t>ela do aplicativo com informações a respeito do modelo 3D</w:t>
       </w:r>
-      <w:bookmarkEnd w:id="58"/>
+      <w:bookmarkEnd w:id="44"/>
     </w:p>
     <w:p>
       <w:pPr>
@@ -3455,7 +4092,7 @@
                     </pic:cNvPicPr>
                   </pic:nvPicPr>
                   <pic:blipFill>
-                    <a:blip r:embed="rId17">
+                    <a:blip r:embed="rId13">
                       <a:extLst>
                         <a:ext uri="{28A0092B-C50C-407E-A947-70E740481C1C}">
                           <a14:useLocalDpi xmlns:a14="http://schemas.microsoft.com/office/drawing/2010/main" val="0"/>
@@ -3503,8 +4140,13 @@
       <w:r>
         <w:t xml:space="preserve"> </w:t>
       </w:r>
-      <w:r>
-        <w:t xml:space="preserve">Setiwan </w:t>
+      <w:proofErr w:type="spellStart"/>
+      <w:r>
+        <w:t>Setiwan</w:t>
+      </w:r>
+      <w:proofErr w:type="spellEnd"/>
+      <w:r>
+        <w:t xml:space="preserve"> </w:t>
       </w:r>
       <w:r>
         <w:t>(</w:t>
@@ -3529,9 +4171,9 @@
       <w:pPr>
         <w:pStyle w:val="TF-LEGENDA"/>
       </w:pPr>
-      <w:bookmarkStart w:id="59" w:name="_Ref137659757"/>
-      <w:bookmarkStart w:id="60" w:name="_Hlk137718272"/>
-      <w:bookmarkEnd w:id="56"/>
+      <w:bookmarkStart w:id="45" w:name="_Ref137659757"/>
+      <w:bookmarkStart w:id="46" w:name="_Hlk137718272"/>
+      <w:bookmarkEnd w:id="37"/>
       <w:r>
         <w:t xml:space="preserve">Quadro </w:t>
       </w:r>
@@ -3543,7 +4185,7 @@
           <w:t>3</w:t>
         </w:r>
       </w:fldSimple>
-      <w:bookmarkEnd w:id="59"/>
+      <w:bookmarkEnd w:id="45"/>
       <w:r>
         <w:t>–</w:t>
       </w:r>
@@ -3654,7 +4296,44 @@
               <w:t>:</w:t>
             </w:r>
             <w:r>
-              <w:t xml:space="preserve"> disponibilizar uma ferramenta para criação de cenários; disponibilizar o uso pedagógico da ferramenta, para que possa auxiliar no desenvolvimento criativo das crianças; disponibilizar a utilização da ferramenta através de um head-mounted display (HMD), como o Cardboar.</w:t>
+              <w:t xml:space="preserve"> disponibilizar uma ferramenta para criação de cenários; disponibilizar o uso pedagógico da ferramenta, para que possa auxiliar no desenvolvimento criativo das crianças; disponibilizar a utilização da ferramenta através de um </w:t>
+            </w:r>
+            <w:r>
+              <w:t>H</w:t>
+            </w:r>
+            <w:r>
+              <w:t>ead</w:t>
+            </w:r>
+            <w:r>
+              <w:t>-</w:t>
+            </w:r>
+            <w:proofErr w:type="spellStart"/>
+            <w:r>
+              <w:t>M</w:t>
+            </w:r>
+            <w:r>
+              <w:t>ounted</w:t>
+            </w:r>
+            <w:proofErr w:type="spellEnd"/>
+            <w:r>
+              <w:t xml:space="preserve"> </w:t>
+            </w:r>
+            <w:r>
+              <w:t>D</w:t>
+            </w:r>
+            <w:r>
+              <w:t xml:space="preserve">isplay </w:t>
+            </w:r>
+            <w:r>
+              <w:t xml:space="preserve">(HMD), como o </w:t>
+            </w:r>
+            <w:proofErr w:type="spellStart"/>
+            <w:r>
+              <w:t>Cardboard</w:t>
+            </w:r>
+            <w:proofErr w:type="spellEnd"/>
+            <w:r>
+              <w:t>.</w:t>
             </w:r>
           </w:p>
         </w:tc>
@@ -3718,6 +4397,7 @@
               <w:pStyle w:val="TF-TEXTO-QUADRO"/>
             </w:pPr>
             <w:r>
+              <w:lastRenderedPageBreak/>
               <w:t>Ferramentas de desenvolvimento</w:t>
             </w:r>
           </w:p>
@@ -3738,7 +4418,63 @@
               <w:rPr>
                 <w:color w:val="000000"/>
               </w:rPr>
-              <w:t>As ferramentas usadas por Reiter (2018) foram o motor de jogos Unity, comumente utilizado para aplicações gráficas, foi eficiente e fácil de aplicar, sendo o principal componente para parte de renderização da aplicação, além de auxiliar na detecção de interação entre os marcadores. O Vuforia fez toda a integração de RA com o Unity, visto que o Vuforia possui suporte nativo dentro da Unity facilitando a produção do Aplicativo. O Vuforia foi utilizado para reconhecimento dos marcadores, para utilizar a câmera do celular e ativar a renderização dos objetos gráficos envolvidos com os marcadores. A aplicação AR Marker Generator by Brosvision mostrou-se uma fermenta eficiente e prática no auxílio da criação dos marcadores pois gerou padrões com certa aleatoriedade dessa forma obtendo um bom reconhecimento por parte do Vuforia.</w:t>
+              <w:t xml:space="preserve">As ferramentas usadas por Reiter (2018) foram o motor de jogos Unity, comumente utilizado para aplicações gráficas, foi eficiente e fácil de aplicar, sendo o principal componente para parte de renderização da aplicação, além de auxiliar na detecção de interação entre os marcadores. O Vuforia fez toda a integração de RA com o Unity, visto que o Vuforia possui suporte nativo dentro da Unity facilitando a produção do Aplicativo. O Vuforia foi utilizado para reconhecimento dos marcadores, para utilizar a câmera do celular e ativar a renderização dos objetos gráficos envolvidos com os marcadores. A aplicação AR </w:t>
+            </w:r>
+            <w:proofErr w:type="spellStart"/>
+            <w:r>
+              <w:rPr>
+                <w:color w:val="000000"/>
+              </w:rPr>
+              <w:t>Marker</w:t>
+            </w:r>
+            <w:proofErr w:type="spellEnd"/>
+            <w:r>
+              <w:rPr>
+                <w:color w:val="000000"/>
+              </w:rPr>
+              <w:t xml:space="preserve"> </w:t>
+            </w:r>
+            <w:proofErr w:type="spellStart"/>
+            <w:r>
+              <w:rPr>
+                <w:color w:val="000000"/>
+              </w:rPr>
+              <w:t>Generator</w:t>
+            </w:r>
+            <w:proofErr w:type="spellEnd"/>
+            <w:r>
+              <w:rPr>
+                <w:color w:val="000000"/>
+              </w:rPr>
+              <w:t xml:space="preserve"> </w:t>
+            </w:r>
+            <w:proofErr w:type="spellStart"/>
+            <w:r>
+              <w:rPr>
+                <w:color w:val="000000"/>
+              </w:rPr>
+              <w:t>by</w:t>
+            </w:r>
+            <w:proofErr w:type="spellEnd"/>
+            <w:r>
+              <w:rPr>
+                <w:color w:val="000000"/>
+              </w:rPr>
+              <w:t xml:space="preserve"> </w:t>
+            </w:r>
+            <w:proofErr w:type="spellStart"/>
+            <w:r>
+              <w:rPr>
+                <w:color w:val="000000"/>
+              </w:rPr>
+              <w:t>Brosvision</w:t>
+            </w:r>
+            <w:proofErr w:type="spellEnd"/>
+            <w:r>
+              <w:rPr>
+                <w:color w:val="000000"/>
+              </w:rPr>
+              <w:t xml:space="preserve"> mostrou-se uma fermenta eficiente e prática no auxílio da criação dos marcadores pois gerou padrões com certa aleatoriedade dessa forma obtendo um bom reconhecimento por parte do Vuforia.</w:t>
             </w:r>
           </w:p>
         </w:tc>
@@ -3805,7 +4541,31 @@
         <w:t xml:space="preserve">interfaces tangíveis </w:t>
       </w:r>
       <w:r>
-        <w:t xml:space="preserve">como botões virtuais nos marcadores e um marcador em formato de cubo utilizado para mover, adicionar e remover objetos da cena, para a captura de movimentos no momento da gravação das animações (Figura 3). O aplicativo foi disponibilizado nas plataformas Android e </w:t>
+        <w:t>como botões virtuais nos marcadores e um marcador em formato de cubo utilizado para mover, adicionar e remover objetos da cena, para a captura de movimentos no momento da gravação das animações (</w:t>
+      </w:r>
+      <w:r>
+        <w:fldChar w:fldCharType="begin"/>
+      </w:r>
+      <w:r>
+        <w:instrText xml:space="preserve"> REF _Ref138432667 \h </w:instrText>
+      </w:r>
+      <w:r>
+        <w:fldChar w:fldCharType="separate"/>
+      </w:r>
+      <w:r>
+        <w:t xml:space="preserve">Figura </w:t>
+      </w:r>
+      <w:r>
+        <w:rPr>
+          <w:noProof/>
+        </w:rPr>
+        <w:t>4</w:t>
+      </w:r>
+      <w:r>
+        <w:fldChar w:fldCharType="end"/>
+      </w:r>
+      <w:r>
+        <w:t xml:space="preserve">). O aplicativo foi disponibilizado nas plataformas Android e </w:t>
       </w:r>
       <w:r>
         <w:t>iOS.</w:t>
@@ -3815,8 +4575,8 @@
       <w:pPr>
         <w:pStyle w:val="TF-LEGENDA"/>
       </w:pPr>
-      <w:r>
-        <w:lastRenderedPageBreak/>
+      <w:bookmarkStart w:id="47" w:name="_Ref138432667"/>
+      <w:r>
         <w:t xml:space="preserve">Figura </w:t>
       </w:r>
       <w:fldSimple w:instr=" SEQ Figura \* ARABIC ">
@@ -3827,6 +4587,7 @@
           <w:t>4</w:t>
         </w:r>
       </w:fldSimple>
+      <w:bookmarkEnd w:id="47"/>
       <w:r>
         <w:t xml:space="preserve"> – Marcadores utilizados no aplicativo</w:t>
       </w:r>
@@ -3840,9 +4601,9 @@
           <w:noProof/>
         </w:rPr>
         <w:drawing>
-          <wp:inline distT="0" distB="0" distL="0" distR="0" wp14:anchorId="288B423B" wp14:editId="22710E29">
-            <wp:extent cx="4514850" cy="2990850"/>
-            <wp:effectExtent l="0" t="0" r="0" b="0"/>
+          <wp:inline distT="0" distB="0" distL="0" distR="0" wp14:anchorId="288B423B" wp14:editId="204D2A37">
+            <wp:extent cx="4679950" cy="2673350"/>
+            <wp:effectExtent l="0" t="0" r="6350" b="0"/>
             <wp:docPr id="3" name="Imagem 3" descr="Diagrama&#10;&#10;Descrição gerada automaticamente"/>
             <wp:cNvGraphicFramePr>
               <a:graphicFrameLocks xmlns:a="http://schemas.openxmlformats.org/drawingml/2006/main"/>
@@ -3857,7 +4618,7 @@
                     </pic:cNvPicPr>
                   </pic:nvPicPr>
                   <pic:blipFill rotWithShape="1">
-                    <a:blip r:embed="rId18" cstate="print">
+                    <a:blip r:embed="rId14" cstate="print">
                       <a:extLst>
                         <a:ext uri="{28A0092B-C50C-407E-A947-70E740481C1C}">
                           <a14:useLocalDpi xmlns:a14="http://schemas.microsoft.com/office/drawing/2010/main" val="0"/>
@@ -3870,7 +4631,7 @@
                   <pic:spPr bwMode="auto">
                     <a:xfrm>
                       <a:off x="0" y="0"/>
-                      <a:ext cx="4514850" cy="2990850"/>
+                      <a:ext cx="4679950" cy="2673350"/>
                     </a:xfrm>
                     <a:prstGeom prst="rect">
                       <a:avLst/>
@@ -3909,8 +4670,8 @@
         <w:t>(2018).</w:t>
       </w:r>
     </w:p>
-    <w:bookmarkEnd w:id="35"/>
-    <w:bookmarkEnd w:id="60"/>
+    <w:bookmarkEnd w:id="18"/>
+    <w:bookmarkEnd w:id="46"/>
     <w:p>
       <w:pPr>
         <w:pStyle w:val="Ttulo1"/>
@@ -3979,13 +4740,29 @@
         <w:t xml:space="preserve">deverá atender aos seguintes </w:t>
       </w:r>
       <w:r>
-        <w:t xml:space="preserve">Requisitos Funcionais (RFs) </w:t>
+        <w:t>Requisitos Funcionais (</w:t>
+      </w:r>
+      <w:proofErr w:type="spellStart"/>
+      <w:r>
+        <w:t>RFs</w:t>
+      </w:r>
+      <w:proofErr w:type="spellEnd"/>
+      <w:r>
+        <w:t xml:space="preserve">) </w:t>
       </w:r>
       <w:r>
         <w:t xml:space="preserve">e </w:t>
       </w:r>
       <w:r>
-        <w:t>Requisitos Não Funcionais (RNFs)</w:t>
+        <w:t>Requisitos Não Funcionais (</w:t>
+      </w:r>
+      <w:proofErr w:type="spellStart"/>
+      <w:r>
+        <w:t>RNFs</w:t>
+      </w:r>
+      <w:proofErr w:type="spellEnd"/>
+      <w:r>
+        <w:t>)</w:t>
       </w:r>
       <w:r>
         <w:t>:</w:t>
@@ -4006,6 +4783,7 @@
         <w:spacing w:before="0" w:after="120"/>
       </w:pPr>
       <w:r>
+        <w:lastRenderedPageBreak/>
         <w:t xml:space="preserve">utilizar um marcador de </w:t>
       </w:r>
       <w:r>
@@ -4036,7 +4814,54 @@
         <w:spacing w:before="0" w:after="120"/>
       </w:pPr>
       <w:r>
-        <w:t>armazenar o cadastro do usuário (Create, Read, Update, Delete - CRUD) (RF);</w:t>
+        <w:t>armazenar o cadastro do usuário (</w:t>
+      </w:r>
+      <w:proofErr w:type="spellStart"/>
+      <w:r>
+        <w:rPr>
+          <w:i/>
+          <w:iCs/>
+        </w:rPr>
+        <w:t>Create</w:t>
+      </w:r>
+      <w:proofErr w:type="spellEnd"/>
+      <w:r>
+        <w:t xml:space="preserve">, </w:t>
+      </w:r>
+      <w:proofErr w:type="spellStart"/>
+      <w:r>
+        <w:rPr>
+          <w:i/>
+          <w:iCs/>
+        </w:rPr>
+        <w:t>Read</w:t>
+      </w:r>
+      <w:proofErr w:type="spellEnd"/>
+      <w:r>
+        <w:t xml:space="preserve">, </w:t>
+      </w:r>
+      <w:r>
+        <w:rPr>
+          <w:i/>
+          <w:iCs/>
+        </w:rPr>
+        <w:t>Update</w:t>
+      </w:r>
+      <w:r>
+        <w:t xml:space="preserve"> e</w:t>
+      </w:r>
+      <w:r>
+        <w:t xml:space="preserve"> </w:t>
+      </w:r>
+      <w:r>
+        <w:rPr>
+          <w:i/>
+          <w:iCs/>
+        </w:rPr>
+        <w:t>Delete</w:t>
+      </w:r>
+      <w:r>
+        <w:t xml:space="preserve"> - CRUD) (RF);</w:t>
       </w:r>
     </w:p>
     <w:p>
@@ -4210,9 +5035,8 @@
       <w:pPr>
         <w:pStyle w:val="TF-LEGENDA"/>
       </w:pPr>
-      <w:bookmarkStart w:id="61" w:name="_Ref137818210"/>
-      <w:r>
-        <w:lastRenderedPageBreak/>
+      <w:bookmarkStart w:id="48" w:name="_Ref137818210"/>
+      <w:r>
         <w:t xml:space="preserve">Figura </w:t>
       </w:r>
       <w:fldSimple w:instr=" SEQ Figura \* ARABIC ">
@@ -4223,7 +5047,7 @@
           <w:t>5</w:t>
         </w:r>
       </w:fldSimple>
-      <w:bookmarkEnd w:id="61"/>
+      <w:bookmarkEnd w:id="48"/>
       <w:r>
         <w:t xml:space="preserve"> – Diagrama de caso de uso</w:t>
       </w:r>
@@ -4237,7 +5061,7 @@
           <w:noProof/>
         </w:rPr>
         <w:drawing>
-          <wp:inline distT="0" distB="0" distL="0" distR="0" wp14:anchorId="7D43E554" wp14:editId="05638F0E">
+          <wp:inline distT="0" distB="0" distL="0" distR="0" wp14:anchorId="7D43E554" wp14:editId="5F53B126">
             <wp:extent cx="6191250" cy="3577262"/>
             <wp:effectExtent l="0" t="0" r="0" b="4445"/>
             <wp:docPr id="1347904716" name="Imagem 4" descr="Diagrama&#10;&#10;Descrição gerada automaticamente"/>
@@ -4254,7 +5078,7 @@
                     </pic:cNvPicPr>
                   </pic:nvPicPr>
                   <pic:blipFill rotWithShape="1">
-                    <a:blip r:embed="rId19">
+                    <a:blip r:embed="rId15">
                       <a:extLst>
                         <a:ext uri="{28A0092B-C50C-407E-A947-70E740481C1C}">
                           <a14:useLocalDpi xmlns:a14="http://schemas.microsoft.com/office/drawing/2010/main" val="0"/>
@@ -4267,7 +5091,7 @@
                   <pic:spPr bwMode="auto">
                     <a:xfrm>
                       <a:off x="0" y="0"/>
-                      <a:ext cx="6214106" cy="3590468"/>
+                      <a:ext cx="6191250" cy="3577262"/>
                     </a:xfrm>
                     <a:prstGeom prst="rect">
                       <a:avLst/>
@@ -4410,79 +5234,186 @@
           <w:rFonts w:ascii="Courier" w:eastAsia="TimesNewRomanPSMT" w:hAnsi="Courier"/>
           <w:sz w:val="18"/>
         </w:rPr>
-        <w:t>tradição ou movimento religioso</w:t>
+        <w:t>tradição ou movimento religioso?</w:t>
       </w:r>
       <w:r>
         <w:rPr>
           <w:rFonts w:ascii="Courier" w:eastAsia="TimesNewRomanPSMT" w:hAnsi="Courier"/>
           <w:sz w:val="18"/>
         </w:rPr>
-        <w:t>?</w:t>
+        <w:t xml:space="preserve"> </w:t>
+      </w:r>
+      <w:r>
+        <w:rPr>
+          <w:rFonts w:eastAsia="TimesNewRomanPSMT"/>
+        </w:rPr>
+        <w:t xml:space="preserve">colocando seu dedo sobre um dos botões azuis e posteriormente colocando seu dedo sobre outro botão. Enquanto o caso </w:t>
       </w:r>
       <w:r>
         <w:rPr>
           <w:rFonts w:ascii="Courier" w:eastAsia="TimesNewRomanPSMT" w:hAnsi="Courier"/>
           <w:sz w:val="18"/>
         </w:rPr>
-        <w:t xml:space="preserve"> </w:t>
-      </w:r>
-      <w:r>
-        <w:rPr>
-          <w:rFonts w:eastAsia="TimesNewRomanPSMT"/>
-        </w:rPr>
-        <w:t xml:space="preserve">colocando seu dedo sobre um dos botões azuis e posteriormente colocando seu dedo sobre outro botão. Enquanto o caso </w:t>
+        <w:t xml:space="preserve">UC03-verificar sua pontuação no Jogo </w:t>
       </w:r>
       <w:r>
         <w:rPr>
           <w:rFonts w:ascii="Courier" w:eastAsia="TimesNewRomanPSMT" w:hAnsi="Courier"/>
           <w:sz w:val="18"/>
         </w:rPr>
-        <w:t xml:space="preserve">UC03-verificar sua pontuação no Jogo </w:t>
+        <w:t>tradição ou movimento religioso?</w:t>
       </w:r>
       <w:r>
         <w:rPr>
           <w:rFonts w:ascii="Courier" w:eastAsia="TimesNewRomanPSMT" w:hAnsi="Courier"/>
           <w:sz w:val="18"/>
         </w:rPr>
-        <w:t>tradição ou movimento religioso</w:t>
+        <w:t xml:space="preserve"> </w:t>
+      </w:r>
+      <w:r>
+        <w:rPr>
+          <w:rFonts w:eastAsia="TimesNewRomanPSMT"/>
+        </w:rPr>
+        <w:t xml:space="preserve">permite que ao se colocar o dedo sobre o botão com símbolo certo duas vezes seguidas, </w:t>
+      </w:r>
+      <w:r>
+        <w:t xml:space="preserve">o usuário finalizará o </w:t>
+      </w:r>
+      <w:r>
+        <w:rPr>
+          <w:rStyle w:val="TF-COURIER9"/>
+        </w:rPr>
+        <w:t>Jogo Qual Religião</w:t>
+      </w:r>
+      <w:r>
+        <w:t xml:space="preserve"> e sua pontuação aparecerá</w:t>
+      </w:r>
+      <w:r>
+        <w:rPr>
+          <w:rFonts w:eastAsia="TimesNewRomanPSMT"/>
+        </w:rPr>
+        <w:t>.</w:t>
+      </w:r>
+      <w:r>
+        <w:rPr>
+          <w:rFonts w:eastAsia="TimesNewRomanPSMT"/>
+        </w:rPr>
+        <w:t xml:space="preserve"> </w:t>
+      </w:r>
+    </w:p>
+    <w:p>
+      <w:pPr>
+        <w:pStyle w:val="TF-TEXTO"/>
+        <w:rPr>
+          <w:rFonts w:eastAsia="TimesNewRomanPSMT"/>
+        </w:rPr>
+      </w:pPr>
+      <w:r>
+        <w:rPr>
+          <w:rFonts w:eastAsia="TimesNewRomanPSMT"/>
+        </w:rPr>
+        <w:t xml:space="preserve">No caso </w:t>
       </w:r>
       <w:r>
         <w:rPr>
           <w:rFonts w:ascii="Courier" w:eastAsia="TimesNewRomanPSMT" w:hAnsi="Courier"/>
           <w:sz w:val="18"/>
         </w:rPr>
-        <w:t>?</w:t>
+        <w:t>UC04- verificar se dois objetos formam um par no jogo da memória</w:t>
+      </w:r>
+      <w:r>
+        <w:rPr>
+          <w:rFonts w:eastAsia="TimesNewRomanPSMT"/>
+        </w:rPr>
+        <w:t xml:space="preserve"> é especificado que o usuário deve interagir com os marcadores para verificar se dois símbolos formam um </w:t>
+      </w:r>
+      <w:r>
+        <w:rPr>
+          <w:rFonts w:eastAsia="TimesNewRomanPSMT"/>
+        </w:rPr>
+        <w:t>par. Es</w:t>
+      </w:r>
+      <w:r>
+        <w:rPr>
+          <w:rFonts w:eastAsia="TimesNewRomanPSMT"/>
+        </w:rPr>
+        <w:t>s</w:t>
+      </w:r>
+      <w:r>
+        <w:rPr>
+          <w:rFonts w:eastAsia="TimesNewRomanPSMT"/>
+        </w:rPr>
+        <w:t>a</w:t>
+      </w:r>
+      <w:r>
+        <w:rPr>
+          <w:rFonts w:eastAsia="TimesNewRomanPSMT"/>
+        </w:rPr>
+        <w:t xml:space="preserve"> verificação se fez necessária para evitar que o usuário apresente dois marcadores </w:t>
+      </w:r>
+      <w:r>
+        <w:rPr>
+          <w:rFonts w:eastAsia="TimesNewRomanPSMT"/>
+        </w:rPr>
+        <w:t>acidentalmente</w:t>
+      </w:r>
+      <w:r>
+        <w:rPr>
+          <w:rFonts w:eastAsia="TimesNewRomanPSMT"/>
+        </w:rPr>
+        <w:t xml:space="preserve">. O caso </w:t>
       </w:r>
       <w:r>
         <w:rPr>
           <w:rFonts w:ascii="Courier" w:eastAsia="TimesNewRomanPSMT" w:hAnsi="Courier"/>
           <w:sz w:val="18"/>
         </w:rPr>
-        <w:t xml:space="preserve"> </w:t>
+        <w:t xml:space="preserve">UC05-inspecionar objetos no jogo da </w:t>
+      </w:r>
+      <w:r>
+        <w:rPr>
+          <w:rFonts w:ascii="Courier" w:eastAsia="TimesNewRomanPSMT" w:hAnsi="Courier"/>
+          <w:sz w:val="18"/>
+        </w:rPr>
+        <w:t>memória</w:t>
       </w:r>
       <w:r>
         <w:rPr>
           <w:rFonts w:eastAsia="TimesNewRomanPSMT"/>
         </w:rPr>
-        <w:t xml:space="preserve">permite que ao se colocar o dedo sobre o botão com símbolo certo duas vezes seguidas, </w:t>
-      </w:r>
-      <w:r>
-        <w:t xml:space="preserve">o usuário finalizará o </w:t>
-      </w:r>
-      <w:r>
-        <w:rPr>
-          <w:rStyle w:val="TF-COURIER9"/>
-        </w:rPr>
-        <w:t>Jogo Qual Religião</w:t>
-      </w:r>
-      <w:r>
-        <w:t xml:space="preserve"> e sua pontuação aparecerá</w:t>
+        <w:t xml:space="preserve"> </w:t>
       </w:r>
       <w:r>
         <w:rPr>
           <w:rFonts w:eastAsia="TimesNewRomanPSMT"/>
         </w:rPr>
-        <w:t>.</w:t>
+        <w:t xml:space="preserve">permite que o usuário obtenha mais informações sobre o símbolo que deseja inspecionar. Essa </w:t>
+      </w:r>
+      <w:r>
+        <w:rPr>
+          <w:rFonts w:eastAsia="TimesNewRomanPSMT"/>
+        </w:rPr>
+        <w:lastRenderedPageBreak/>
+        <w:t xml:space="preserve">função é importante, pois, mesmo que o usuário não saiba qual o nome do símbolo, poderá comparar as informações que aparecem a respeito do marcador com o símbolo e comparar com a informação que aparece a respeito do nome 3D de um objeto e, dessa forma, pode aprender enquanto joga. </w:t>
+      </w:r>
+      <w:r>
+        <w:rPr>
+          <w:rFonts w:eastAsia="TimesNewRomanPSMT"/>
+        </w:rPr>
+        <w:t xml:space="preserve">Já o caso </w:t>
+      </w:r>
+      <w:r>
+        <w:rPr>
+          <w:rFonts w:ascii="Courier" w:eastAsia="TimesNewRomanPSMT" w:hAnsi="Courier"/>
+          <w:sz w:val="18"/>
+        </w:rPr>
+        <w:t>UC06-observar na interface qual o nome do jogo</w:t>
+      </w:r>
+      <w:r>
+        <w:rPr>
+          <w:rFonts w:eastAsia="TimesNewRomanPSMT"/>
+        </w:rPr>
+        <w:t xml:space="preserve"> atualiza a interface visual com informações do jogo.</w:t>
       </w:r>
       <w:r>
         <w:rPr>
@@ -4502,547 +5433,507 @@
         <w:rPr>
           <w:rFonts w:eastAsia="TimesNewRomanPSMT"/>
         </w:rPr>
-        <w:t xml:space="preserve">No caso </w:t>
+        <w:t xml:space="preserve">Com o caso </w:t>
       </w:r>
       <w:r>
         <w:rPr>
           <w:rFonts w:ascii="Courier" w:eastAsia="TimesNewRomanPSMT" w:hAnsi="Courier"/>
           <w:sz w:val="18"/>
         </w:rPr>
-        <w:t>UC04- verificar se dois objetos formam um par no jogo da memória</w:t>
-      </w:r>
-      <w:r>
-        <w:rPr>
-          <w:rFonts w:eastAsia="TimesNewRomanPSMT"/>
-        </w:rPr>
-        <w:t xml:space="preserve"> é especificado que o usuário deve interagir com os marcadores para verificar se dois símbolos formam um </w:t>
-      </w:r>
-      <w:r>
-        <w:rPr>
-          <w:rFonts w:eastAsia="TimesNewRomanPSMT"/>
-        </w:rPr>
-        <w:t>par. Es</w:t>
-      </w:r>
-      <w:r>
-        <w:rPr>
-          <w:rFonts w:eastAsia="TimesNewRomanPSMT"/>
-        </w:rPr>
-        <w:t>s</w:t>
-      </w:r>
-      <w:r>
-        <w:rPr>
-          <w:rFonts w:eastAsia="TimesNewRomanPSMT"/>
-        </w:rPr>
-        <w:t>a</w:t>
-      </w:r>
-      <w:r>
-        <w:rPr>
-          <w:rFonts w:eastAsia="TimesNewRomanPSMT"/>
-        </w:rPr>
-        <w:t xml:space="preserve"> verificação se fez necessária para evitar que o usuário apresente dois marcadores </w:t>
-      </w:r>
-      <w:r>
-        <w:rPr>
-          <w:rFonts w:eastAsia="TimesNewRomanPSMT"/>
-        </w:rPr>
-        <w:t>acidentalmente</w:t>
-      </w:r>
-      <w:r>
-        <w:rPr>
-          <w:rFonts w:eastAsia="TimesNewRomanPSMT"/>
-        </w:rPr>
-        <w:t xml:space="preserve">. O caso </w:t>
+        <w:t xml:space="preserve">UC07-checar </w:t>
       </w:r>
       <w:r>
         <w:rPr>
           <w:rFonts w:ascii="Courier" w:eastAsia="TimesNewRomanPSMT" w:hAnsi="Courier"/>
           <w:sz w:val="18"/>
         </w:rPr>
-        <w:t xml:space="preserve">UC05-inspecionar objetos no jogo da </w:t>
+        <w:t>histórico</w:t>
       </w:r>
       <w:r>
         <w:rPr>
           <w:rFonts w:ascii="Courier" w:eastAsia="TimesNewRomanPSMT" w:hAnsi="Courier"/>
           <w:sz w:val="18"/>
         </w:rPr>
-        <w:t>memória</w:t>
-      </w:r>
-      <w:r>
-        <w:rPr>
-          <w:rFonts w:eastAsia="TimesNewRomanPSMT"/>
-        </w:rPr>
-        <w:t xml:space="preserve"> </w:t>
-      </w:r>
-      <w:r>
-        <w:rPr>
-          <w:rFonts w:eastAsia="TimesNewRomanPSMT"/>
-        </w:rPr>
-        <w:t xml:space="preserve">permite que o usuário obtenha mais informações sobre o símbolo que deseja inspecionar. Essa função é importante, pois, mesmo que o usuário não saiba qual o nome do símbolo, poderá comparar as informações que aparecem a respeito do marcador com o símbolo e comparar com a informação que aparece a respeito do nome 3D de um objeto e, dessa forma, pode aprender enquanto joga. </w:t>
-      </w:r>
-      <w:r>
-        <w:rPr>
-          <w:rFonts w:eastAsia="TimesNewRomanPSMT"/>
-        </w:rPr>
-        <w:t xml:space="preserve">Já o caso </w:t>
+        <w:t xml:space="preserve"> da pontuação nas atividades locais</w:t>
       </w:r>
       <w:r>
         <w:rPr>
           <w:rFonts w:ascii="Courier" w:eastAsia="TimesNewRomanPSMT" w:hAnsi="Courier"/>
           <w:sz w:val="18"/>
         </w:rPr>
-        <w:t>UC06-observar na interface qual o nome do jogo</w:t>
+        <w:t xml:space="preserve"> </w:t>
       </w:r>
       <w:r>
         <w:rPr>
           <w:rFonts w:eastAsia="TimesNewRomanPSMT"/>
         </w:rPr>
-        <w:t xml:space="preserve"> atualiza a interface visual com informações do jogo.</w:t>
+        <w:t xml:space="preserve">nessa tela, </w:t>
       </w:r>
       <w:r>
         <w:rPr>
           <w:rFonts w:eastAsia="TimesNewRomanPSMT"/>
         </w:rPr>
-        <w:t xml:space="preserve"> </w:t>
+        <w:t>é possível ver todas as atividades que o usuário realizou e suas pontuações</w:t>
+      </w:r>
+      <w:r>
+        <w:rPr>
+          <w:rFonts w:eastAsia="TimesNewRomanPSMT"/>
+        </w:rPr>
+        <w:t xml:space="preserve"> em cada jogo. </w:t>
+      </w:r>
+      <w:r>
+        <w:rPr>
+          <w:rFonts w:eastAsia="TimesNewRomanPSMT"/>
+        </w:rPr>
+        <w:t xml:space="preserve"> O caso </w:t>
+      </w:r>
+      <w:r>
+        <w:rPr>
+          <w:rFonts w:ascii="Courier" w:eastAsia="TimesNewRomanPSMT" w:hAnsi="Courier"/>
+          <w:sz w:val="18"/>
+        </w:rPr>
+        <w:t>UC08-mudar o nome</w:t>
+      </w:r>
+      <w:r>
+        <w:rPr>
+          <w:rFonts w:ascii="Courier" w:eastAsia="TimesNewRomanPSMT" w:hAnsi="Courier"/>
+          <w:sz w:val="18"/>
+        </w:rPr>
+        <w:t xml:space="preserve"> u</w:t>
+      </w:r>
+      <w:r>
+        <w:rPr>
+          <w:rFonts w:ascii="Courier" w:eastAsia="TimesNewRomanPSMT" w:hAnsi="Courier"/>
+          <w:sz w:val="18"/>
+        </w:rPr>
+        <w:t>suário</w:t>
+      </w:r>
+      <w:r>
+        <w:rPr>
+          <w:rFonts w:ascii="Courier" w:eastAsia="TimesNewRomanPSMT" w:hAnsi="Courier"/>
+          <w:sz w:val="18"/>
+        </w:rPr>
+        <w:t xml:space="preserve"> nas atividades locais</w:t>
+      </w:r>
+      <w:r>
+        <w:rPr>
+          <w:rFonts w:ascii="Courier" w:eastAsia="TimesNewRomanPSMT" w:hAnsi="Courier"/>
+          <w:sz w:val="18"/>
+        </w:rPr>
+        <w:t xml:space="preserve"> </w:t>
+      </w:r>
+      <w:r>
+        <w:rPr>
+          <w:rFonts w:eastAsia="TimesNewRomanPSMT"/>
+        </w:rPr>
+        <w:t xml:space="preserve">permite </w:t>
+      </w:r>
+      <w:r>
+        <w:rPr>
+          <w:rFonts w:eastAsia="TimesNewRomanPSMT"/>
+        </w:rPr>
+        <w:t>mudar o nome do usuário em todas as atividades salvas localmente.</w:t>
+      </w:r>
+      <w:r>
+        <w:rPr>
+          <w:rFonts w:eastAsia="TimesNewRomanPSMT"/>
+        </w:rPr>
+        <w:t xml:space="preserve"> </w:t>
+      </w:r>
+      <w:r>
+        <w:rPr>
+          <w:rFonts w:eastAsia="TimesNewRomanPSMT"/>
+        </w:rPr>
+        <w:t xml:space="preserve">Já no caso </w:t>
+      </w:r>
+      <w:r>
+        <w:rPr>
+          <w:rFonts w:ascii="Courier" w:eastAsia="TimesNewRomanPSMT" w:hAnsi="Courier"/>
+          <w:sz w:val="18"/>
+        </w:rPr>
+        <w:t>UC09-deletar atividades locais</w:t>
+      </w:r>
+      <w:r>
+        <w:rPr>
+          <w:rFonts w:eastAsia="TimesNewRomanPSMT"/>
+        </w:rPr>
+        <w:t xml:space="preserve"> o usuário pode excluir suas atividades para que um novo usuário possa usar o mesmo dispositivo sem confundir sua pontuação com as do usuário anterior.</w:t>
+      </w:r>
+      <w:r>
+        <w:rPr>
+          <w:rFonts w:eastAsia="TimesNewRomanPSMT"/>
+        </w:rPr>
+        <w:t xml:space="preserve"> </w:t>
+      </w:r>
+      <w:r>
+        <w:rPr>
+          <w:rFonts w:eastAsia="TimesNewRomanPSMT"/>
+        </w:rPr>
+        <w:t xml:space="preserve">O caso </w:t>
+      </w:r>
+      <w:r>
+        <w:rPr>
+          <w:rFonts w:ascii="Courier" w:eastAsia="TimesNewRomanPSMT" w:hAnsi="Courier"/>
+          <w:sz w:val="18"/>
+        </w:rPr>
+        <w:t>UC10-cadastrar/</w:t>
+      </w:r>
+      <w:proofErr w:type="spellStart"/>
+      <w:r>
+        <w:rPr>
+          <w:rFonts w:ascii="Courier" w:eastAsia="TimesNewRomanPSMT" w:hAnsi="Courier"/>
+          <w:sz w:val="18"/>
+        </w:rPr>
+        <w:t>logar</w:t>
+      </w:r>
+      <w:proofErr w:type="spellEnd"/>
+      <w:r>
+        <w:rPr>
+          <w:rFonts w:ascii="Courier" w:eastAsia="TimesNewRomanPSMT" w:hAnsi="Courier"/>
+          <w:sz w:val="18"/>
+        </w:rPr>
+        <w:t xml:space="preserve"> </w:t>
+      </w:r>
+      <w:r>
+        <w:rPr>
+          <w:rFonts w:ascii="Courier" w:eastAsia="TimesNewRomanPSMT" w:hAnsi="Courier"/>
+          <w:sz w:val="18"/>
+        </w:rPr>
+        <w:t>usuário</w:t>
+      </w:r>
+      <w:r>
+        <w:rPr>
+          <w:rFonts w:eastAsia="TimesNewRomanPSMT"/>
+        </w:rPr>
+        <w:t xml:space="preserve"> </w:t>
+      </w:r>
+      <w:r>
+        <w:rPr>
+          <w:rFonts w:eastAsia="TimesNewRomanPSMT"/>
+        </w:rPr>
+        <w:t xml:space="preserve">permite que um usuário </w:t>
+      </w:r>
+      <w:r>
+        <w:rPr>
+          <w:rFonts w:eastAsia="TimesNewRomanPSMT"/>
+        </w:rPr>
+        <w:t>se cadastre</w:t>
+      </w:r>
+      <w:r>
+        <w:rPr>
+          <w:rFonts w:eastAsia="TimesNewRomanPSMT"/>
+        </w:rPr>
+        <w:t xml:space="preserve"> no banco de dados on-line e se autentique como um usuário previamente cadastrado.</w:t>
+      </w:r>
+      <w:r>
+        <w:rPr>
+          <w:rFonts w:eastAsia="TimesNewRomanPSMT"/>
+        </w:rPr>
+        <w:t xml:space="preserve"> </w:t>
+      </w:r>
+      <w:r>
+        <w:rPr>
+          <w:rFonts w:eastAsia="TimesNewRomanPSMT"/>
+        </w:rPr>
+        <w:t xml:space="preserve">O caso </w:t>
+      </w:r>
+      <w:r>
+        <w:rPr>
+          <w:rFonts w:ascii="Courier" w:eastAsia="TimesNewRomanPSMT" w:hAnsi="Courier"/>
+          <w:sz w:val="18"/>
+        </w:rPr>
+        <w:t xml:space="preserve">UC11-checar </w:t>
+      </w:r>
+      <w:r>
+        <w:rPr>
+          <w:rFonts w:ascii="Courier" w:eastAsia="TimesNewRomanPSMT" w:hAnsi="Courier"/>
+          <w:sz w:val="18"/>
+        </w:rPr>
+        <w:t>histórico</w:t>
+      </w:r>
+      <w:r>
+        <w:rPr>
+          <w:rFonts w:ascii="Courier" w:eastAsia="TimesNewRomanPSMT" w:hAnsi="Courier"/>
+          <w:sz w:val="18"/>
+        </w:rPr>
+        <w:t xml:space="preserve"> da pontuação de todas as atividades </w:t>
+      </w:r>
+      <w:r>
+        <w:rPr>
+          <w:rFonts w:ascii="Courier" w:eastAsia="TimesNewRomanPSMT" w:hAnsi="Courier"/>
+          <w:sz w:val="18"/>
+        </w:rPr>
+        <w:t>públicas</w:t>
+      </w:r>
+      <w:r>
+        <w:rPr>
+          <w:rFonts w:eastAsia="TimesNewRomanPSMT"/>
+        </w:rPr>
+        <w:t xml:space="preserve"> permite visualizar qualquer atividade cadastrada on-line.</w:t>
+      </w:r>
+      <w:r>
+        <w:rPr>
+          <w:rFonts w:eastAsia="TimesNewRomanPSMT"/>
+        </w:rPr>
+        <w:t xml:space="preserve"> </w:t>
+      </w:r>
+      <w:r>
+        <w:rPr>
+          <w:rFonts w:eastAsia="TimesNewRomanPSMT"/>
+        </w:rPr>
+        <w:t xml:space="preserve"> </w:t>
+      </w:r>
+      <w:r>
+        <w:rPr>
+          <w:rFonts w:eastAsia="TimesNewRomanPSMT"/>
+        </w:rPr>
+        <w:t xml:space="preserve">E, por fim, o </w:t>
+      </w:r>
+      <w:r>
+        <w:rPr>
+          <w:rFonts w:eastAsia="TimesNewRomanPSMT"/>
+        </w:rPr>
+        <w:t xml:space="preserve">caso </w:t>
+      </w:r>
+      <w:r>
+        <w:rPr>
+          <w:rFonts w:ascii="Courier" w:eastAsia="TimesNewRomanPSMT" w:hAnsi="Courier"/>
+          <w:sz w:val="18"/>
+        </w:rPr>
+        <w:t>UC12-vi</w:t>
+      </w:r>
+      <w:r>
+        <w:rPr>
+          <w:rFonts w:ascii="Courier" w:eastAsia="TimesNewRomanPSMT" w:hAnsi="Courier"/>
+          <w:sz w:val="18"/>
+        </w:rPr>
+        <w:t>s</w:t>
+      </w:r>
+      <w:r>
+        <w:rPr>
+          <w:rFonts w:ascii="Courier" w:eastAsia="TimesNewRomanPSMT" w:hAnsi="Courier"/>
+          <w:sz w:val="18"/>
+        </w:rPr>
+        <w:t>ualizar tutorial</w:t>
+      </w:r>
+      <w:r>
+        <w:rPr>
+          <w:rFonts w:eastAsia="TimesNewRomanPSMT"/>
+        </w:rPr>
+        <w:t xml:space="preserve"> </w:t>
+      </w:r>
+      <w:r>
+        <w:rPr>
+          <w:rFonts w:eastAsia="TimesNewRomanPSMT"/>
+        </w:rPr>
+        <w:t>disponibiliza ao usuário um tutorial formado por uma sequência de imagens e textos para explicar as funções básicas dos jogos.</w:t>
       </w:r>
     </w:p>
     <w:p>
       <w:pPr>
         <w:pStyle w:val="TF-TEXTO"/>
-        <w:rPr>
-          <w:rFonts w:eastAsia="TimesNewRomanPSMT"/>
-        </w:rPr>
-      </w:pPr>
-      <w:r>
-        <w:rPr>
-          <w:rFonts w:eastAsia="TimesNewRomanPSMT"/>
-        </w:rPr>
-        <w:t xml:space="preserve">Com o caso </w:t>
-      </w:r>
-      <w:r>
-        <w:rPr>
-          <w:rFonts w:ascii="Courier" w:eastAsia="TimesNewRomanPSMT" w:hAnsi="Courier"/>
-          <w:sz w:val="18"/>
-        </w:rPr>
-        <w:t xml:space="preserve">UC07-checar </w:t>
-      </w:r>
-      <w:r>
-        <w:rPr>
-          <w:rFonts w:ascii="Courier" w:eastAsia="TimesNewRomanPSMT" w:hAnsi="Courier"/>
-          <w:sz w:val="18"/>
-        </w:rPr>
-        <w:t>histórico</w:t>
-      </w:r>
-      <w:r>
-        <w:rPr>
-          <w:rFonts w:ascii="Courier" w:eastAsia="TimesNewRomanPSMT" w:hAnsi="Courier"/>
-          <w:sz w:val="18"/>
-        </w:rPr>
-        <w:t xml:space="preserve"> da pontuação nas atividades locais</w:t>
-      </w:r>
-      <w:r>
-        <w:rPr>
-          <w:rFonts w:ascii="Courier" w:eastAsia="TimesNewRomanPSMT" w:hAnsi="Courier"/>
-          <w:sz w:val="18"/>
-        </w:rPr>
-        <w:t xml:space="preserve"> </w:t>
-      </w:r>
-      <w:r>
-        <w:rPr>
-          <w:rFonts w:eastAsia="TimesNewRomanPSMT"/>
-        </w:rPr>
-        <w:t xml:space="preserve">nessa tela, </w:t>
-      </w:r>
-      <w:r>
-        <w:rPr>
-          <w:rFonts w:eastAsia="TimesNewRomanPSMT"/>
-        </w:rPr>
-        <w:t>é possível ver todas as atividades que o usuário realizou e suas pontuações</w:t>
-      </w:r>
-      <w:r>
-        <w:rPr>
-          <w:rFonts w:eastAsia="TimesNewRomanPSMT"/>
-        </w:rPr>
-        <w:t xml:space="preserve"> em cada jogo. </w:t>
-      </w:r>
-      <w:r>
-        <w:rPr>
-          <w:rFonts w:eastAsia="TimesNewRomanPSMT"/>
-        </w:rPr>
-        <w:t xml:space="preserve"> O caso </w:t>
-      </w:r>
-      <w:r>
-        <w:rPr>
-          <w:rFonts w:ascii="Courier" w:eastAsia="TimesNewRomanPSMT" w:hAnsi="Courier"/>
-          <w:sz w:val="18"/>
-        </w:rPr>
-        <w:t>UC08-mudar o nome</w:t>
-      </w:r>
-      <w:r>
-        <w:rPr>
-          <w:rFonts w:ascii="Courier" w:eastAsia="TimesNewRomanPSMT" w:hAnsi="Courier"/>
-          <w:sz w:val="18"/>
-        </w:rPr>
-        <w:t xml:space="preserve"> u</w:t>
-      </w:r>
-      <w:r>
-        <w:rPr>
-          <w:rFonts w:ascii="Courier" w:eastAsia="TimesNewRomanPSMT" w:hAnsi="Courier"/>
-          <w:sz w:val="18"/>
-        </w:rPr>
-        <w:t>suário</w:t>
-      </w:r>
-      <w:r>
-        <w:rPr>
-          <w:rFonts w:ascii="Courier" w:eastAsia="TimesNewRomanPSMT" w:hAnsi="Courier"/>
-          <w:sz w:val="18"/>
-        </w:rPr>
-        <w:t xml:space="preserve"> nas atividades locais</w:t>
-      </w:r>
-      <w:r>
-        <w:rPr>
-          <w:rFonts w:ascii="Courier" w:eastAsia="TimesNewRomanPSMT" w:hAnsi="Courier"/>
-          <w:sz w:val="18"/>
-        </w:rPr>
-        <w:t xml:space="preserve"> </w:t>
-      </w:r>
-      <w:r>
-        <w:rPr>
-          <w:rFonts w:eastAsia="TimesNewRomanPSMT"/>
-        </w:rPr>
-        <w:t xml:space="preserve">permite </w:t>
-      </w:r>
-      <w:r>
-        <w:rPr>
-          <w:rFonts w:eastAsia="TimesNewRomanPSMT"/>
-        </w:rPr>
-        <w:t>mudar o nome do usuário em todas as atividades salvas localmente.</w:t>
-      </w:r>
-      <w:r>
-        <w:rPr>
-          <w:rFonts w:eastAsia="TimesNewRomanPSMT"/>
-        </w:rPr>
-        <w:t xml:space="preserve"> </w:t>
-      </w:r>
-      <w:r>
-        <w:rPr>
-          <w:rFonts w:eastAsia="TimesNewRomanPSMT"/>
-        </w:rPr>
-        <w:t xml:space="preserve">Já no caso </w:t>
-      </w:r>
-      <w:r>
-        <w:rPr>
-          <w:rFonts w:ascii="Courier" w:eastAsia="TimesNewRomanPSMT" w:hAnsi="Courier"/>
-          <w:sz w:val="18"/>
-        </w:rPr>
-        <w:t>UC09-deletar atividades locais</w:t>
-      </w:r>
-      <w:r>
-        <w:rPr>
-          <w:rFonts w:eastAsia="TimesNewRomanPSMT"/>
-        </w:rPr>
-        <w:t xml:space="preserve"> o usuário pode excluir suas atividades para que um novo usuário possa usar o mesmo dispositivo sem confundir sua pontuação com as do usuário anterior.</w:t>
-      </w:r>
-      <w:r>
-        <w:rPr>
-          <w:rFonts w:eastAsia="TimesNewRomanPSMT"/>
-        </w:rPr>
-        <w:t xml:space="preserve"> </w:t>
-      </w:r>
-      <w:r>
-        <w:rPr>
-          <w:rFonts w:eastAsia="TimesNewRomanPSMT"/>
-        </w:rPr>
-        <w:t xml:space="preserve">O caso </w:t>
-      </w:r>
-      <w:r>
-        <w:rPr>
-          <w:rFonts w:ascii="Courier" w:eastAsia="TimesNewRomanPSMT" w:hAnsi="Courier"/>
-          <w:sz w:val="18"/>
-        </w:rPr>
-        <w:t xml:space="preserve">UC10-cadastrar/logar </w:t>
-      </w:r>
-      <w:r>
-        <w:rPr>
-          <w:rFonts w:ascii="Courier" w:eastAsia="TimesNewRomanPSMT" w:hAnsi="Courier"/>
-          <w:sz w:val="18"/>
-        </w:rPr>
-        <w:t>usuário</w:t>
-      </w:r>
-      <w:r>
-        <w:rPr>
-          <w:rFonts w:eastAsia="TimesNewRomanPSMT"/>
-        </w:rPr>
-        <w:t xml:space="preserve"> </w:t>
-      </w:r>
-      <w:r>
-        <w:rPr>
-          <w:rFonts w:eastAsia="TimesNewRomanPSMT"/>
-        </w:rPr>
-        <w:t>permite que um usuário cadastre-se no banco de dados on-line e se autentique como um usuário previamente cadastrado.</w:t>
-      </w:r>
-      <w:r>
-        <w:rPr>
-          <w:rFonts w:eastAsia="TimesNewRomanPSMT"/>
-        </w:rPr>
-        <w:t xml:space="preserve"> </w:t>
-      </w:r>
-      <w:r>
-        <w:rPr>
-          <w:rFonts w:eastAsia="TimesNewRomanPSMT"/>
-        </w:rPr>
-        <w:t xml:space="preserve">O caso </w:t>
-      </w:r>
-      <w:r>
-        <w:rPr>
-          <w:rFonts w:ascii="Courier" w:eastAsia="TimesNewRomanPSMT" w:hAnsi="Courier"/>
-          <w:sz w:val="18"/>
-        </w:rPr>
-        <w:t xml:space="preserve">UC11-checar </w:t>
-      </w:r>
-      <w:r>
-        <w:rPr>
-          <w:rFonts w:ascii="Courier" w:eastAsia="TimesNewRomanPSMT" w:hAnsi="Courier"/>
-          <w:sz w:val="18"/>
-        </w:rPr>
-        <w:t>histórico</w:t>
-      </w:r>
-      <w:r>
-        <w:rPr>
-          <w:rFonts w:ascii="Courier" w:eastAsia="TimesNewRomanPSMT" w:hAnsi="Courier"/>
-          <w:sz w:val="18"/>
-        </w:rPr>
-        <w:t xml:space="preserve"> da pontuação de todas as atividades </w:t>
-      </w:r>
-      <w:r>
-        <w:rPr>
-          <w:rFonts w:ascii="Courier" w:eastAsia="TimesNewRomanPSMT" w:hAnsi="Courier"/>
-          <w:sz w:val="18"/>
-        </w:rPr>
-        <w:t>públicas</w:t>
-      </w:r>
-      <w:r>
-        <w:rPr>
-          <w:rFonts w:eastAsia="TimesNewRomanPSMT"/>
-        </w:rPr>
-        <w:t xml:space="preserve"> permite visualizar qualquer atividade cadastrada on-line.</w:t>
-      </w:r>
-      <w:r>
-        <w:rPr>
-          <w:rFonts w:eastAsia="TimesNewRomanPSMT"/>
-        </w:rPr>
-        <w:t xml:space="preserve"> </w:t>
-      </w:r>
-      <w:r>
-        <w:rPr>
-          <w:rFonts w:eastAsia="TimesNewRomanPSMT"/>
-        </w:rPr>
-        <w:t xml:space="preserve"> </w:t>
-      </w:r>
-      <w:r>
-        <w:rPr>
-          <w:rFonts w:eastAsia="TimesNewRomanPSMT"/>
-        </w:rPr>
-        <w:t xml:space="preserve">E, por fim, o </w:t>
-      </w:r>
-      <w:r>
-        <w:rPr>
-          <w:rFonts w:eastAsia="TimesNewRomanPSMT"/>
-        </w:rPr>
-        <w:t xml:space="preserve">caso </w:t>
-      </w:r>
-      <w:r>
-        <w:rPr>
-          <w:rFonts w:ascii="Courier" w:eastAsia="TimesNewRomanPSMT" w:hAnsi="Courier"/>
-          <w:sz w:val="18"/>
-        </w:rPr>
-        <w:t>UC12-vi</w:t>
-      </w:r>
-      <w:r>
-        <w:rPr>
-          <w:rFonts w:ascii="Courier" w:eastAsia="TimesNewRomanPSMT" w:hAnsi="Courier"/>
-          <w:sz w:val="18"/>
-        </w:rPr>
+      </w:pPr>
+      <w:r>
+        <w:t xml:space="preserve">O aplicativo possui duas cenas aqui denominadas de </w:t>
+      </w:r>
+      <w:r>
+        <w:rPr>
+          <w:rStyle w:val="TF-COURIER9"/>
+        </w:rPr>
+        <w:t>Menus</w:t>
+      </w:r>
+      <w:r>
+        <w:t xml:space="preserve"> e </w:t>
+      </w:r>
+      <w:r>
+        <w:rPr>
+          <w:rStyle w:val="TF-COURIER9"/>
+        </w:rPr>
+        <w:t>Jogos</w:t>
+      </w:r>
+      <w:r>
+        <w:t xml:space="preserve">. Também tem um tutorial que usa imagens e explicações passo a passo de como interagir com o aplicativo. Na cena </w:t>
+      </w:r>
+      <w:r>
+        <w:rPr>
+          <w:rStyle w:val="TF-COURIER9"/>
+        </w:rPr>
+        <w:t>Menus</w:t>
+      </w:r>
+      <w:r>
+        <w:t xml:space="preserve"> o aplicativo possui um banco de dados local no qual ficam salvas as atividades feitas apenas no dispositivo do usuário. Também possui a opção para publicar as atividades locais para ficarem disponíveis a todos os usuários que utilizarem o aplicativo. Para incluir ou acessar uma atividade pública, o usuário precisa se autenticar como um usuário cadastrado previamente. </w:t>
+      </w:r>
+      <w:r>
+        <w:t xml:space="preserve">A partir do </w:t>
+      </w:r>
+      <w:r>
+        <w:rPr>
+          <w:rFonts w:ascii="Courier New" w:hAnsi="Courier New" w:cs="Courier New"/>
+        </w:rPr>
+        <w:t>Menu</w:t>
+      </w:r>
+      <w:r>
+        <w:t xml:space="preserve"> principal</w:t>
+      </w:r>
+      <w:r>
+        <w:t>,</w:t>
+      </w:r>
+      <w:r>
+        <w:t xml:space="preserve"> o usuário deve acessar a lista</w:t>
+      </w:r>
+      <w:r>
+        <w:t xml:space="preserve"> </w:t>
+      </w:r>
+      <w:r>
+        <w:t xml:space="preserve">das atividades e nelas utilizar o botão com </w:t>
+      </w:r>
+      <w:r>
+        <w:t xml:space="preserve">a imagem </w:t>
+      </w:r>
+      <w:r>
+        <w:t>de disquete para salvar uma atividade local publicamente para os outros usuários. Para acessar as atividades públicas</w:t>
+      </w:r>
+      <w:r>
+        <w:t>,</w:t>
+      </w:r>
+      <w:r>
+        <w:t xml:space="preserve"> o usuário deve ir para tela de </w:t>
+      </w:r>
+      <w:r>
+        <w:rPr>
+          <w:rStyle w:val="TF-COURIER9"/>
+        </w:rPr>
+        <w:t>login</w:t>
+      </w:r>
+      <w:r>
+        <w:t xml:space="preserve"> preencher os campos de </w:t>
+      </w:r>
+      <w:r>
+        <w:rPr>
+          <w:rStyle w:val="TF-COURIER9"/>
+        </w:rPr>
+        <w:t>login</w:t>
+      </w:r>
+      <w:r>
+        <w:t xml:space="preserve"> e apertar o botão </w:t>
+      </w:r>
+      <w:r>
+        <w:rPr>
+          <w:rStyle w:val="TF-COURIER9"/>
+        </w:rPr>
+        <w:t>logar</w:t>
+      </w:r>
+      <w:r>
+        <w:t>. Tanto a tela que contém as atividades p</w:t>
+      </w:r>
+      <w:r>
+        <w:t>ú</w:t>
+      </w:r>
+      <w:r>
+        <w:t>blicas quanto a tela com as atividades salvas localmente</w:t>
+      </w:r>
+      <w:r>
+        <w:t xml:space="preserve"> respectivamente</w:t>
+      </w:r>
+      <w:r>
+        <w:t xml:space="preserve"> possuem um botão </w:t>
+      </w:r>
+      <w:r>
+        <w:t xml:space="preserve">para voltar as </w:t>
+      </w:r>
+      <w:r>
+        <w:t>atividades salvas localmente</w:t>
+      </w:r>
+      <w:r>
+        <w:t xml:space="preserve"> e um</w:t>
+      </w:r>
+      <w:r>
+        <w:t xml:space="preserve"> botão</w:t>
+      </w:r>
+      <w:r>
+        <w:t xml:space="preserve"> </w:t>
+      </w:r>
+      <w:r>
+        <w:t>atividades p</w:t>
+      </w:r>
+      <w:r>
+        <w:t>ú</w:t>
+      </w:r>
+      <w:r>
+        <w:t>blicas, porém apenas é possível ir para as telas das atividades públicas se já estiver logado, caso contrário</w:t>
+      </w:r>
+      <w:r>
+        <w:t>,</w:t>
+      </w:r>
+      <w:r>
+        <w:t xml:space="preserve"> o usuário será redirecionado para a tela de </w:t>
+      </w:r>
+      <w:r>
+        <w:rPr>
+          <w:rStyle w:val="TF-COURIER9"/>
+        </w:rPr>
+        <w:t>login</w:t>
+      </w:r>
+      <w:r>
+        <w:t xml:space="preserve">. Em resumo, a </w:t>
+      </w:r>
+      <w:r>
+        <w:fldChar w:fldCharType="begin"/>
+      </w:r>
+      <w:r>
+        <w:instrText xml:space="preserve"> REF _Ref137818339 \h </w:instrText>
+      </w:r>
+      <w:r>
+        <w:fldChar w:fldCharType="separate"/>
+      </w:r>
+      <w:ins w:id="49" w:author="Rafael Sperandio" w:date="2023-06-25T15:45:00Z">
+        <w:r>
+          <w:t xml:space="preserve">Figura </w:t>
+        </w:r>
+        <w:r>
+          <w:rPr>
+            <w:noProof/>
+          </w:rPr>
+          <w:t>6</w:t>
+        </w:r>
+      </w:ins>
+      <w:del w:id="50" w:author="Rafael Sperandio" w:date="2023-06-25T15:45:00Z">
+        <w:r>
+          <w:delText xml:space="preserve">Figura </w:delText>
+        </w:r>
+        <w:r>
+          <w:rPr>
+            <w:noProof/>
+          </w:rPr>
+          <w:delText>6</w:delText>
+        </w:r>
+      </w:del>
+      <w:r>
+        <w:fldChar w:fldCharType="end"/>
+      </w:r>
+      <w:r>
+        <w:t xml:space="preserve"> </w:t>
+      </w:r>
+      <w:r>
+        <w:t>demonstra como funciona o fluxo des</w:t>
+      </w:r>
+      <w:r>
         <w:t>s</w:t>
       </w:r>
       <w:r>
-        <w:rPr>
-          <w:rFonts w:ascii="Courier" w:eastAsia="TimesNewRomanPSMT" w:hAnsi="Courier"/>
-          <w:sz w:val="18"/>
-        </w:rPr>
-        <w:t>ualizar tutorial</w:t>
-      </w:r>
-      <w:r>
-        <w:rPr>
-          <w:rFonts w:eastAsia="TimesNewRomanPSMT"/>
-        </w:rPr>
-        <w:t xml:space="preserve"> </w:t>
-      </w:r>
-      <w:r>
-        <w:rPr>
-          <w:rFonts w:eastAsia="TimesNewRomanPSMT"/>
-        </w:rPr>
-        <w:t>disponibiliza ao usuário um tutorial formado por uma sequência de imagens e textos para explicar as funções básicas dos jogos.</w:t>
+        <w:t>as cenas no aplicativo</w:t>
+      </w:r>
+      <w:r>
+        <w:t>.</w:t>
       </w:r>
     </w:p>
     <w:p>
       <w:pPr>
-        <w:pStyle w:val="TF-TEXTO"/>
-      </w:pPr>
-      <w:r>
-        <w:t xml:space="preserve">O aplicativo possui duas cenas aqui denominadas de </w:t>
-      </w:r>
-      <w:r>
-        <w:rPr>
-          <w:rStyle w:val="TF-COURIER9"/>
-        </w:rPr>
-        <w:t>Menus</w:t>
-      </w:r>
-      <w:r>
-        <w:t xml:space="preserve"> e </w:t>
-      </w:r>
-      <w:r>
-        <w:rPr>
-          <w:rStyle w:val="TF-COURIER9"/>
-        </w:rPr>
-        <w:t>Jogos</w:t>
-      </w:r>
-      <w:r>
-        <w:t xml:space="preserve">. Também tem um tutorial que usa imagens e explicações passo a passo de como interagir com o aplicativo. Na cena </w:t>
-      </w:r>
-      <w:r>
-        <w:rPr>
-          <w:rStyle w:val="TF-COURIER9"/>
-        </w:rPr>
-        <w:t>Menus</w:t>
-      </w:r>
-      <w:r>
-        <w:t xml:space="preserve"> o aplicativo possui um banco de dados local no qual ficam salvas as atividades feitas apenas no dispositivo do usuário. Também possui a opção para publicar as </w:t>
-      </w:r>
+        <w:pStyle w:val="TF-LEGENDA"/>
+      </w:pPr>
+      <w:bookmarkStart w:id="51" w:name="_Ref137818339"/>
       <w:r>
         <w:lastRenderedPageBreak/>
-        <w:t xml:space="preserve">atividades locais para ficarem disponíveis a todos os usuários que utilizarem o aplicativo. Para incluir ou acessar uma atividade pública, o usuário precisa se autenticar como um usuário cadastrado previamente. </w:t>
-      </w:r>
-      <w:r>
-        <w:t xml:space="preserve">A partir do </w:t>
-      </w:r>
-      <w:r>
-        <w:rPr>
-          <w:rFonts w:ascii="Courier New" w:hAnsi="Courier New" w:cs="Courier New"/>
-        </w:rPr>
-        <w:t>Menu</w:t>
-      </w:r>
-      <w:r>
-        <w:t xml:space="preserve"> principal</w:t>
-      </w:r>
-      <w:r>
-        <w:t>,</w:t>
-      </w:r>
-      <w:r>
-        <w:t xml:space="preserve"> o usuário deve acessar a lista</w:t>
-      </w:r>
-      <w:r>
-        <w:t xml:space="preserve"> </w:t>
-      </w:r>
-      <w:r>
-        <w:t xml:space="preserve">das atividades e nelas utilizar o botão com </w:t>
-      </w:r>
-      <w:r>
-        <w:t xml:space="preserve">a imagem </w:t>
-      </w:r>
-      <w:r>
-        <w:t>de disquete para salvar uma atividade local publicamente para os outros usuários. Para acessar as atividades públicas</w:t>
-      </w:r>
-      <w:r>
-        <w:t>,</w:t>
-      </w:r>
-      <w:r>
-        <w:t xml:space="preserve"> o usuário deve ir para tela de login preencher os campos de login e apertar o botão logar. Tanto a tela que contém as atividades p</w:t>
-      </w:r>
-      <w:r>
-        <w:t>ú</w:t>
-      </w:r>
-      <w:r>
-        <w:t>blicas quanto a tela com as atividades salvas localmente</w:t>
-      </w:r>
-      <w:r>
-        <w:t xml:space="preserve"> respectivamente</w:t>
-      </w:r>
-      <w:r>
-        <w:t xml:space="preserve"> possuem um botão </w:t>
-      </w:r>
-      <w:r>
-        <w:t xml:space="preserve">para voltar as </w:t>
-      </w:r>
-      <w:r>
-        <w:t>atividades salvas localmente</w:t>
-      </w:r>
-      <w:r>
-        <w:t xml:space="preserve"> e um</w:t>
-      </w:r>
-      <w:r>
-        <w:t xml:space="preserve"> botão</w:t>
-      </w:r>
-      <w:r>
-        <w:t xml:space="preserve"> </w:t>
-      </w:r>
-      <w:r>
-        <w:t>atividades p</w:t>
-      </w:r>
-      <w:r>
-        <w:t>ú</w:t>
-      </w:r>
-      <w:r>
-        <w:t>blicas, porém apenas é possível ir para as telas das atividades públicas se já estiver logado, caso contrário</w:t>
-      </w:r>
-      <w:r>
-        <w:t>,</w:t>
-      </w:r>
-      <w:r>
-        <w:t xml:space="preserve"> o usuário será redirecionado para a tela de login. Em resumo, a </w:t>
-      </w:r>
-      <w:r>
-        <w:fldChar w:fldCharType="begin"/>
-      </w:r>
-      <w:r>
-        <w:instrText xml:space="preserve"> REF _Ref137818339 \h </w:instrText>
-      </w:r>
-      <w:r>
-        <w:fldChar w:fldCharType="separate"/>
-      </w:r>
-      <w:r>
-        <w:t xml:space="preserve">Figura </w:t>
-      </w:r>
-      <w:r>
-        <w:rPr>
-          <w:noProof/>
-        </w:rPr>
-        <w:t>6</w:t>
-      </w:r>
-      <w:r>
-        <w:fldChar w:fldCharType="end"/>
-      </w:r>
-      <w:r>
-        <w:t xml:space="preserve"> </w:t>
-      </w:r>
-      <w:r>
-        <w:t>demonstra como funciona o fluxo des</w:t>
-      </w:r>
-      <w:r>
-        <w:t>s</w:t>
-      </w:r>
-      <w:r>
-        <w:t>as cenas no aplicativo</w:t>
-      </w:r>
-      <w:r>
-        <w:t>.</w:t>
-      </w:r>
-    </w:p>
-    <w:p>
-      <w:pPr>
-        <w:pStyle w:val="TF-LEGENDA"/>
-      </w:pPr>
-      <w:bookmarkStart w:id="62" w:name="_Ref137818339"/>
-      <w:r>
         <w:t xml:space="preserve">Figura </w:t>
       </w:r>
       <w:fldSimple w:instr=" SEQ Figura \* ARABIC ">
@@ -5053,7 +5944,7 @@
           <w:t>6</w:t>
         </w:r>
       </w:fldSimple>
-      <w:bookmarkEnd w:id="62"/>
+      <w:bookmarkEnd w:id="51"/>
       <w:r>
         <w:t>– Diagrama de atividades representado o fluxo das cenas no aplicativo</w:t>
       </w:r>
@@ -5063,8 +5954,11 @@
         <w:pStyle w:val="TF-FIGURA"/>
       </w:pPr>
       <w:r>
+        <w:rPr>
+          <w:noProof/>
+        </w:rPr>
         <w:drawing>
-          <wp:inline distT="0" distB="0" distL="0" distR="0" wp14:anchorId="3A54C0D7" wp14:editId="02550C56">
+          <wp:inline distT="0" distB="0" distL="0" distR="0" wp14:anchorId="3A54C0D7" wp14:editId="6B68729A">
             <wp:extent cx="5499100" cy="6565836"/>
             <wp:effectExtent l="19050" t="19050" r="25400" b="26035"/>
             <wp:docPr id="2090410284" name="Imagem 2"/>
@@ -5081,7 +5975,7 @@
                     </pic:cNvPicPr>
                   </pic:nvPicPr>
                   <pic:blipFill rotWithShape="1">
-                    <a:blip r:embed="rId20" cstate="print">
+                    <a:blip r:embed="rId16" cstate="print">
                       <a:extLst>
                         <a:ext uri="{28A0092B-C50C-407E-A947-70E740481C1C}">
                           <a14:useLocalDpi xmlns:a14="http://schemas.microsoft.com/office/drawing/2010/main" val="0"/>
@@ -5094,7 +5988,7 @@
                   <pic:spPr bwMode="auto">
                     <a:xfrm>
                       <a:off x="0" y="0"/>
-                      <a:ext cx="5536842" cy="6610900"/>
+                      <a:ext cx="5499100" cy="6565836"/>
                     </a:xfrm>
                     <a:prstGeom prst="rect">
                       <a:avLst/>
@@ -5178,8 +6072,13 @@
       <w:r>
         <w:t xml:space="preserve">povos originários - </w:t>
       </w:r>
-      <w:r>
-        <w:t>Laklãnõ-Xokleng</w:t>
+      <w:proofErr w:type="spellStart"/>
+      <w:r>
+        <w:t>Laklãnõ</w:t>
+      </w:r>
+      <w:proofErr w:type="spellEnd"/>
+      <w:r>
+        <w:t>-Xokleng</w:t>
       </w:r>
       <w:r>
         <w:t>. E são abordados três símbolos para cada uma dessas religiões</w:t>
@@ -5248,7 +6147,6 @@
         <w:rPr>
           <w:rStyle w:val="TF-COURIER9"/>
         </w:rPr>
-        <w:lastRenderedPageBreak/>
         <w:t>Memória</w:t>
       </w:r>
       <w:r>
@@ -5453,7 +6351,10 @@
         <w:t xml:space="preserve"> considerada </w:t>
       </w:r>
       <w:r>
-        <w:t xml:space="preserve">encerada, sendo salva </w:t>
+        <w:t>encerrada</w:t>
+      </w:r>
+      <w:r>
+        <w:t xml:space="preserve">, sendo salva </w:t>
       </w:r>
       <w:r>
         <w:t xml:space="preserve">a pontuação </w:t>
@@ -5523,14 +6424,15 @@
           <w:rFonts w:ascii="Courier" w:eastAsia="TimesNewRomanPSMT" w:hAnsi="Courier"/>
           <w:sz w:val="18"/>
         </w:rPr>
-        <w:t>tradição ou movimento religioso</w:t>
-      </w:r>
+        <w:t xml:space="preserve">tradição ou movimento </w:t>
+      </w:r>
+      <w:proofErr w:type="gramStart"/>
       <w:r>
         <w:rPr>
           <w:rFonts w:ascii="Courier" w:eastAsia="TimesNewRomanPSMT" w:hAnsi="Courier"/>
           <w:sz w:val="18"/>
         </w:rPr>
-        <w:t>?</w:t>
+        <w:t>religioso?</w:t>
       </w:r>
       <w:r>
         <w:rPr>
@@ -5538,8 +6440,13 @@
         </w:rPr>
         <w:t>,</w:t>
       </w:r>
-      <w:r>
-        <w:t xml:space="preserve"> o usuário deverá organizar os símbolos por religião colocando</w:t>
+      <w:proofErr w:type="gramEnd"/>
+      <w:r>
+        <w:t xml:space="preserve"> o usuário deverá organizar os símbolos por religião </w:t>
+      </w:r>
+      <w:r>
+        <w:lastRenderedPageBreak/>
+        <w:t>colocando</w:t>
       </w:r>
       <w:r>
         <w:t>-os</w:t>
@@ -5567,14 +6474,7 @@
           <w:rFonts w:ascii="Courier" w:eastAsia="TimesNewRomanPSMT" w:hAnsi="Courier"/>
           <w:sz w:val="18"/>
         </w:rPr>
-        <w:t>tradição ou movimento religioso</w:t>
-      </w:r>
-      <w:r>
-        <w:rPr>
-          <w:rFonts w:ascii="Courier" w:eastAsia="TimesNewRomanPSMT" w:hAnsi="Courier"/>
-          <w:sz w:val="18"/>
-        </w:rPr>
-        <w:t>?</w:t>
+        <w:t>tradição ou movimento religioso?</w:t>
       </w:r>
       <w:r>
         <w:rPr>
@@ -5608,26 +6508,7 @@
         <w:t xml:space="preserve">ser </w:t>
       </w:r>
       <w:r>
-        <w:t xml:space="preserve">salva </w:t>
-      </w:r>
-      <w:commentRangeStart w:id="63"/>
-      <w:commentRangeStart w:id="64"/>
-      <w:r>
-        <w:t>localmente</w:t>
-      </w:r>
-      <w:commentRangeEnd w:id="63"/>
-      <w:r>
-        <w:rPr>
-          <w:rStyle w:val="Refdecomentrio"/>
-        </w:rPr>
-        <w:commentReference w:id="63"/>
-      </w:r>
-      <w:commentRangeEnd w:id="64"/>
-      <w:r>
-        <w:rPr>
-          <w:rStyle w:val="Refdecomentrio"/>
-        </w:rPr>
-        <w:commentReference w:id="64"/>
+        <w:t>salva localmente</w:t>
       </w:r>
       <w:r>
         <w:t xml:space="preserve">. </w:t>
@@ -5647,15 +6528,28 @@
       <w:r>
         <w:fldChar w:fldCharType="separate"/>
       </w:r>
-      <w:r>
-        <w:t xml:space="preserve">Figura </w:t>
-      </w:r>
-      <w:r>
-        <w:rPr>
-          <w:noProof/>
-        </w:rPr>
-        <w:t>6</w:t>
-      </w:r>
+      <w:ins w:id="52" w:author="Rafael Sperandio" w:date="2023-06-25T15:45:00Z">
+        <w:r>
+          <w:t xml:space="preserve">Figura </w:t>
+        </w:r>
+        <w:r>
+          <w:rPr>
+            <w:noProof/>
+          </w:rPr>
+          <w:t>6</w:t>
+        </w:r>
+      </w:ins>
+      <w:del w:id="53" w:author="Rafael Sperandio" w:date="2023-06-25T15:45:00Z">
+        <w:r>
+          <w:delText xml:space="preserve">Figura </w:delText>
+        </w:r>
+        <w:r>
+          <w:rPr>
+            <w:noProof/>
+          </w:rPr>
+          <w:delText>6</w:delText>
+        </w:r>
+      </w:del>
       <w:r>
         <w:fldChar w:fldCharType="end"/>
       </w:r>
@@ -5697,7 +6591,15 @@
         <w:t>do aplicativo</w:t>
       </w:r>
       <w:r>
-        <w:t xml:space="preserve"> foi utilizado o motor de jogos Unity versão 2021.3.14f1 Personal junto com o SDK Vuforia versão </w:t>
+        <w:t xml:space="preserve"> foi utilizado o motor de jogos Unity versão 2021.3.14f1 </w:t>
+      </w:r>
+      <w:proofErr w:type="spellStart"/>
+      <w:r>
+        <w:t>Personal</w:t>
+      </w:r>
+      <w:proofErr w:type="spellEnd"/>
+      <w:r>
+        <w:t xml:space="preserve"> junto com o SDK Vuforia versão </w:t>
       </w:r>
       <w:r>
         <w:t>9-8-13</w:t>
@@ -5706,11 +6608,53 @@
         <w:t xml:space="preserve">. Como ambiente de desenvolvimento (IDE) foi usado o Visual Studio 2019 com a linguagem programação C#. Para a criação dos marcadores </w:t>
       </w:r>
       <w:r>
-        <w:t>foi utilizada a ferramenta AR Marker Generator by Brosvision, que gera imagens aleatórias e otimizadas para reconhecimento de marcadores RA, em conjunto com a ferramenta Adobe Photoshop</w:t>
-      </w:r>
-      <w:r>
-        <w:t xml:space="preserve"> cs6 v13.0  portable</w:t>
-      </w:r>
+        <w:t xml:space="preserve">foi utilizada a ferramenta AR </w:t>
+      </w:r>
+      <w:proofErr w:type="spellStart"/>
+      <w:r>
+        <w:t>Marker</w:t>
+      </w:r>
+      <w:proofErr w:type="spellEnd"/>
+      <w:r>
+        <w:t xml:space="preserve"> </w:t>
+      </w:r>
+      <w:proofErr w:type="spellStart"/>
+      <w:r>
+        <w:t>Generator</w:t>
+      </w:r>
+      <w:proofErr w:type="spellEnd"/>
+      <w:r>
+        <w:t xml:space="preserve"> </w:t>
+      </w:r>
+      <w:proofErr w:type="spellStart"/>
+      <w:r>
+        <w:t>by</w:t>
+      </w:r>
+      <w:proofErr w:type="spellEnd"/>
+      <w:r>
+        <w:t xml:space="preserve"> </w:t>
+      </w:r>
+      <w:proofErr w:type="spellStart"/>
+      <w:r>
+        <w:t>Brosvision</w:t>
+      </w:r>
+      <w:proofErr w:type="spellEnd"/>
+      <w:r>
+        <w:t>, que gera imagens aleatórias e otimizadas para reconhecimento de marcadores RA, em conjunto com a ferramenta Adobe Photoshop</w:t>
+      </w:r>
+      <w:r>
+        <w:t xml:space="preserve"> cs6 </w:t>
+      </w:r>
+      <w:proofErr w:type="gramStart"/>
+      <w:r>
+        <w:t xml:space="preserve">v13.0  </w:t>
+      </w:r>
+      <w:proofErr w:type="spellStart"/>
+      <w:r>
+        <w:t>portable</w:t>
+      </w:r>
+      <w:proofErr w:type="spellEnd"/>
+      <w:proofErr w:type="gramEnd"/>
       <w:r>
         <w:t xml:space="preserve"> para edição dos marcadores</w:t>
       </w:r>
@@ -5726,17 +6670,16 @@
       <w:r>
         <w:t xml:space="preserve">maior parte dos modelos foram obtidos através do site </w:t>
       </w:r>
+      <w:proofErr w:type="spellStart"/>
       <w:r>
         <w:t>Sketchfab</w:t>
       </w:r>
+      <w:proofErr w:type="spellEnd"/>
       <w:r>
         <w:t xml:space="preserve"> gratuitamente. </w:t>
       </w:r>
       <w:r>
         <w:t xml:space="preserve">Já para a implementação do banco de dados local foi utilizado o </w:t>
-      </w:r>
-      <w:r>
-        <w:t xml:space="preserve"> </w:t>
       </w:r>
       <w:r>
         <w:rPr>
@@ -5772,7 +6715,7 @@
         <w:t xml:space="preserve"> </w:t>
       </w:r>
       <w:r>
-        <w:t xml:space="preserve">e  </w:t>
+        <w:t xml:space="preserve">e </w:t>
       </w:r>
       <w:r>
         <w:t xml:space="preserve">autenticação </w:t>
@@ -5808,46 +6751,52 @@
       <w:r>
         <w:fldChar w:fldCharType="separate"/>
       </w:r>
-      <w:r>
-        <w:t>Figura 7</w:t>
-      </w:r>
+      <w:ins w:id="54" w:author="Rafael Sperandio" w:date="2023-06-25T15:45:00Z">
+        <w:r>
+          <w:t xml:space="preserve">Figura </w:t>
+        </w:r>
+        <w:r>
+          <w:rPr>
+            <w:noProof/>
+          </w:rPr>
+          <w:t>7</w:t>
+        </w:r>
+      </w:ins>
+      <w:del w:id="55" w:author="Rafael Sperandio" w:date="2023-06-25T15:45:00Z">
+        <w:r>
+          <w:delText xml:space="preserve">Figura </w:delText>
+        </w:r>
+        <w:r>
+          <w:rPr>
+            <w:noProof/>
+          </w:rPr>
+          <w:delText>7</w:delText>
+        </w:r>
+      </w:del>
       <w:r>
         <w:fldChar w:fldCharType="end"/>
       </w:r>
-      <w:commentRangeStart w:id="65"/>
-      <w:commentRangeStart w:id="66"/>
       <w:r>
         <w:t>.</w:t>
-      </w:r>
-      <w:commentRangeEnd w:id="65"/>
-      <w:r>
-        <w:rPr>
-          <w:rStyle w:val="Refdecomentrio"/>
-        </w:rPr>
-        <w:commentReference w:id="65"/>
-      </w:r>
-      <w:commentRangeEnd w:id="66"/>
-      <w:r>
-        <w:rPr>
-          <w:rStyle w:val="Refdecomentrio"/>
-        </w:rPr>
-        <w:commentReference w:id="66"/>
       </w:r>
     </w:p>
     <w:p>
       <w:pPr>
         <w:pStyle w:val="TF-LEGENDA"/>
       </w:pPr>
-      <w:bookmarkStart w:id="67" w:name="_Ref138006626"/>
+      <w:bookmarkStart w:id="56" w:name="_Ref138006626"/>
       <w:r>
         <w:t xml:space="preserve">Figura </w:t>
       </w:r>
       <w:fldSimple w:instr=" SEQ Figura \* ARABIC ">
         <w:r>
+          <w:rPr>
+            <w:noProof/>
+          </w:rPr>
           <w:t>7</w:t>
         </w:r>
       </w:fldSimple>
-      <w:bookmarkEnd w:id="67"/>
+      <w:bookmarkEnd w:id="56"/>
       <w:r>
         <w:t xml:space="preserve"> - Diagrama de classes</w:t>
       </w:r>
@@ -5861,7 +6810,7 @@
           <w:noProof/>
         </w:rPr>
         <w:drawing>
-          <wp:inline distT="0" distB="0" distL="0" distR="0" wp14:anchorId="4CB8B91D" wp14:editId="088BEE84">
+          <wp:inline distT="0" distB="0" distL="0" distR="0" wp14:anchorId="4CB8B91D" wp14:editId="253F8508">
             <wp:extent cx="6096000" cy="3492726"/>
             <wp:effectExtent l="0" t="0" r="0" b="0"/>
             <wp:docPr id="880799744" name="Imagem 1"/>
@@ -5878,7 +6827,7 @@
                     </pic:cNvPicPr>
                   </pic:nvPicPr>
                   <pic:blipFill rotWithShape="1">
-                    <a:blip r:embed="rId21">
+                    <a:blip r:embed="rId17">
                       <a:extLst>
                         <a:ext uri="{28A0092B-C50C-407E-A947-70E740481C1C}">
                           <a14:useLocalDpi xmlns:a14="http://schemas.microsoft.com/office/drawing/2010/main" val="0"/>
@@ -5891,7 +6840,7 @@
                   <pic:spPr bwMode="auto">
                     <a:xfrm>
                       <a:off x="0" y="0"/>
-                      <a:ext cx="6112055" cy="3501925"/>
+                      <a:ext cx="6096000" cy="3492726"/>
                     </a:xfrm>
                     <a:prstGeom prst="rect">
                       <a:avLst/>
@@ -5965,6 +6914,7 @@
       <w:r>
         <w:t xml:space="preserve">s </w:t>
       </w:r>
+      <w:proofErr w:type="spellStart"/>
       <w:r>
         <w:rPr>
           <w:rFonts w:ascii="Courier" w:hAnsi="Courier"/>
@@ -5972,18 +6922,28 @@
         </w:rPr>
         <w:t>prefabs</w:t>
       </w:r>
+      <w:proofErr w:type="spellEnd"/>
       <w:r>
         <w:t xml:space="preserve"> dos modelos 3D dos símbolos religiosos, </w:t>
       </w:r>
       <w:r>
         <w:t xml:space="preserve">define a </w:t>
       </w:r>
+      <w:proofErr w:type="spellStart"/>
       <w:r>
         <w:rPr>
           <w:rFonts w:ascii="Courier" w:hAnsi="Courier"/>
           <w:sz w:val="18"/>
         </w:rPr>
-        <w:t xml:space="preserve">tag </w:t>
+        <w:t>tag</w:t>
+      </w:r>
+      <w:proofErr w:type="spellEnd"/>
+      <w:r>
+        <w:rPr>
+          <w:rFonts w:ascii="Courier" w:hAnsi="Courier"/>
+          <w:sz w:val="18"/>
+        </w:rPr>
+        <w:t xml:space="preserve"> </w:t>
       </w:r>
       <w:r>
         <w:rPr>
@@ -6019,6 +6979,7 @@
       <w:r>
         <w:t xml:space="preserve"> </w:t>
       </w:r>
+      <w:proofErr w:type="spellStart"/>
       <w:r>
         <w:rPr>
           <w:rFonts w:ascii="Courier" w:hAnsi="Courier"/>
@@ -6026,6 +6987,7 @@
         </w:rPr>
         <w:t>enum</w:t>
       </w:r>
+      <w:proofErr w:type="spellEnd"/>
       <w:r>
         <w:t xml:space="preserve"> </w:t>
       </w:r>
@@ -6049,7 +7011,15 @@
         <w:t xml:space="preserve"> a</w:t>
       </w:r>
       <w:r>
-        <w:t xml:space="preserve"> qual religião pertencente o objeto</w:t>
+        <w:t xml:space="preserve"> qual religião pertencente </w:t>
+      </w:r>
+      <w:proofErr w:type="spellStart"/>
+      <w:r>
+        <w:t>o</w:t>
+      </w:r>
+      <w:proofErr w:type="spellEnd"/>
+      <w:r>
+        <w:t xml:space="preserve"> objeto</w:t>
       </w:r>
       <w:r>
         <w:t>)</w:t>
@@ -6057,45 +7027,58 @@
       <w:r>
         <w:t xml:space="preserve">, </w:t>
       </w:r>
+      <w:proofErr w:type="spellStart"/>
       <w:r>
         <w:rPr>
           <w:rFonts w:ascii="Courier" w:hAnsi="Courier"/>
           <w:sz w:val="18"/>
         </w:rPr>
-        <w:t>string nome</w:t>
-      </w:r>
-      <w:r>
-        <w:t xml:space="preserve"> </w:t>
-      </w:r>
-      <w:r>
-        <w:t>(</w:t>
-      </w:r>
-      <w:r>
-        <w:t>nome do objeto</w:t>
-      </w:r>
-      <w:r>
-        <w:t>)</w:t>
-      </w:r>
-      <w:r>
-        <w:t xml:space="preserve">, </w:t>
-      </w:r>
+        <w:t>string</w:t>
+      </w:r>
+      <w:proofErr w:type="spellEnd"/>
       <w:r>
         <w:rPr>
           <w:rFonts w:ascii="Courier" w:hAnsi="Courier"/>
           <w:sz w:val="18"/>
         </w:rPr>
-        <w:t>string</w:t>
-      </w:r>
-      <w:r>
-        <w:t xml:space="preserve"> </w:t>
-      </w:r>
+        <w:t xml:space="preserve"> nome</w:t>
+      </w:r>
+      <w:r>
+        <w:t xml:space="preserve"> </w:t>
+      </w:r>
+      <w:r>
+        <w:t>(</w:t>
+      </w:r>
+      <w:r>
+        <w:t>nome do objeto</w:t>
+      </w:r>
+      <w:r>
+        <w:t>)</w:t>
+      </w:r>
+      <w:r>
+        <w:t xml:space="preserve">, </w:t>
+      </w:r>
+      <w:proofErr w:type="spellStart"/>
       <w:r>
         <w:rPr>
           <w:rFonts w:ascii="Courier" w:hAnsi="Courier"/>
           <w:sz w:val="18"/>
         </w:rPr>
+        <w:t>string</w:t>
+      </w:r>
+      <w:proofErr w:type="spellEnd"/>
+      <w:r>
+        <w:t xml:space="preserve"> </w:t>
+      </w:r>
+      <w:proofErr w:type="spellStart"/>
+      <w:r>
+        <w:rPr>
+          <w:rFonts w:ascii="Courier" w:hAnsi="Courier"/>
+          <w:sz w:val="18"/>
+        </w:rPr>
         <w:t>informacao</w:t>
       </w:r>
+      <w:proofErr w:type="spellEnd"/>
       <w:r>
         <w:rPr>
           <w:b/>
@@ -6121,41 +7104,52 @@
       <w:r>
         <w:t xml:space="preserve">, </w:t>
       </w:r>
+      <w:proofErr w:type="spellStart"/>
       <w:r>
         <w:rPr>
           <w:rFonts w:ascii="Courier" w:hAnsi="Courier"/>
           <w:sz w:val="18"/>
         </w:rPr>
-        <w:t>string pergunta</w:t>
-      </w:r>
-      <w:r>
-        <w:t xml:space="preserve"> </w:t>
-      </w:r>
-      <w:r>
-        <w:t>(</w:t>
-      </w:r>
-      <w:r>
-        <w:t xml:space="preserve">pergunta que objeto apresentará no </w:t>
-      </w:r>
-      <w:r>
-        <w:rPr>
-          <w:rStyle w:val="TF-COURIER9"/>
-        </w:rPr>
-        <w:t>Jogo Quiz</w:t>
-      </w:r>
-      <w:r>
-        <w:t>)</w:t>
-      </w:r>
-      <w:r>
-        <w:t xml:space="preserve">,  </w:t>
-      </w:r>
+        <w:t>string</w:t>
+      </w:r>
+      <w:proofErr w:type="spellEnd"/>
       <w:r>
         <w:rPr>
           <w:rFonts w:ascii="Courier" w:hAnsi="Courier"/>
           <w:sz w:val="18"/>
         </w:rPr>
+        <w:t xml:space="preserve"> pergunta</w:t>
+      </w:r>
+      <w:r>
+        <w:t xml:space="preserve"> </w:t>
+      </w:r>
+      <w:r>
+        <w:t>(</w:t>
+      </w:r>
+      <w:r>
+        <w:t xml:space="preserve">pergunta que objeto apresentará no </w:t>
+      </w:r>
+      <w:r>
+        <w:rPr>
+          <w:rStyle w:val="TF-COURIER9"/>
+        </w:rPr>
+        <w:t>Jogo Quiz</w:t>
+      </w:r>
+      <w:r>
+        <w:t>)</w:t>
+      </w:r>
+      <w:r>
+        <w:t xml:space="preserve">, </w:t>
+      </w:r>
+      <w:proofErr w:type="spellStart"/>
+      <w:r>
+        <w:rPr>
+          <w:rFonts w:ascii="Courier" w:hAnsi="Courier"/>
+          <w:sz w:val="18"/>
+        </w:rPr>
         <w:t>string</w:t>
       </w:r>
+      <w:proofErr w:type="spellEnd"/>
       <w:r>
         <w:rPr>
           <w:b/>
@@ -6195,12 +7189,21 @@
       <w:r>
         <w:t xml:space="preserve">e o vetor de </w:t>
       </w:r>
+      <w:proofErr w:type="spellStart"/>
       <w:r>
         <w:rPr>
           <w:rFonts w:ascii="Courier" w:hAnsi="Courier"/>
           <w:sz w:val="18"/>
         </w:rPr>
-        <w:t>strings respostas</w:t>
+        <w:t>strings</w:t>
+      </w:r>
+      <w:proofErr w:type="spellEnd"/>
+      <w:r>
+        <w:rPr>
+          <w:rFonts w:ascii="Courier" w:hAnsi="Courier"/>
+          <w:sz w:val="18"/>
+        </w:rPr>
+        <w:t xml:space="preserve"> respostas</w:t>
       </w:r>
       <w:r>
         <w:t xml:space="preserve"> </w:t>
@@ -6374,6 +7377,7 @@
         </w:rPr>
         <w:t xml:space="preserve">), </w:t>
       </w:r>
+      <w:proofErr w:type="spellStart"/>
       <w:r>
         <w:rPr>
           <w:rStyle w:val="TF-COURIER10"/>
@@ -6381,6 +7385,7 @@
         </w:rPr>
         <w:t>spritePadrao</w:t>
       </w:r>
+      <w:proofErr w:type="spellEnd"/>
       <w:r>
         <w:rPr>
           <w:color w:val="000000" w:themeColor="text1"/>
@@ -6391,33 +7396,13 @@
         <w:rPr>
           <w:color w:val="000000" w:themeColor="text1"/>
         </w:rPr>
-        <w:lastRenderedPageBreak/>
         <w:t>(</w:t>
       </w:r>
       <w:r>
         <w:rPr>
           <w:color w:val="000000" w:themeColor="text1"/>
         </w:rPr>
-        <w:t>ponteiro do objeto no qual a sprite vai ser aplicada</w:t>
-      </w:r>
-      <w:r>
-        <w:rPr>
-          <w:color w:val="000000" w:themeColor="text1"/>
-        </w:rPr>
-        <w:t>)</w:t>
-      </w:r>
-      <w:r>
-        <w:rPr>
-          <w:color w:val="000000" w:themeColor="text1"/>
-        </w:rPr>
-        <w:t xml:space="preserve">. O </w:t>
-      </w:r>
-      <w:r>
-        <w:rPr>
-          <w:rStyle w:val="TF-COURIER9"/>
-          <w:color w:val="000000" w:themeColor="text1"/>
-        </w:rPr>
-        <w:t>script</w:t>
+        <w:t xml:space="preserve">ponteiro do objeto no qual a </w:t>
       </w:r>
       <w:r>
         <w:rPr>
@@ -6425,6 +7410,39 @@
           <w:iCs/>
           <w:color w:val="000000" w:themeColor="text1"/>
         </w:rPr>
+        <w:t>sprite</w:t>
+      </w:r>
+      <w:r>
+        <w:rPr>
+          <w:color w:val="000000" w:themeColor="text1"/>
+        </w:rPr>
+        <w:t xml:space="preserve"> vai ser aplicada</w:t>
+      </w:r>
+      <w:r>
+        <w:rPr>
+          <w:color w:val="000000" w:themeColor="text1"/>
+        </w:rPr>
+        <w:t>)</w:t>
+      </w:r>
+      <w:r>
+        <w:rPr>
+          <w:color w:val="000000" w:themeColor="text1"/>
+        </w:rPr>
+        <w:t xml:space="preserve">. O </w:t>
+      </w:r>
+      <w:r>
+        <w:rPr>
+          <w:rStyle w:val="TF-COURIER9"/>
+          <w:color w:val="000000" w:themeColor="text1"/>
+        </w:rPr>
+        <w:t>script</w:t>
+      </w:r>
+      <w:r>
+        <w:rPr>
+          <w:i/>
+          <w:iCs/>
+          <w:color w:val="000000" w:themeColor="text1"/>
+        </w:rPr>
         <w:t xml:space="preserve"> </w:t>
       </w:r>
       <w:r>
@@ -6532,6 +7550,7 @@
         </w:rPr>
         <w:t xml:space="preserve">, </w:t>
       </w:r>
+      <w:proofErr w:type="spellStart"/>
       <w:r>
         <w:rPr>
           <w:rFonts w:ascii="Courier" w:hAnsi="Courier"/>
@@ -6539,6 +7558,7 @@
         </w:rPr>
         <w:t>obj</w:t>
       </w:r>
+      <w:proofErr w:type="spellEnd"/>
       <w:r>
         <w:rPr>
           <w:rStyle w:val="TF-COURIER9"/>
@@ -6559,6 +7579,7 @@
         </w:rPr>
         <w:t xml:space="preserve">guardar um </w:t>
       </w:r>
+      <w:proofErr w:type="spellStart"/>
       <w:r>
         <w:rPr>
           <w:rFonts w:ascii="Courier" w:hAnsi="Courier"/>
@@ -6567,6 +7588,7 @@
         </w:rPr>
         <w:t>obj</w:t>
       </w:r>
+      <w:proofErr w:type="spellEnd"/>
       <w:r>
         <w:rPr>
           <w:color w:val="000000" w:themeColor="text1"/>
@@ -6596,8 +7618,9 @@
         <w:rPr>
           <w:color w:val="000000" w:themeColor="text1"/>
         </w:rPr>
-        <w:t xml:space="preserve">e  </w:t>
-      </w:r>
+        <w:t xml:space="preserve">e </w:t>
+      </w:r>
+      <w:proofErr w:type="spellStart"/>
       <w:r>
         <w:rPr>
           <w:rStyle w:val="TF-COURIER9"/>
@@ -6605,6 +7628,7 @@
         </w:rPr>
         <w:t>enum</w:t>
       </w:r>
+      <w:proofErr w:type="spellEnd"/>
       <w:r>
         <w:rPr>
           <w:color w:val="000000" w:themeColor="text1"/>
@@ -6633,6 +7657,7 @@
         </w:rPr>
         <w:t xml:space="preserve"> </w:t>
       </w:r>
+      <w:proofErr w:type="spellStart"/>
       <w:r>
         <w:rPr>
           <w:rFonts w:ascii="Courier" w:hAnsi="Courier"/>
@@ -6641,6 +7666,7 @@
         </w:rPr>
         <w:t>type</w:t>
       </w:r>
+      <w:proofErr w:type="spellEnd"/>
       <w:r>
         <w:rPr>
           <w:color w:val="000000" w:themeColor="text1"/>
@@ -6738,12 +7764,14 @@
       <w:r>
         <w:t xml:space="preserve">e seus botões virtuais. Quando o </w:t>
       </w:r>
+      <w:proofErr w:type="spellStart"/>
       <w:r>
         <w:rPr>
           <w:rStyle w:val="TF-COURIER9"/>
         </w:rPr>
         <w:t>gameobject</w:t>
       </w:r>
+      <w:proofErr w:type="spellEnd"/>
       <w:r>
         <w:t xml:space="preserve"> com esse </w:t>
       </w:r>
@@ -6764,6 +7792,7 @@
       <w:r>
         <w:t xml:space="preserve">colidir com um </w:t>
       </w:r>
+      <w:proofErr w:type="spellStart"/>
       <w:r>
         <w:rPr>
           <w:rFonts w:ascii="Courier" w:hAnsi="Courier"/>
@@ -6771,9 +7800,11 @@
         </w:rPr>
         <w:t>gameobject</w:t>
       </w:r>
+      <w:proofErr w:type="spellEnd"/>
       <w:r>
         <w:t xml:space="preserve"> com a </w:t>
       </w:r>
+      <w:proofErr w:type="spellStart"/>
       <w:r>
         <w:rPr>
           <w:rFonts w:ascii="Courier" w:hAnsi="Courier"/>
@@ -6781,6 +7812,7 @@
         </w:rPr>
         <w:t>tag</w:t>
       </w:r>
+      <w:proofErr w:type="spellEnd"/>
       <w:r>
         <w:t xml:space="preserve"> </w:t>
       </w:r>
@@ -6799,6 +7831,7 @@
       <w:r>
         <w:t xml:space="preserve"> </w:t>
       </w:r>
+      <w:proofErr w:type="spellStart"/>
       <w:r>
         <w:rPr>
           <w:rFonts w:ascii="Courier" w:hAnsi="Courier"/>
@@ -6806,6 +7839,7 @@
         </w:rPr>
         <w:t>OnTriggerEnter</w:t>
       </w:r>
+      <w:proofErr w:type="spellEnd"/>
       <w:r>
         <w:t xml:space="preserve"> ir</w:t>
       </w:r>
@@ -6815,6 +7849,7 @@
       <w:r>
         <w:t xml:space="preserve"> atualizar a variáveis: </w:t>
       </w:r>
+      <w:proofErr w:type="spellStart"/>
       <w:r>
         <w:rPr>
           <w:rFonts w:ascii="Courier" w:hAnsi="Courier"/>
@@ -6822,6 +7857,7 @@
         </w:rPr>
         <w:t>respostaCorreta</w:t>
       </w:r>
+      <w:proofErr w:type="spellEnd"/>
       <w:r>
         <w:t xml:space="preserve">, o texto </w:t>
       </w:r>
@@ -6884,6 +7920,7 @@
       <w:r>
         <w:t xml:space="preserve"> o método </w:t>
       </w:r>
+      <w:proofErr w:type="spellStart"/>
       <w:r>
         <w:rPr>
           <w:rFonts w:ascii="Courier" w:hAnsi="Courier"/>
@@ -6891,6 +7928,7 @@
         </w:rPr>
         <w:t>OnButtonPressed</w:t>
       </w:r>
+      <w:proofErr w:type="spellEnd"/>
       <w:r>
         <w:t xml:space="preserve"> passa para o método </w:t>
       </w:r>
@@ -6947,9 +7985,6 @@
         <w:t xml:space="preserve"> </w:t>
       </w:r>
       <w:r>
-        <w:t xml:space="preserve"> </w:t>
-      </w:r>
-      <w:r>
         <w:rPr>
           <w:rFonts w:ascii="Courier" w:hAnsi="Courier"/>
           <w:sz w:val="18"/>
@@ -7015,7 +8050,11 @@
         <w:t>. C</w:t>
       </w:r>
       <w:r>
-        <w:t xml:space="preserve">aso a resposta esteja correta a pontuação é aumentada, </w:t>
+        <w:t xml:space="preserve">aso a </w:t>
+      </w:r>
+      <w:r>
+        <w:lastRenderedPageBreak/>
+        <w:t xml:space="preserve">resposta esteja correta a pontuação é aumentada, </w:t>
       </w:r>
       <w:r>
         <w:t xml:space="preserve">e </w:t>
@@ -7072,6 +8111,7 @@
       <w:r>
         <w:t xml:space="preserve">no código foi o uso de </w:t>
       </w:r>
+      <w:proofErr w:type="spellStart"/>
       <w:r>
         <w:rPr>
           <w:rFonts w:ascii="Courier" w:hAnsi="Courier"/>
@@ -7093,6 +8133,7 @@
         </w:rPr>
         <w:t>ton</w:t>
       </w:r>
+      <w:proofErr w:type="spellEnd"/>
       <w:r>
         <w:t>. Esse padrão assegura que uma instância da classe será única e pode ser acessada globalmente. As principais classe de controle des</w:t>
       </w:r>
@@ -7106,11 +8147,12 @@
         <w:t>Como apresentado no livro Unity (2022</w:t>
       </w:r>
       <w:r>
-        <w:t xml:space="preserve">c, </w:t>
+        <w:t>c,</w:t>
       </w:r>
       <w:r>
         <w:t xml:space="preserve"> p.57) uma </w:t>
       </w:r>
+      <w:proofErr w:type="spellStart"/>
       <w:r>
         <w:rPr>
           <w:rFonts w:ascii="Courier" w:hAnsi="Courier"/>
@@ -7132,18 +8174,22 @@
         </w:rPr>
         <w:t>ton</w:t>
       </w:r>
+      <w:proofErr w:type="spellEnd"/>
       <w:r>
         <w:t xml:space="preserve"> pode não ser destruída quando ocorre uma mudança de cena com o método </w:t>
       </w:r>
+      <w:proofErr w:type="spellStart"/>
       <w:r>
         <w:rPr>
           <w:rStyle w:val="TF-COURIER9"/>
         </w:rPr>
         <w:t>DontDestroyOnLoad</w:t>
       </w:r>
+      <w:proofErr w:type="spellEnd"/>
       <w:r>
         <w:t xml:space="preserve">. Algumas das </w:t>
       </w:r>
+      <w:proofErr w:type="spellStart"/>
       <w:r>
         <w:rPr>
           <w:rFonts w:ascii="Courier" w:hAnsi="Courier"/>
@@ -7165,6 +8211,7 @@
         </w:rPr>
         <w:t>ton</w:t>
       </w:r>
+      <w:proofErr w:type="spellEnd"/>
       <w:r>
         <w:t xml:space="preserve"> apresentarão esse padrão e outras serão destruídas quando mudam de cena, mas isso será abordado individualmente em cada </w:t>
       </w:r>
@@ -7186,6 +8233,7 @@
       <w:r>
         <w:t xml:space="preserve">O </w:t>
       </w:r>
+      <w:proofErr w:type="gramStart"/>
       <w:r>
         <w:rPr>
           <w:i/>
@@ -7207,6 +8255,7 @@
         </w:rPr>
         <w:t>Qual</w:t>
       </w:r>
+      <w:proofErr w:type="gramEnd"/>
       <w:r>
         <w:t xml:space="preserve"> é responsável pelas interações com o marcador </w:t>
       </w:r>
@@ -7232,6 +8281,7 @@
       <w:r>
         <w:t xml:space="preserve">doze </w:t>
       </w:r>
+      <w:proofErr w:type="spellStart"/>
       <w:r>
         <w:rPr>
           <w:rFonts w:ascii="Courier" w:hAnsi="Courier"/>
@@ -7239,6 +8289,7 @@
         </w:rPr>
         <w:t>prefabs</w:t>
       </w:r>
+      <w:proofErr w:type="spellEnd"/>
       <w:r>
         <w:t xml:space="preserve"> com o </w:t>
       </w:r>
@@ -7299,6 +8350,7 @@
       <w:r>
         <w:t xml:space="preserve"> enquanto os outros botões são armazenados na variável </w:t>
       </w:r>
+      <w:proofErr w:type="spellStart"/>
       <w:r>
         <w:rPr>
           <w:rFonts w:ascii="Courier" w:hAnsi="Courier"/>
@@ -7306,6 +8358,7 @@
         </w:rPr>
         <w:t>buttons</w:t>
       </w:r>
+      <w:proofErr w:type="spellEnd"/>
       <w:r>
         <w:t xml:space="preserve"> </w:t>
       </w:r>
@@ -7318,74 +8371,87 @@
       <w:r>
         <w:t xml:space="preserve">aos </w:t>
       </w:r>
+      <w:proofErr w:type="spellStart"/>
       <w:r>
         <w:rPr>
           <w:rFonts w:ascii="Courier" w:hAnsi="Courier"/>
           <w:sz w:val="18"/>
         </w:rPr>
-        <w:t>prefab objeto</w:t>
-      </w:r>
-      <w:r>
-        <w:t xml:space="preserve">.  Os </w:t>
-      </w:r>
-      <w:r>
-        <w:t xml:space="preserve">doze </w:t>
-      </w:r>
-      <w:r>
-        <w:t xml:space="preserve">botões virtuais </w:t>
-      </w:r>
-      <w:r>
-        <w:t xml:space="preserve">são </w:t>
-      </w:r>
-      <w:r>
-        <w:t xml:space="preserve">salvos na variável </w:t>
-      </w:r>
+        <w:t>prefab</w:t>
+      </w:r>
+      <w:proofErr w:type="spellEnd"/>
       <w:r>
         <w:rPr>
           <w:rFonts w:ascii="Courier" w:hAnsi="Courier"/>
           <w:sz w:val="18"/>
         </w:rPr>
-        <w:t>buttons</w:t>
-      </w:r>
-      <w:r>
-        <w:t xml:space="preserve">, e </w:t>
-      </w:r>
-      <w:r>
-        <w:t>quando</w:t>
-      </w:r>
-      <w:r>
-        <w:t xml:space="preserve"> pressionados utilizam o método </w:t>
-      </w:r>
+        <w:t xml:space="preserve"> objeto</w:t>
+      </w:r>
+      <w:r>
+        <w:t xml:space="preserve">.  Os </w:t>
+      </w:r>
+      <w:r>
+        <w:t xml:space="preserve">doze </w:t>
+      </w:r>
+      <w:r>
+        <w:t xml:space="preserve">botões virtuais </w:t>
+      </w:r>
+      <w:r>
+        <w:t xml:space="preserve">são </w:t>
+      </w:r>
+      <w:r>
+        <w:t xml:space="preserve">salvos na variável </w:t>
+      </w:r>
+      <w:proofErr w:type="spellStart"/>
       <w:r>
         <w:rPr>
           <w:rFonts w:ascii="Courier" w:hAnsi="Courier"/>
           <w:sz w:val="18"/>
         </w:rPr>
-        <w:t>OnButtonPressed</w:t>
-      </w:r>
-      <w:r>
-        <w:t xml:space="preserve"> deixando o botão pressionado visualmente verde, se quando pressionado a variável </w:t>
-      </w:r>
-      <w:r>
-        <w:rPr>
-          <w:rStyle w:val="TF-COURIER9"/>
-        </w:rPr>
-        <w:t>bt1</w:t>
-      </w:r>
-      <w:r>
-        <w:t xml:space="preserve"> for nula ela passará a referenciar esse botão</w:t>
-      </w:r>
-      <w:r>
-        <w:t>. C</w:t>
-      </w:r>
-      <w:r>
-        <w:t xml:space="preserve">aso contrário o </w:t>
-      </w:r>
+        <w:t>buttons</w:t>
+      </w:r>
+      <w:proofErr w:type="spellEnd"/>
+      <w:r>
+        <w:t xml:space="preserve">, e </w:t>
+      </w:r>
+      <w:r>
+        <w:t>quando</w:t>
+      </w:r>
+      <w:r>
+        <w:t xml:space="preserve"> pressionados utilizam o método </w:t>
+      </w:r>
+      <w:proofErr w:type="spellStart"/>
       <w:r>
         <w:rPr>
           <w:rFonts w:ascii="Courier" w:hAnsi="Courier"/>
           <w:sz w:val="18"/>
         </w:rPr>
+        <w:t>OnButtonPressed</w:t>
+      </w:r>
+      <w:proofErr w:type="spellEnd"/>
+      <w:r>
+        <w:t xml:space="preserve"> deixando o botão pressionado visualmente verde, se quando pressionado a variável </w:t>
+      </w:r>
+      <w:r>
+        <w:rPr>
+          <w:rStyle w:val="TF-COURIER9"/>
+        </w:rPr>
+        <w:t>bt1</w:t>
+      </w:r>
+      <w:r>
+        <w:t xml:space="preserve"> for nula ela passará a referenciar esse botão</w:t>
+      </w:r>
+      <w:r>
+        <w:t>. C</w:t>
+      </w:r>
+      <w:r>
+        <w:t xml:space="preserve">aso contrário o </w:t>
+      </w:r>
+      <w:r>
+        <w:rPr>
+          <w:rFonts w:ascii="Courier" w:hAnsi="Courier"/>
+          <w:sz w:val="18"/>
+        </w:rPr>
         <w:t>Objeto</w:t>
       </w:r>
       <w:r>
@@ -7398,6 +8464,7 @@
       <w:r>
         <w:t xml:space="preserve">ligado ao </w:t>
       </w:r>
+      <w:proofErr w:type="spellStart"/>
       <w:r>
         <w:rPr>
           <w:rFonts w:ascii="Courier" w:hAnsi="Courier"/>
@@ -7405,9 +8472,11 @@
         </w:rPr>
         <w:t>button</w:t>
       </w:r>
+      <w:proofErr w:type="spellEnd"/>
       <w:r>
         <w:t xml:space="preserve"> na variável </w:t>
       </w:r>
+      <w:proofErr w:type="spellStart"/>
       <w:r>
         <w:rPr>
           <w:rFonts w:ascii="Courier" w:hAnsi="Courier"/>
@@ -7415,6 +8484,7 @@
         </w:rPr>
         <w:t>obj</w:t>
       </w:r>
+      <w:proofErr w:type="spellEnd"/>
       <w:r>
         <w:t xml:space="preserve"> trocará de lugar com o objeto do </w:t>
       </w:r>
@@ -7434,73 +8504,95 @@
       <w:r>
         <w:t xml:space="preserve">e as suas variáveis </w:t>
       </w:r>
+      <w:proofErr w:type="spellStart"/>
       <w:r>
         <w:rPr>
           <w:rFonts w:ascii="Courier" w:hAnsi="Courier"/>
           <w:sz w:val="18"/>
         </w:rPr>
-        <w:t xml:space="preserve">obj </w:t>
-      </w:r>
-      <w:r>
-        <w:t xml:space="preserve">serão atualizadas </w:t>
-      </w:r>
-      <w:r>
-        <w:t>para receber os</w:t>
-      </w:r>
-      <w:r>
-        <w:t xml:space="preserve"> objetos</w:t>
-      </w:r>
-      <w:r>
-        <w:t xml:space="preserve"> trocados de posição</w:t>
-      </w:r>
-      <w:r>
-        <w:t>.</w:t>
-      </w:r>
-      <w:r>
-        <w:t xml:space="preserve"> A troca de posição pode ser visualizada na </w:t>
-      </w:r>
-      <w:r>
-        <w:fldChar w:fldCharType="begin"/>
-      </w:r>
-      <w:r>
-        <w:instrText xml:space="preserve"> REF _Ref137831562 \h </w:instrText>
-      </w:r>
-      <w:r>
-        <w:fldChar w:fldCharType="separate"/>
-      </w:r>
-      <w:r>
-        <w:t xml:space="preserve">Figura </w:t>
-      </w:r>
-      <w:r>
-        <w:rPr>
-          <w:noProof/>
-        </w:rPr>
-        <w:t>8</w:t>
-      </w:r>
-      <w:r>
-        <w:fldChar w:fldCharType="end"/>
-      </w:r>
-      <w:r>
-        <w:t xml:space="preserve">. </w:t>
-      </w:r>
-      <w:r>
-        <w:t xml:space="preserve">O </w:t>
-      </w:r>
-      <w:r>
-        <w:t xml:space="preserve">botão referenciado na variável </w:t>
-      </w:r>
+        <w:t>obj</w:t>
+      </w:r>
+      <w:proofErr w:type="spellEnd"/>
       <w:r>
         <w:rPr>
           <w:rFonts w:ascii="Courier" w:hAnsi="Courier"/>
           <w:sz w:val="18"/>
         </w:rPr>
-        <w:t>verifica</w:t>
+        <w:t xml:space="preserve"> </w:t>
+      </w:r>
+      <w:r>
+        <w:t xml:space="preserve">serão atualizadas </w:t>
+      </w:r>
+      <w:r>
+        <w:t>para receber os</w:t>
+      </w:r>
+      <w:r>
+        <w:t xml:space="preserve"> objetos</w:t>
+      </w:r>
+      <w:r>
+        <w:t xml:space="preserve"> trocados de posição</w:t>
+      </w:r>
+      <w:r>
+        <w:t>.</w:t>
+      </w:r>
+      <w:r>
+        <w:t xml:space="preserve"> A troca de posição pode ser visualizada na </w:t>
+      </w:r>
+      <w:r>
+        <w:fldChar w:fldCharType="begin"/>
+      </w:r>
+      <w:r>
+        <w:instrText xml:space="preserve"> REF _Ref137831562 \h </w:instrText>
+      </w:r>
+      <w:r>
+        <w:fldChar w:fldCharType="separate"/>
+      </w:r>
+      <w:ins w:id="57" w:author="Rafael Sperandio" w:date="2023-06-25T15:45:00Z">
+        <w:r>
+          <w:t xml:space="preserve">Figura </w:t>
+        </w:r>
+        <w:r>
+          <w:rPr>
+            <w:noProof/>
+          </w:rPr>
+          <w:t>8</w:t>
+        </w:r>
+      </w:ins>
+      <w:del w:id="58" w:author="Rafael Sperandio" w:date="2023-06-25T15:45:00Z">
+        <w:r>
+          <w:delText xml:space="preserve">Figura </w:delText>
+        </w:r>
+        <w:r>
+          <w:rPr>
+            <w:noProof/>
+          </w:rPr>
+          <w:delText>8</w:delText>
+        </w:r>
+      </w:del>
+      <w:r>
+        <w:fldChar w:fldCharType="end"/>
+      </w:r>
+      <w:r>
+        <w:t xml:space="preserve">. </w:t>
+      </w:r>
+      <w:r>
+        <w:t xml:space="preserve">O </w:t>
+      </w:r>
+      <w:r>
+        <w:t xml:space="preserve">botão referenciado na variável </w:t>
       </w:r>
       <w:r>
         <w:rPr>
           <w:rFonts w:ascii="Courier" w:hAnsi="Courier"/>
           <w:sz w:val="18"/>
         </w:rPr>
+        <w:t>verifica</w:t>
+      </w:r>
+      <w:r>
+        <w:rPr>
+          <w:rFonts w:ascii="Courier" w:hAnsi="Courier"/>
+          <w:sz w:val="18"/>
+        </w:rPr>
         <w:t>,</w:t>
       </w:r>
       <w:r>
@@ -7570,15 +8662,28 @@
       <w:r>
         <w:fldChar w:fldCharType="separate"/>
       </w:r>
-      <w:r>
-        <w:t xml:space="preserve">Figura </w:t>
-      </w:r>
-      <w:r>
-        <w:rPr>
-          <w:noProof/>
-        </w:rPr>
-        <w:t>9</w:t>
-      </w:r>
+      <w:ins w:id="59" w:author="Rafael Sperandio" w:date="2023-06-25T15:45:00Z">
+        <w:r>
+          <w:t xml:space="preserve">Figura </w:t>
+        </w:r>
+        <w:r>
+          <w:rPr>
+            <w:noProof/>
+          </w:rPr>
+          <w:t>9</w:t>
+        </w:r>
+      </w:ins>
+      <w:del w:id="60" w:author="Rafael Sperandio" w:date="2023-06-25T15:45:00Z">
+        <w:r>
+          <w:delText xml:space="preserve">Figura </w:delText>
+        </w:r>
+        <w:r>
+          <w:rPr>
+            <w:noProof/>
+          </w:rPr>
+          <w:delText>9</w:delText>
+        </w:r>
+      </w:del>
       <w:r>
         <w:fldChar w:fldCharType="end"/>
       </w:r>
@@ -7593,24 +8698,42 @@
       <w:pPr>
         <w:pStyle w:val="TF-LEGENDA"/>
       </w:pPr>
-      <w:bookmarkStart w:id="68" w:name="_Ref137831562"/>
+      <w:bookmarkStart w:id="61" w:name="_Ref137831562"/>
       <w:r>
         <w:t xml:space="preserve">Figura </w:t>
       </w:r>
       <w:fldSimple w:instr=" SEQ Figura \* ARABIC ">
         <w:r>
+          <w:rPr>
+            <w:noProof/>
+          </w:rPr>
           <w:t>8</w:t>
         </w:r>
       </w:fldSimple>
-      <w:bookmarkEnd w:id="68"/>
-      <w:r>
-        <w:t xml:space="preserve"> -troca de posição de dois símbolos no jogo Qual </w:t>
-      </w:r>
-      <w:r>
-        <w:t>tradição ou movimento religioso</w:t>
-      </w:r>
-      <w:r>
-        <w:t>?</w:t>
+      <w:bookmarkEnd w:id="61"/>
+      <w:r>
+        <w:t xml:space="preserve"> -</w:t>
+      </w:r>
+      <w:r>
+        <w:t xml:space="preserve"> T</w:t>
+      </w:r>
+      <w:r>
+        <w:t xml:space="preserve">roca </w:t>
+      </w:r>
+      <w:r>
+        <w:t xml:space="preserve">de posição de dois símbolos no jogo </w:t>
+      </w:r>
+      <w:r>
+        <w:rPr>
+          <w:rStyle w:val="TF-COURIER9"/>
+        </w:rPr>
+        <w:t xml:space="preserve">Qual </w:t>
+      </w:r>
+      <w:r>
+        <w:rPr>
+          <w:rStyle w:val="TF-COURIER9"/>
+        </w:rPr>
+        <w:t>tradição ou movimento religioso?</w:t>
       </w:r>
     </w:p>
     <w:p>
@@ -7622,9 +8745,9 @@
           <w:noProof/>
         </w:rPr>
         <w:drawing>
-          <wp:inline distT="0" distB="0" distL="0" distR="0" wp14:anchorId="1311411B" wp14:editId="52EA06DE">
-            <wp:extent cx="6104514" cy="3341417"/>
-            <wp:effectExtent l="0" t="0" r="0" b="0"/>
+          <wp:inline distT="0" distB="0" distL="0" distR="0" wp14:anchorId="1311411B" wp14:editId="16D6D688">
+            <wp:extent cx="4298950" cy="2353108"/>
+            <wp:effectExtent l="0" t="0" r="6350" b="9525"/>
             <wp:docPr id="630387889" name="Imagem 1" descr="Uma imagem contendo placar&#10;&#10;Descrição gerada automaticamente"/>
             <wp:cNvGraphicFramePr>
               <a:graphicFrameLocks xmlns:a="http://schemas.openxmlformats.org/drawingml/2006/main" noChangeAspect="1"/>
@@ -7639,7 +8762,7 @@
                     </pic:cNvPicPr>
                   </pic:nvPicPr>
                   <pic:blipFill rotWithShape="1">
-                    <a:blip r:embed="rId22">
+                    <a:blip r:embed="rId18">
                       <a:extLst>
                         <a:ext uri="{28A0092B-C50C-407E-A947-70E740481C1C}">
                           <a14:useLocalDpi xmlns:a14="http://schemas.microsoft.com/office/drawing/2010/main" val="0"/>
@@ -7652,7 +8775,7 @@
                   <pic:spPr bwMode="auto">
                     <a:xfrm>
                       <a:off x="0" y="0"/>
-                      <a:ext cx="6224152" cy="3406903"/>
+                      <a:ext cx="4298950" cy="2353108"/>
                     </a:xfrm>
                     <a:prstGeom prst="rect">
                       <a:avLst/>
@@ -7689,25 +8812,42 @@
       <w:pPr>
         <w:pStyle w:val="TF-LEGENDA"/>
       </w:pPr>
-      <w:bookmarkStart w:id="69" w:name="_Ref137831598"/>
-      <w:r>
-        <w:lastRenderedPageBreak/>
+      <w:bookmarkStart w:id="62" w:name="_Ref137831598"/>
+      <w:r>
         <w:t xml:space="preserve">Figura </w:t>
       </w:r>
       <w:fldSimple w:instr=" SEQ Figura \* ARABIC ">
         <w:r>
+          <w:rPr>
+            <w:noProof/>
+          </w:rPr>
           <w:t>9</w:t>
         </w:r>
       </w:fldSimple>
-      <w:bookmarkEnd w:id="69"/>
-      <w:r>
-        <w:t xml:space="preserve"> – pontuação no jogo Qual </w:t>
-      </w:r>
-      <w:r>
-        <w:t>tradição ou movimento religioso</w:t>
-      </w:r>
-      <w:r>
-        <w:t>?</w:t>
+      <w:bookmarkEnd w:id="62"/>
+      <w:r>
+        <w:t xml:space="preserve"> – </w:t>
+      </w:r>
+      <w:r>
+        <w:t>P</w:t>
+      </w:r>
+      <w:r>
+        <w:t xml:space="preserve">ontuação </w:t>
+      </w:r>
+      <w:r>
+        <w:t xml:space="preserve">no jogo </w:t>
+      </w:r>
+      <w:r>
+        <w:rPr>
+          <w:rStyle w:val="TF-COURIER9"/>
+        </w:rPr>
+        <w:t xml:space="preserve">Qual </w:t>
+      </w:r>
+      <w:r>
+        <w:rPr>
+          <w:rStyle w:val="TF-COURIER9"/>
+        </w:rPr>
+        <w:t>tradição ou movimento religioso?</w:t>
       </w:r>
       <w:r>
         <w:t xml:space="preserve"> </w:t>
@@ -7728,9 +8868,9 @@
           <w:noProof/>
         </w:rPr>
         <w:drawing>
-          <wp:inline distT="0" distB="0" distL="0" distR="0" wp14:anchorId="3E574833" wp14:editId="595B651E">
-            <wp:extent cx="4953481" cy="3206750"/>
-            <wp:effectExtent l="0" t="0" r="0" b="0"/>
+          <wp:inline distT="0" distB="0" distL="0" distR="0" wp14:anchorId="3E574833" wp14:editId="5884BC90">
+            <wp:extent cx="3956050" cy="2561040"/>
+            <wp:effectExtent l="0" t="0" r="0" b="7620"/>
             <wp:docPr id="1208627572" name="Imagem 2"/>
             <wp:cNvGraphicFramePr>
               <a:graphicFrameLocks xmlns:a="http://schemas.openxmlformats.org/drawingml/2006/main" noChangeAspect="1"/>
@@ -7745,7 +8885,7 @@
                     </pic:cNvPicPr>
                   </pic:nvPicPr>
                   <pic:blipFill rotWithShape="1">
-                    <a:blip r:embed="rId23" cstate="print">
+                    <a:blip r:embed="rId19" cstate="print">
                       <a:extLst>
                         <a:ext uri="{28A0092B-C50C-407E-A947-70E740481C1C}">
                           <a14:useLocalDpi xmlns:a14="http://schemas.microsoft.com/office/drawing/2010/main" val="0"/>
@@ -7758,7 +8898,7 @@
                   <pic:spPr bwMode="auto">
                     <a:xfrm>
                       <a:off x="0" y="0"/>
-                      <a:ext cx="5051969" cy="3270508"/>
+                      <a:ext cx="3956050" cy="2561040"/>
                     </a:xfrm>
                     <a:prstGeom prst="rect">
                       <a:avLst/>
@@ -7796,6 +8936,7 @@
         <w:pStyle w:val="TF-TEXTO"/>
       </w:pPr>
       <w:r>
+        <w:lastRenderedPageBreak/>
         <w:t>O</w:t>
       </w:r>
       <w:r>
@@ -7815,6 +8956,7 @@
         </w:rPr>
         <w:t xml:space="preserve"> </w:t>
       </w:r>
+      <w:proofErr w:type="spellStart"/>
       <w:r>
         <w:rPr>
           <w:rFonts w:ascii="Courier" w:hAnsi="Courier"/>
@@ -7822,9 +8964,11 @@
         </w:rPr>
         <w:t>marcadorMemoria</w:t>
       </w:r>
+      <w:proofErr w:type="spellEnd"/>
       <w:r>
         <w:t xml:space="preserve">, que é anexado aos </w:t>
       </w:r>
+      <w:proofErr w:type="spellStart"/>
       <w:r>
         <w:rPr>
           <w:rFonts w:ascii="Courier" w:hAnsi="Courier"/>
@@ -7832,6 +8976,7 @@
         </w:rPr>
         <w:t>GameObjects</w:t>
       </w:r>
+      <w:proofErr w:type="spellEnd"/>
       <w:r>
         <w:rPr>
           <w:b/>
@@ -7842,12 +8987,21 @@
       <w:r>
         <w:t xml:space="preserve">dos marcadores do jogo da memória utilizam um método para consultar o </w:t>
       </w:r>
+      <w:proofErr w:type="spellStart"/>
       <w:r>
         <w:rPr>
           <w:rFonts w:ascii="Courier" w:hAnsi="Courier"/>
           <w:sz w:val="18"/>
         </w:rPr>
-        <w:t xml:space="preserve">GameControler </w:t>
+        <w:t>GameControler</w:t>
+      </w:r>
+      <w:proofErr w:type="spellEnd"/>
+      <w:r>
+        <w:rPr>
+          <w:rFonts w:ascii="Courier" w:hAnsi="Courier"/>
+          <w:sz w:val="18"/>
+        </w:rPr>
+        <w:t xml:space="preserve"> </w:t>
       </w:r>
       <w:r>
         <w:t xml:space="preserve">que </w:t>
@@ -7869,6 +9023,7 @@
         </w:rPr>
         <w:t xml:space="preserve"> </w:t>
       </w:r>
+      <w:proofErr w:type="spellStart"/>
       <w:r>
         <w:rPr>
           <w:rFonts w:ascii="Courier" w:hAnsi="Courier"/>
@@ -7876,6 +9031,7 @@
         </w:rPr>
         <w:t>marcadorMemoria</w:t>
       </w:r>
+      <w:proofErr w:type="spellEnd"/>
       <w:r>
         <w:t xml:space="preserve"> se objeto deve aparecer na cena.</w:t>
       </w:r>
@@ -7891,6 +9047,7 @@
       <w:r>
         <w:t xml:space="preserve"> detectado a pelo </w:t>
       </w:r>
+      <w:proofErr w:type="spellStart"/>
       <w:r>
         <w:rPr>
           <w:rFonts w:ascii="Courier" w:hAnsi="Courier"/>
@@ -7898,6 +9055,7 @@
         </w:rPr>
         <w:t>DefaultTrackableEventHandler</w:t>
       </w:r>
+      <w:proofErr w:type="spellEnd"/>
       <w:r>
         <w:t xml:space="preserve"> o </w:t>
       </w:r>
@@ -7915,6 +9073,7 @@
         </w:rPr>
         <w:t xml:space="preserve"> </w:t>
       </w:r>
+      <w:proofErr w:type="spellStart"/>
       <w:r>
         <w:rPr>
           <w:rFonts w:ascii="Courier" w:hAnsi="Courier"/>
@@ -7922,6 +9081,7 @@
         </w:rPr>
         <w:t>marcadorMemoria</w:t>
       </w:r>
+      <w:proofErr w:type="spellEnd"/>
       <w:r>
         <w:rPr>
           <w:b/>
@@ -7932,6 +9092,8 @@
       <w:r>
         <w:t xml:space="preserve">chama o </w:t>
       </w:r>
+      <w:proofErr w:type="spellStart"/>
+      <w:proofErr w:type="gramStart"/>
       <w:r>
         <w:rPr>
           <w:rFonts w:ascii="Courier" w:hAnsi="Courier"/>
@@ -7939,40 +9101,49 @@
         </w:rPr>
         <w:t>whenFound</w:t>
       </w:r>
+      <w:proofErr w:type="spellEnd"/>
       <w:r>
         <w:rPr>
           <w:rFonts w:ascii="Courier" w:hAnsi="Courier"/>
           <w:sz w:val="18"/>
         </w:rPr>
-        <w:t>()</w:t>
-      </w:r>
-      <w:r>
-        <w:t xml:space="preserve">. </w:t>
-      </w:r>
-      <w:r>
-        <w:t xml:space="preserve">Esse </w:t>
-      </w:r>
-      <w:r>
-        <w:t>método por sua vez</w:t>
-      </w:r>
-      <w:r>
-        <w:t xml:space="preserve"> solicita a instância do </w:t>
-      </w:r>
+        <w:t>(</w:t>
+      </w:r>
+      <w:proofErr w:type="gramEnd"/>
       <w:r>
         <w:rPr>
           <w:rFonts w:ascii="Courier" w:hAnsi="Courier"/>
           <w:sz w:val="18"/>
         </w:rPr>
-        <w:t>Jogador</w:t>
-      </w:r>
-      <w:r>
-        <w:t xml:space="preserve"> através do método </w:t>
+        <w:t>)</w:t>
+      </w:r>
+      <w:r>
+        <w:t xml:space="preserve">. </w:t>
+      </w:r>
+      <w:r>
+        <w:t xml:space="preserve">Esse </w:t>
+      </w:r>
+      <w:r>
+        <w:t>método por sua vez</w:t>
+      </w:r>
+      <w:r>
+        <w:t xml:space="preserve"> solicita a instância do </w:t>
       </w:r>
       <w:r>
         <w:rPr>
           <w:rFonts w:ascii="Courier" w:hAnsi="Courier"/>
           <w:sz w:val="18"/>
         </w:rPr>
+        <w:t>Jogador</w:t>
+      </w:r>
+      <w:r>
+        <w:t xml:space="preserve"> através do método </w:t>
+      </w:r>
+      <w:r>
+        <w:rPr>
+          <w:rFonts w:ascii="Courier" w:hAnsi="Courier"/>
+          <w:sz w:val="18"/>
+        </w:rPr>
         <w:t>FOUND</w:t>
       </w:r>
       <w:r>
@@ -8012,37 +9183,48 @@
         </w:rPr>
         <w:t xml:space="preserve"> </w:t>
       </w:r>
+      <w:proofErr w:type="spellStart"/>
       <w:r>
         <w:rPr>
           <w:rFonts w:ascii="Courier" w:hAnsi="Courier"/>
           <w:sz w:val="18"/>
         </w:rPr>
-        <w:t xml:space="preserve">GameControler </w:t>
-      </w:r>
-      <w:r>
-        <w:t xml:space="preserve">é um </w:t>
-      </w:r>
+        <w:t>GameControler</w:t>
+      </w:r>
+      <w:proofErr w:type="spellEnd"/>
       <w:r>
         <w:rPr>
           <w:rFonts w:ascii="Courier" w:hAnsi="Courier"/>
           <w:sz w:val="18"/>
         </w:rPr>
-        <w:t>sig</w:t>
-      </w:r>
+        <w:t xml:space="preserve"> </w:t>
+      </w:r>
+      <w:r>
+        <w:t xml:space="preserve">é um </w:t>
+      </w:r>
+      <w:proofErr w:type="spellStart"/>
       <w:r>
         <w:rPr>
           <w:rFonts w:ascii="Courier" w:hAnsi="Courier"/>
           <w:sz w:val="18"/>
         </w:rPr>
-        <w:t>le</w:t>
+        <w:t>sig</w:t>
       </w:r>
       <w:r>
         <w:rPr>
           <w:rFonts w:ascii="Courier" w:hAnsi="Courier"/>
           <w:sz w:val="18"/>
         </w:rPr>
+        <w:t>le</w:t>
+      </w:r>
+      <w:r>
+        <w:rPr>
+          <w:rFonts w:ascii="Courier" w:hAnsi="Courier"/>
+          <w:sz w:val="18"/>
+        </w:rPr>
         <w:t>ton</w:t>
       </w:r>
+      <w:proofErr w:type="spellEnd"/>
       <w:r>
         <w:rPr>
           <w:color w:val="FF0000"/>
@@ -8108,24 +9290,33 @@
         </w:rPr>
         <w:t xml:space="preserve"> </w:t>
       </w:r>
+      <w:proofErr w:type="spellStart"/>
       <w:r>
         <w:rPr>
           <w:rFonts w:ascii="Courier" w:hAnsi="Courier"/>
           <w:sz w:val="18"/>
         </w:rPr>
-        <w:t xml:space="preserve">GameControler </w:t>
-      </w:r>
-      <w:r>
-        <w:t xml:space="preserve">no </w:t>
-      </w:r>
-      <w:r>
-        <w:t xml:space="preserve">método </w:t>
-      </w:r>
+        <w:t>GameControler</w:t>
+      </w:r>
+      <w:proofErr w:type="spellEnd"/>
       <w:r>
         <w:rPr>
           <w:rFonts w:ascii="Courier" w:hAnsi="Courier"/>
           <w:sz w:val="18"/>
         </w:rPr>
+        <w:t xml:space="preserve"> </w:t>
+      </w:r>
+      <w:r>
+        <w:t xml:space="preserve">no </w:t>
+      </w:r>
+      <w:r>
+        <w:t xml:space="preserve">método </w:t>
+      </w:r>
+      <w:r>
+        <w:rPr>
+          <w:rFonts w:ascii="Courier" w:hAnsi="Courier"/>
+          <w:sz w:val="18"/>
+        </w:rPr>
         <w:t>FOUND</w:t>
       </w:r>
       <w:r>
@@ -8183,12 +9374,14 @@
       <w:r>
         <w:t xml:space="preserve"> </w:t>
       </w:r>
+      <w:proofErr w:type="spellStart"/>
       <w:r>
         <w:rPr>
           <w:rStyle w:val="TF-COURIER9"/>
         </w:rPr>
         <w:t>setPar</w:t>
       </w:r>
+      <w:proofErr w:type="spellEnd"/>
       <w:r>
         <w:t>.</w:t>
       </w:r>
@@ -8201,11 +9394,19 @@
       <w:r>
         <w:t xml:space="preserve">método </w:t>
       </w:r>
+      <w:proofErr w:type="spellStart"/>
       <w:r>
         <w:rPr>
           <w:rStyle w:val="TF-COURIER9"/>
         </w:rPr>
-        <w:t xml:space="preserve">setPar </w:t>
+        <w:t>setPar</w:t>
+      </w:r>
+      <w:proofErr w:type="spellEnd"/>
+      <w:r>
+        <w:rPr>
+          <w:rStyle w:val="TF-COURIER9"/>
+        </w:rPr>
+        <w:t xml:space="preserve"> </w:t>
       </w:r>
       <w:r>
         <w:t xml:space="preserve">verifica se o </w:t>
@@ -8246,12 +9447,14 @@
       <w:r>
         <w:t xml:space="preserve"> método </w:t>
       </w:r>
+      <w:proofErr w:type="spellStart"/>
       <w:r>
         <w:rPr>
           <w:rStyle w:val="TF-COURIER9"/>
         </w:rPr>
         <w:t>setPar</w:t>
       </w:r>
+      <w:proofErr w:type="spellEnd"/>
       <w:r>
         <w:t xml:space="preserve"> verifica</w:t>
       </w:r>
@@ -8268,7 +9471,18 @@
         <w:t>par</w:t>
       </w:r>
       <w:r>
-        <w:t xml:space="preserve"> é diferente de null, </w:t>
+        <w:t xml:space="preserve"> é diferente de </w:t>
+      </w:r>
+      <w:proofErr w:type="spellStart"/>
+      <w:r>
+        <w:rPr>
+          <w:rStyle w:val="TF-COURIER9"/>
+        </w:rPr>
+        <w:t>null</w:t>
+      </w:r>
+      <w:proofErr w:type="spellEnd"/>
+      <w:r>
+        <w:t xml:space="preserve">, </w:t>
       </w:r>
       <w:r>
         <w:t>e se essa variável não possuir um valor, ela assume o valor do</w:t>
@@ -8280,6 +9494,7 @@
         </w:rPr>
         <w:t xml:space="preserve"> </w:t>
       </w:r>
+      <w:proofErr w:type="spellStart"/>
       <w:r>
         <w:rPr>
           <w:rFonts w:ascii="Courier" w:hAnsi="Courier"/>
@@ -8287,6 +9502,7 @@
         </w:rPr>
         <w:t>marcadorMemoria</w:t>
       </w:r>
+      <w:proofErr w:type="spellEnd"/>
       <w:r>
         <w:t xml:space="preserve">. </w:t>
       </w:r>
@@ -8296,6 +9512,7 @@
       <w:r>
         <w:t xml:space="preserve"> </w:t>
       </w:r>
+      <w:proofErr w:type="spellStart"/>
       <w:r>
         <w:rPr>
           <w:rFonts w:ascii="Courier" w:hAnsi="Courier"/>
@@ -8303,6 +9520,7 @@
         </w:rPr>
         <w:t>marcadorMemoria</w:t>
       </w:r>
+      <w:proofErr w:type="spellEnd"/>
       <w:r>
         <w:rPr>
           <w:b/>
@@ -8412,6 +9630,7 @@
       <w:r>
         <w:t xml:space="preserve">, que é anexado ao </w:t>
       </w:r>
+      <w:proofErr w:type="spellStart"/>
       <w:r>
         <w:rPr>
           <w:rFonts w:ascii="Courier" w:hAnsi="Courier"/>
@@ -8419,6 +9638,7 @@
         </w:rPr>
         <w:t>GameObject</w:t>
       </w:r>
+      <w:proofErr w:type="spellEnd"/>
       <w:r>
         <w:t xml:space="preserve"> dos marcadores de ambos os jogadores, é responsável pelas interações de cada jogador no </w:t>
       </w:r>
@@ -8509,6 +9729,7 @@
       <w:r>
         <w:t xml:space="preserve">todo </w:t>
       </w:r>
+      <w:proofErr w:type="spellStart"/>
       <w:r>
         <w:rPr>
           <w:rFonts w:ascii="Courier" w:hAnsi="Courier"/>
@@ -8516,6 +9737,7 @@
         </w:rPr>
         <w:t>comparaPar</w:t>
       </w:r>
+      <w:proofErr w:type="spellEnd"/>
       <w:r>
         <w:rPr>
           <w:b/>
@@ -8547,6 +9769,7 @@
         </w:rPr>
         <w:t xml:space="preserve"> </w:t>
       </w:r>
+      <w:proofErr w:type="spellStart"/>
       <w:r>
         <w:rPr>
           <w:rFonts w:ascii="Courier" w:hAnsi="Courier"/>
@@ -8554,6 +9777,7 @@
         </w:rPr>
         <w:t>GameControler</w:t>
       </w:r>
+      <w:proofErr w:type="spellEnd"/>
       <w:r>
         <w:t xml:space="preserve">. O segundo botão serve para habilitar a inspeção de objetos virtuais pelo marcador cubo. O terceiro </w:t>
       </w:r>
@@ -8577,6 +9801,7 @@
         </w:rPr>
         <w:t xml:space="preserve"> </w:t>
       </w:r>
+      <w:proofErr w:type="spellStart"/>
       <w:r>
         <w:rPr>
           <w:rFonts w:ascii="Courier" w:hAnsi="Courier"/>
@@ -8584,6 +9809,7 @@
         </w:rPr>
         <w:t>GameControler</w:t>
       </w:r>
+      <w:proofErr w:type="spellEnd"/>
       <w:r>
         <w:t xml:space="preserve"> </w:t>
       </w:r>
@@ -8654,23 +9880,34 @@
         </w:rPr>
         <w:t xml:space="preserve"> </w:t>
       </w:r>
+      <w:proofErr w:type="spellStart"/>
       <w:r>
         <w:rPr>
           <w:rFonts w:ascii="Courier" w:hAnsi="Courier"/>
           <w:sz w:val="18"/>
         </w:rPr>
-        <w:t xml:space="preserve">GameControler </w:t>
-      </w:r>
-      <w:r>
-        <w:t xml:space="preserve">é utilizado também para verificar se dois </w:t>
-      </w:r>
+        <w:t>GameControler</w:t>
+      </w:r>
+      <w:proofErr w:type="spellEnd"/>
       <w:r>
         <w:rPr>
           <w:rFonts w:ascii="Courier" w:hAnsi="Courier"/>
           <w:sz w:val="18"/>
         </w:rPr>
+        <w:t xml:space="preserve"> </w:t>
+      </w:r>
+      <w:r>
+        <w:t xml:space="preserve">é utilizado também para verificar se dois </w:t>
+      </w:r>
+      <w:proofErr w:type="spellStart"/>
+      <w:r>
+        <w:rPr>
+          <w:rFonts w:ascii="Courier" w:hAnsi="Courier"/>
+          <w:sz w:val="18"/>
+        </w:rPr>
         <w:t>marcadorMemoria</w:t>
       </w:r>
+      <w:proofErr w:type="spellEnd"/>
       <w:r>
         <w:rPr>
           <w:b/>
@@ -8681,6 +9918,7 @@
       <w:r>
         <w:t xml:space="preserve">formam um par através do método </w:t>
       </w:r>
+      <w:proofErr w:type="spellStart"/>
       <w:r>
         <w:rPr>
           <w:rFonts w:ascii="Courier" w:hAnsi="Courier"/>
@@ -8688,6 +9926,7 @@
         </w:rPr>
         <w:t>comparaPar</w:t>
       </w:r>
+      <w:proofErr w:type="spellEnd"/>
       <w:r>
         <w:t>.</w:t>
       </w:r>
@@ -8700,6 +9939,7 @@
       <w:r>
         <w:t xml:space="preserve">todo compara se os </w:t>
       </w:r>
+      <w:proofErr w:type="spellStart"/>
       <w:r>
         <w:rPr>
           <w:rFonts w:ascii="Courier" w:hAnsi="Courier"/>
@@ -8707,6 +9947,7 @@
         </w:rPr>
         <w:t>marcadorMemoria</w:t>
       </w:r>
+      <w:proofErr w:type="spellEnd"/>
       <w:r>
         <w:rPr>
           <w:b/>
@@ -8740,6 +9981,7 @@
       <w:r>
         <w:t xml:space="preserve"> possuem o </w:t>
       </w:r>
+      <w:proofErr w:type="spellStart"/>
       <w:r>
         <w:rPr>
           <w:rFonts w:ascii="Courier" w:hAnsi="Courier"/>
@@ -8747,6 +9989,7 @@
         </w:rPr>
         <w:t>parN</w:t>
       </w:r>
+      <w:proofErr w:type="spellEnd"/>
       <w:r>
         <w:t xml:space="preserve"> com o mesmo valor numérico </w:t>
       </w:r>
@@ -8795,6 +10038,7 @@
       <w:r>
         <w:t xml:space="preserve"> </w:t>
       </w:r>
+      <w:proofErr w:type="spellStart"/>
       <w:r>
         <w:rPr>
           <w:rFonts w:ascii="Courier" w:hAnsi="Courier"/>
@@ -8802,6 +10046,7 @@
         </w:rPr>
         <w:t>parN</w:t>
       </w:r>
+      <w:proofErr w:type="spellEnd"/>
       <w:r>
         <w:t xml:space="preserve"> para essa comparação.</w:t>
       </w:r>
@@ -8827,12 +10072,21 @@
         </w:rPr>
         <w:t xml:space="preserve"> </w:t>
       </w:r>
+      <w:proofErr w:type="spellStart"/>
       <w:r>
         <w:rPr>
           <w:rFonts w:ascii="Courier" w:hAnsi="Courier"/>
           <w:sz w:val="18"/>
         </w:rPr>
-        <w:t xml:space="preserve">GameControler </w:t>
+        <w:t>GameControler</w:t>
+      </w:r>
+      <w:proofErr w:type="spellEnd"/>
+      <w:r>
+        <w:rPr>
+          <w:rFonts w:ascii="Courier" w:hAnsi="Courier"/>
+          <w:sz w:val="18"/>
+        </w:rPr>
+        <w:t xml:space="preserve"> </w:t>
       </w:r>
       <w:r>
         <w:t>é utilizado também para controlar quem é</w:t>
@@ -8901,7 +10155,6 @@
         <w:rPr>
           <w:rFonts w:ascii="Courier" w:hAnsi="Courier"/>
           <w:sz w:val="18"/>
-          <w:lang w:val="en-US"/>
         </w:rPr>
         <w:t>ogador</w:t>
       </w:r>
@@ -8988,7 +10241,6 @@
         <w:pStyle w:val="TF-TEXTO"/>
       </w:pPr>
       <w:r>
-        <w:lastRenderedPageBreak/>
         <w:t xml:space="preserve">O </w:t>
       </w:r>
       <w:r>
@@ -9005,6 +10257,7 @@
         </w:rPr>
         <w:t xml:space="preserve"> </w:t>
       </w:r>
+      <w:proofErr w:type="spellStart"/>
       <w:r>
         <w:rPr>
           <w:rFonts w:ascii="Courier" w:hAnsi="Courier"/>
@@ -9012,6 +10265,7 @@
         </w:rPr>
         <w:t>DBscript</w:t>
       </w:r>
+      <w:proofErr w:type="spellEnd"/>
       <w:r>
         <w:t xml:space="preserve"> controla</w:t>
       </w:r>
@@ -9057,6 +10311,7 @@
       <w:r>
         <w:t xml:space="preserve">é um </w:t>
       </w:r>
+      <w:proofErr w:type="spellStart"/>
       <w:r>
         <w:rPr>
           <w:rFonts w:ascii="Courier" w:hAnsi="Courier"/>
@@ -9078,6 +10333,7 @@
         </w:rPr>
         <w:t>ton</w:t>
       </w:r>
+      <w:proofErr w:type="spellEnd"/>
       <w:r>
         <w:rPr>
           <w:color w:val="FF0000"/>
@@ -9155,6 +10411,7 @@
         </w:rPr>
         <w:t xml:space="preserve"> </w:t>
       </w:r>
+      <w:proofErr w:type="spellStart"/>
       <w:r>
         <w:rPr>
           <w:rFonts w:ascii="Courier" w:hAnsi="Courier"/>
@@ -9162,9 +10419,11 @@
         </w:rPr>
         <w:t>DBscript</w:t>
       </w:r>
+      <w:proofErr w:type="spellEnd"/>
       <w:r>
         <w:t xml:space="preserve"> é iniciado o método </w:t>
       </w:r>
+      <w:proofErr w:type="spellStart"/>
       <w:r>
         <w:rPr>
           <w:rFonts w:ascii="Courier" w:hAnsi="Courier"/>
@@ -9172,6 +10431,7 @@
         </w:rPr>
         <w:t>GenerateConnectionString</w:t>
       </w:r>
+      <w:proofErr w:type="spellEnd"/>
       <w:r>
         <w:t xml:space="preserve"> é chamado para obter o caminho relativo </w:t>
       </w:r>
@@ -9272,21 +10532,32 @@
         <w:t xml:space="preserve">. </w:t>
       </w:r>
       <w:r>
-        <w:t>Esse script</w:t>
+        <w:t xml:space="preserve">Esse </w:t>
       </w:r>
       <w:r>
         <w:rPr>
           <w:i/>
           <w:iCs/>
         </w:rPr>
-        <w:t xml:space="preserve"> </w:t>
-      </w:r>
-      <w:r>
-        <w:t xml:space="preserve"> também </w:t>
+        <w:t>script</w:t>
+      </w:r>
+      <w:r>
+        <w:rPr>
+          <w:i/>
+          <w:iCs/>
+        </w:rPr>
+        <w:t xml:space="preserve"> </w:t>
+      </w:r>
+      <w:r>
+        <w:t>também</w:t>
+      </w:r>
+      <w:r>
+        <w:t xml:space="preserve"> </w:t>
       </w:r>
       <w:r>
         <w:t xml:space="preserve">possui o método </w:t>
       </w:r>
+      <w:proofErr w:type="spellStart"/>
       <w:r>
         <w:rPr>
           <w:rFonts w:ascii="Courier" w:hAnsi="Courier"/>
@@ -9294,6 +10565,7 @@
         </w:rPr>
         <w:t>changeAllnome</w:t>
       </w:r>
+      <w:proofErr w:type="spellEnd"/>
       <w:r>
         <w:t xml:space="preserve"> para mudar todos os nomes da coluna </w:t>
       </w:r>
@@ -9323,12 +10595,14 @@
         </w:rPr>
         <w:t xml:space="preserve"> </w:t>
       </w:r>
+      <w:proofErr w:type="spellStart"/>
       <w:r>
         <w:rPr>
           <w:rStyle w:val="TF-COURIER9"/>
         </w:rPr>
         <w:t>showtext</w:t>
       </w:r>
+      <w:proofErr w:type="spellEnd"/>
       <w:r>
         <w:t xml:space="preserve"> </w:t>
       </w:r>
@@ -9341,21 +10615,25 @@
       <w:r>
         <w:t xml:space="preserve">para ligar a interface visual ao </w:t>
       </w:r>
+      <w:proofErr w:type="spellStart"/>
       <w:r>
         <w:rPr>
           <w:rStyle w:val="TF-COURIER9"/>
         </w:rPr>
         <w:t>DBscript</w:t>
       </w:r>
+      <w:proofErr w:type="spellEnd"/>
       <w:r>
         <w:t xml:space="preserve">. Essa classe possui um </w:t>
       </w:r>
+      <w:proofErr w:type="spellStart"/>
       <w:r>
         <w:rPr>
           <w:rStyle w:val="TF-COURIER9"/>
         </w:rPr>
         <w:t>prefab</w:t>
       </w:r>
+      <w:proofErr w:type="spellEnd"/>
       <w:r>
         <w:t xml:space="preserve"> </w:t>
       </w:r>
@@ -9386,15 +10664,28 @@
       <w:r>
         <w:fldChar w:fldCharType="separate"/>
       </w:r>
-      <w:r>
-        <w:t xml:space="preserve">Figura </w:t>
-      </w:r>
-      <w:r>
-        <w:rPr>
-          <w:noProof/>
-        </w:rPr>
-        <w:t>10</w:t>
-      </w:r>
+      <w:ins w:id="63" w:author="Rafael Sperandio" w:date="2023-06-25T15:45:00Z">
+        <w:r>
+          <w:t xml:space="preserve">Figura </w:t>
+        </w:r>
+        <w:r>
+          <w:rPr>
+            <w:noProof/>
+          </w:rPr>
+          <w:t>10</w:t>
+        </w:r>
+      </w:ins>
+      <w:del w:id="64" w:author="Rafael Sperandio" w:date="2023-06-25T15:45:00Z">
+        <w:r>
+          <w:delText xml:space="preserve">Figura </w:delText>
+        </w:r>
+        <w:r>
+          <w:rPr>
+            <w:noProof/>
+          </w:rPr>
+          <w:delText>10</w:delText>
+        </w:r>
+      </w:del>
       <w:r>
         <w:fldChar w:fldCharType="end"/>
       </w:r>
@@ -9412,8 +10703,9 @@
       <w:pPr>
         <w:pStyle w:val="TF-LEGENDA"/>
       </w:pPr>
-      <w:bookmarkStart w:id="70" w:name="_Ref137831656"/>
-      <w:r>
+      <w:bookmarkStart w:id="65" w:name="_Ref137831656"/>
+      <w:r>
+        <w:lastRenderedPageBreak/>
         <w:t xml:space="preserve">Figura </w:t>
       </w:r>
       <w:fldSimple w:instr=" SEQ Figura \* ARABIC ">
@@ -9424,7 +10716,7 @@
           <w:t>10</w:t>
         </w:r>
       </w:fldSimple>
-      <w:bookmarkEnd w:id="70"/>
+      <w:bookmarkEnd w:id="65"/>
       <w:r>
         <w:t xml:space="preserve"> </w:t>
       </w:r>
@@ -9450,9 +10742,9 @@
           <w:noProof/>
         </w:rPr>
         <w:drawing>
-          <wp:inline distT="0" distB="0" distL="0" distR="0" wp14:anchorId="64CFD4FB" wp14:editId="6C5D78A2">
-            <wp:extent cx="5415303" cy="4718050"/>
-            <wp:effectExtent l="0" t="0" r="0" b="6350"/>
+          <wp:inline distT="0" distB="0" distL="0" distR="0" wp14:anchorId="64CFD4FB" wp14:editId="5B93519A">
+            <wp:extent cx="3879850" cy="3380297"/>
+            <wp:effectExtent l="0" t="0" r="6350" b="7620"/>
             <wp:docPr id="1530399478" name="Imagem 3" descr="Diagrama, Desenho técnico&#10;&#10;Descrição gerada automaticamente"/>
             <wp:cNvGraphicFramePr>
               <a:graphicFrameLocks xmlns:a="http://schemas.openxmlformats.org/drawingml/2006/main" noChangeAspect="1"/>
@@ -9467,7 +10759,7 @@
                     </pic:cNvPicPr>
                   </pic:nvPicPr>
                   <pic:blipFill rotWithShape="1">
-                    <a:blip r:embed="rId24" cstate="print">
+                    <a:blip r:embed="rId20" cstate="print">
                       <a:extLst>
                         <a:ext uri="{28A0092B-C50C-407E-A947-70E740481C1C}">
                           <a14:useLocalDpi xmlns:a14="http://schemas.microsoft.com/office/drawing/2010/main" val="0"/>
@@ -9480,7 +10772,7 @@
                   <pic:spPr bwMode="auto">
                     <a:xfrm>
                       <a:off x="0" y="0"/>
-                      <a:ext cx="5596588" cy="4875993"/>
+                      <a:ext cx="3879850" cy="3380297"/>
                     </a:xfrm>
                     <a:prstGeom prst="rect">
                       <a:avLst/>
@@ -9531,6 +10823,7 @@
         </w:rPr>
         <w:t xml:space="preserve"> </w:t>
       </w:r>
+      <w:proofErr w:type="spellStart"/>
       <w:r>
         <w:rPr>
           <w:rFonts w:ascii="Courier" w:hAnsi="Courier"/>
@@ -9538,8 +10831,17 @@
         </w:rPr>
         <w:t>AuthManager</w:t>
       </w:r>
-      <w:r>
-        <w:t xml:space="preserve"> é responsável pela interação com Firebase (banco de dados on-line).</w:t>
+      <w:proofErr w:type="spellEnd"/>
+      <w:r>
+        <w:t xml:space="preserve"> é responsável pela interação com </w:t>
+      </w:r>
+      <w:proofErr w:type="spellStart"/>
+      <w:r>
+        <w:t>Firebase</w:t>
+      </w:r>
+      <w:proofErr w:type="spellEnd"/>
+      <w:r>
+        <w:t xml:space="preserve"> (banco de dados on-line).</w:t>
       </w:r>
       <w:r>
         <w:t xml:space="preserve"> </w:t>
@@ -9564,6 +10866,7 @@
       <w:r>
         <w:t xml:space="preserve">é um </w:t>
       </w:r>
+      <w:proofErr w:type="spellStart"/>
       <w:r>
         <w:rPr>
           <w:rFonts w:ascii="Courier" w:hAnsi="Courier"/>
@@ -9585,6 +10888,7 @@
         </w:rPr>
         <w:t>ton</w:t>
       </w:r>
+      <w:proofErr w:type="spellEnd"/>
       <w:r>
         <w:rPr>
           <w:color w:val="FF0000"/>
@@ -9626,6 +10930,7 @@
         </w:rPr>
         <w:t xml:space="preserve"> </w:t>
       </w:r>
+      <w:proofErr w:type="spellStart"/>
       <w:r>
         <w:rPr>
           <w:rFonts w:ascii="Courier" w:hAnsi="Courier"/>
@@ -9633,9 +10938,19 @@
         </w:rPr>
         <w:t>AuthManager</w:t>
       </w:r>
-      <w:r>
-        <w:t xml:space="preserve"> possibilita cadastrar um usuário, autenticar um usuário cadastrado e cadastrar uma das atividades cadastras localmente. O usuário só poderá cadastrar uma atividade no Firebase se estiver autenticado. Para a autenticação do usuário, foi usado o serviço chamado de </w:t>
-      </w:r>
+      <w:proofErr w:type="spellEnd"/>
+      <w:r>
+        <w:t xml:space="preserve"> possibilita cadastrar um usuário, autenticar um usuário cadastrado e cadastrar uma das atividades cadastras localmente. O usuário só poderá cadastrar uma atividade no </w:t>
+      </w:r>
+      <w:proofErr w:type="spellStart"/>
+      <w:r>
+        <w:t>Firebase</w:t>
+      </w:r>
+      <w:proofErr w:type="spellEnd"/>
+      <w:r>
+        <w:t xml:space="preserve"> se estiver autenticado. Para a autenticação do usuário, foi usado o serviço chamado de </w:t>
+      </w:r>
+      <w:proofErr w:type="spellStart"/>
       <w:r>
         <w:rPr>
           <w:rFonts w:ascii="Courier" w:hAnsi="Courier"/>
@@ -9643,9 +10958,11 @@
         </w:rPr>
         <w:t>firebase</w:t>
       </w:r>
-      <w:r>
-        <w:t xml:space="preserve"> </w:t>
-      </w:r>
+      <w:proofErr w:type="spellEnd"/>
+      <w:r>
+        <w:t xml:space="preserve"> </w:t>
+      </w:r>
+      <w:proofErr w:type="spellStart"/>
       <w:r>
         <w:rPr>
           <w:rFonts w:ascii="Courier" w:hAnsi="Courier"/>
@@ -9653,121 +10970,166 @@
         </w:rPr>
         <w:t>Authentication</w:t>
       </w:r>
+      <w:proofErr w:type="spellEnd"/>
       <w:r>
         <w:t xml:space="preserve"> que verifica a validade do e-mail quando é cadastrado, além de armazenar os e-mails cadastrados. Para cadastrar um usuário no </w:t>
       </w:r>
+      <w:proofErr w:type="spellStart"/>
       <w:r>
         <w:rPr>
           <w:rFonts w:ascii="Courier" w:hAnsi="Courier"/>
           <w:sz w:val="18"/>
         </w:rPr>
-        <w:t>firebase Authentication</w:t>
-      </w:r>
-      <w:r>
-        <w:t>,</w:t>
-      </w:r>
-      <w:r>
-        <w:t xml:space="preserve"> utiliza-se a variável do tipo </w:t>
-      </w:r>
+        <w:t>firebase</w:t>
+      </w:r>
+      <w:proofErr w:type="spellEnd"/>
       <w:r>
         <w:rPr>
           <w:rFonts w:ascii="Courier" w:hAnsi="Courier"/>
           <w:sz w:val="18"/>
         </w:rPr>
-        <w:t>FirebaseAuth</w:t>
-      </w:r>
-      <w:r>
-        <w:t>,</w:t>
-      </w:r>
-      <w:r>
-        <w:t xml:space="preserve"> que utiliza o método </w:t>
-      </w:r>
+        <w:t xml:space="preserve"> </w:t>
+      </w:r>
+      <w:proofErr w:type="spellStart"/>
       <w:r>
         <w:rPr>
           <w:rFonts w:ascii="Courier" w:hAnsi="Courier"/>
           <w:sz w:val="18"/>
         </w:rPr>
-        <w:t xml:space="preserve">CreateUserWithEmailAndPasswordAsync </w:t>
-      </w:r>
-      <w:r>
-        <w:t xml:space="preserve">que, a partir do e-mail e senha fornecidos pelo usuário, cria um usuário autenticado. As atividades ficarão estruturadas em formato </w:t>
-      </w:r>
+        <w:t>Authentication</w:t>
+      </w:r>
+      <w:proofErr w:type="spellEnd"/>
+      <w:r>
+        <w:t>,</w:t>
+      </w:r>
+      <w:r>
+        <w:t xml:space="preserve"> utiliza-se a variável do tipo </w:t>
+      </w:r>
+      <w:proofErr w:type="spellStart"/>
       <w:r>
         <w:rPr>
           <w:rFonts w:ascii="Courier" w:hAnsi="Courier"/>
           <w:sz w:val="18"/>
         </w:rPr>
-        <w:t>JSON</w:t>
-      </w:r>
-      <w:r>
-        <w:t xml:space="preserve">() de forma que a entidade principal é </w:t>
-      </w:r>
-      <w:r>
-        <w:rPr>
-          <w:rStyle w:val="TF-COURIER9"/>
-        </w:rPr>
-        <w:t>users</w:t>
-      </w:r>
-      <w:r>
-        <w:t xml:space="preserve"> seus filhos são as </w:t>
-      </w:r>
+        <w:t>FirebaseAuth</w:t>
+      </w:r>
+      <w:proofErr w:type="spellEnd"/>
+      <w:r>
+        <w:t>,</w:t>
+      </w:r>
+      <w:r>
+        <w:t xml:space="preserve"> que utiliza o método </w:t>
+      </w:r>
+      <w:proofErr w:type="spellStart"/>
       <w:r>
         <w:rPr>
           <w:rFonts w:ascii="Courier" w:hAnsi="Courier"/>
           <w:sz w:val="18"/>
         </w:rPr>
-        <w:t>USERID</w:t>
-      </w:r>
-      <w:r>
-        <w:rPr>
-          <w:color w:val="FF0000"/>
-        </w:rPr>
-        <w:t xml:space="preserve"> </w:t>
-      </w:r>
-      <w:r>
-        <w:t xml:space="preserve">para representar os usuários (são utilizadas a própria </w:t>
-      </w:r>
+        <w:t>CreateUserWithEmailAndPasswordAsync</w:t>
+      </w:r>
+      <w:proofErr w:type="spellEnd"/>
       <w:r>
         <w:rPr>
           <w:rFonts w:ascii="Courier" w:hAnsi="Courier"/>
           <w:sz w:val="18"/>
         </w:rPr>
-        <w:t>USERID</w:t>
-      </w:r>
-      <w:r>
-        <w:rPr>
-          <w:color w:val="FF0000"/>
-        </w:rPr>
-        <w:t xml:space="preserve"> </w:t>
-      </w:r>
-      <w:r>
-        <w:t xml:space="preserve">de um usuário autenticado). Cada </w:t>
-      </w:r>
+        <w:t xml:space="preserve"> </w:t>
+      </w:r>
+      <w:r>
+        <w:t xml:space="preserve">que, a partir do e-mail e senha fornecidos pelo usuário, cria um usuário autenticado. As atividades ficarão estruturadas em formato </w:t>
+      </w:r>
+      <w:proofErr w:type="gramStart"/>
       <w:r>
         <w:rPr>
           <w:rFonts w:ascii="Courier" w:hAnsi="Courier"/>
           <w:sz w:val="18"/>
         </w:rPr>
-        <w:t>USERID</w:t>
-      </w:r>
-      <w:r>
-        <w:rPr>
-          <w:color w:val="FF0000"/>
-        </w:rPr>
-        <w:t xml:space="preserve"> </w:t>
-      </w:r>
-      <w:r>
-        <w:t xml:space="preserve">possui um grupo de atividades e cada atividade é guardada por uma chave única, de forma que a atividade é filha da chave </w:t>
+        <w:t>JSON</w:t>
+      </w:r>
+      <w:r>
+        <w:t>(</w:t>
+      </w:r>
+      <w:proofErr w:type="gramEnd"/>
+      <w:r>
+        <w:t xml:space="preserve">) de forma que a entidade principal é </w:t>
+      </w:r>
+      <w:proofErr w:type="spellStart"/>
+      <w:r>
+        <w:rPr>
+          <w:rStyle w:val="TF-COURIER9"/>
+        </w:rPr>
+        <w:t>users</w:t>
+      </w:r>
+      <w:proofErr w:type="spellEnd"/>
+      <w:r>
+        <w:t xml:space="preserve"> seus filhos são as </w:t>
       </w:r>
       <w:r>
         <w:rPr>
           <w:rFonts w:ascii="Courier" w:hAnsi="Courier"/>
           <w:sz w:val="18"/>
         </w:rPr>
+        <w:t>USERID</w:t>
+      </w:r>
+      <w:r>
+        <w:rPr>
+          <w:color w:val="FF0000"/>
+        </w:rPr>
+        <w:t xml:space="preserve"> </w:t>
+      </w:r>
+      <w:r>
+        <w:t xml:space="preserve">para representar os usuários (são utilizadas a própria </w:t>
+      </w:r>
+      <w:r>
+        <w:rPr>
+          <w:rFonts w:ascii="Courier" w:hAnsi="Courier"/>
+          <w:sz w:val="18"/>
+        </w:rPr>
+        <w:t>USERID</w:t>
+      </w:r>
+      <w:r>
+        <w:rPr>
+          <w:color w:val="FF0000"/>
+        </w:rPr>
+        <w:t xml:space="preserve"> </w:t>
+      </w:r>
+      <w:r>
+        <w:t xml:space="preserve">de um usuário autenticado). Cada </w:t>
+      </w:r>
+      <w:r>
+        <w:rPr>
+          <w:rFonts w:ascii="Courier" w:hAnsi="Courier"/>
+          <w:sz w:val="18"/>
+        </w:rPr>
+        <w:t>USERID</w:t>
+      </w:r>
+      <w:r>
+        <w:rPr>
+          <w:color w:val="FF0000"/>
+        </w:rPr>
+        <w:t xml:space="preserve"> </w:t>
+      </w:r>
+      <w:r>
+        <w:t xml:space="preserve">possui um grupo de atividades e cada atividade é guardada por uma chave única, de forma que a atividade é filha da chave </w:t>
+      </w:r>
+      <w:r>
+        <w:rPr>
+          <w:rFonts w:ascii="Courier" w:hAnsi="Courier"/>
+          <w:sz w:val="18"/>
+        </w:rPr>
         <w:t>KEY</w:t>
       </w:r>
       <w:r>
-        <w:t xml:space="preserve">.  As regras para acessar o banco de dados no Firebase estão representadas no </w:t>
+        <w:t xml:space="preserve">.  As regras para acessar o banco de dados no </w:t>
+      </w:r>
+      <w:proofErr w:type="spellStart"/>
+      <w:r>
+        <w:t>Firebase</w:t>
+      </w:r>
+      <w:proofErr w:type="spellEnd"/>
+      <w:r>
+        <w:t xml:space="preserve"> estão representadas no </w:t>
       </w:r>
       <w:r>
         <w:fldChar w:fldCharType="begin"/>
@@ -9799,12 +11161,28 @@
       <w:r>
         <w:t xml:space="preserve"> as regras adotadas apenas um usuário autenticado pelo </w:t>
       </w:r>
+      <w:proofErr w:type="spellStart"/>
       <w:r>
         <w:rPr>
           <w:rStyle w:val="TF-COURIER9"/>
         </w:rPr>
-        <w:t>firebase Authentication</w:t>
-      </w:r>
+        <w:t>firebase</w:t>
+      </w:r>
+      <w:proofErr w:type="spellEnd"/>
+      <w:r>
+        <w:rPr>
+          <w:rStyle w:val="TF-COURIER9"/>
+        </w:rPr>
+        <w:t xml:space="preserve"> </w:t>
+      </w:r>
+      <w:proofErr w:type="spellStart"/>
+      <w:r>
+        <w:rPr>
+          <w:rStyle w:val="TF-COURIER9"/>
+        </w:rPr>
+        <w:t>Authentication</w:t>
+      </w:r>
+      <w:proofErr w:type="spellEnd"/>
       <w:r>
         <w:t xml:space="preserve"> pode visualizar as atividades dos </w:t>
       </w:r>
@@ -9818,14 +11196,16 @@
         <w:t xml:space="preserve"> e</w:t>
       </w:r>
       <w:r>
-        <w:t xml:space="preserve"> um </w:t>
-      </w:r>
-      <w:r>
-        <w:lastRenderedPageBreak/>
-        <w:t xml:space="preserve">usuário só pode alterar e criar novas atividades </w:t>
-      </w:r>
-      <w:r>
-        <w:t xml:space="preserve">no desde que o usuário tenha </w:t>
+        <w:t xml:space="preserve"> um usuário só pode alterar e </w:t>
+      </w:r>
+      <w:r>
+        <w:t>criar</w:t>
+      </w:r>
+      <w:r>
+        <w:t xml:space="preserve"> atividades </w:t>
+      </w:r>
+      <w:r>
+        <w:t xml:space="preserve">desde que o usuário tenha </w:t>
       </w:r>
       <w:r>
         <w:t xml:space="preserve">o mesmo </w:t>
@@ -9847,7 +11227,7 @@
       <w:pPr>
         <w:pStyle w:val="TF-LEGENDA"/>
       </w:pPr>
-      <w:bookmarkStart w:id="71" w:name="_Ref137909086"/>
+      <w:bookmarkStart w:id="66" w:name="_Ref137909086"/>
       <w:r>
         <w:t xml:space="preserve">Quadro </w:t>
       </w:r>
@@ -9859,13 +11239,18 @@
           <w:t>4</w:t>
         </w:r>
       </w:fldSimple>
-      <w:bookmarkEnd w:id="71"/>
+      <w:bookmarkEnd w:id="66"/>
       <w:r>
         <w:t xml:space="preserve"> - Regras de acesso ao</w:t>
       </w:r>
       <w:r>
-        <w:t xml:space="preserve"> Firebase</w:t>
-      </w:r>
+        <w:t xml:space="preserve"> </w:t>
+      </w:r>
+      <w:proofErr w:type="spellStart"/>
+      <w:r>
+        <w:t>Firebase</w:t>
+      </w:r>
+      <w:proofErr w:type="spellEnd"/>
     </w:p>
     <w:p>
       <w:pPr>
@@ -9876,9 +11261,9 @@
           <w:noProof/>
         </w:rPr>
         <w:drawing>
-          <wp:inline distT="0" distB="0" distL="0" distR="0" wp14:anchorId="3CD7F08E" wp14:editId="5C083919">
-            <wp:extent cx="5846951" cy="2108200"/>
-            <wp:effectExtent l="19050" t="19050" r="20955" b="25400"/>
+          <wp:inline distT="0" distB="0" distL="0" distR="0" wp14:anchorId="3CD7F08E" wp14:editId="1DCCC980">
+            <wp:extent cx="4667250" cy="1682842"/>
+            <wp:effectExtent l="19050" t="19050" r="19050" b="12700"/>
             <wp:docPr id="1365361411" name="Imagem 1365361411" descr="Interface gráfica do usuário, Texto, Aplicativo&#10;&#10;Descrição gerada automaticamente"/>
             <wp:cNvGraphicFramePr>
               <a:graphicFrameLocks xmlns:a="http://schemas.openxmlformats.org/drawingml/2006/main" noChangeAspect="1"/>
@@ -9891,14 +11276,14 @@
                     <pic:cNvPicPr/>
                   </pic:nvPicPr>
                   <pic:blipFill rotWithShape="1">
-                    <a:blip r:embed="rId25"/>
+                    <a:blip r:embed="rId21"/>
                     <a:srcRect t="31952" r="29612"/>
                     <a:stretch/>
                   </pic:blipFill>
                   <pic:spPr bwMode="auto">
                     <a:xfrm>
                       <a:off x="0" y="0"/>
-                      <a:ext cx="5867001" cy="2115429"/>
+                      <a:ext cx="4684088" cy="1688913"/>
                     </a:xfrm>
                     <a:prstGeom prst="rect">
                       <a:avLst/>
@@ -9936,26 +11321,26 @@
       <w:pPr>
         <w:pStyle w:val="Ttulo1"/>
       </w:pPr>
-      <w:bookmarkStart w:id="72" w:name="_Toc511928438"/>
-      <w:bookmarkStart w:id="73" w:name="_Toc54164920"/>
-      <w:bookmarkStart w:id="74" w:name="_Toc54165674"/>
-      <w:bookmarkStart w:id="75" w:name="_Toc54169332"/>
-      <w:bookmarkStart w:id="76" w:name="_Toc96347438"/>
-      <w:bookmarkStart w:id="77" w:name="_Toc96357722"/>
-      <w:bookmarkStart w:id="78" w:name="_Toc96491865"/>
+      <w:bookmarkStart w:id="67" w:name="_Toc511928438"/>
+      <w:bookmarkStart w:id="68" w:name="_Toc54164920"/>
+      <w:bookmarkStart w:id="69" w:name="_Toc54165674"/>
+      <w:bookmarkStart w:id="70" w:name="_Toc54169332"/>
+      <w:bookmarkStart w:id="71" w:name="_Toc96347438"/>
+      <w:bookmarkStart w:id="72" w:name="_Toc96357722"/>
+      <w:bookmarkStart w:id="73" w:name="_Toc96491865"/>
       <w:r>
         <w:t>RESULTADOS</w:t>
       </w:r>
+      <w:bookmarkEnd w:id="67"/>
+      <w:r>
+        <w:t xml:space="preserve"> </w:t>
+      </w:r>
+      <w:bookmarkEnd w:id="68"/>
+      <w:bookmarkEnd w:id="69"/>
+      <w:bookmarkEnd w:id="70"/>
+      <w:bookmarkEnd w:id="71"/>
       <w:bookmarkEnd w:id="72"/>
-      <w:r>
-        <w:t xml:space="preserve"> </w:t>
-      </w:r>
       <w:bookmarkEnd w:id="73"/>
-      <w:bookmarkEnd w:id="74"/>
-      <w:bookmarkEnd w:id="75"/>
-      <w:bookmarkEnd w:id="76"/>
-      <w:bookmarkEnd w:id="77"/>
-      <w:bookmarkEnd w:id="78"/>
     </w:p>
     <w:p>
       <w:pPr>
@@ -10027,6 +11412,7 @@
         <w:pStyle w:val="Ttulo2"/>
       </w:pPr>
       <w:r>
+        <w:lastRenderedPageBreak/>
         <w:t>CONSIDERAÇÕES DO AUTOR E TESTE DE USABILIDADE</w:t>
       </w:r>
     </w:p>
@@ -10034,8 +11420,8 @@
       <w:pPr>
         <w:pStyle w:val="TF-TEXTO"/>
       </w:pPr>
-      <w:bookmarkStart w:id="79" w:name="_Hlk138002153"/>
-      <w:bookmarkStart w:id="80" w:name="_Ref137844211"/>
+      <w:bookmarkStart w:id="74" w:name="_Hlk138002153"/>
+      <w:bookmarkStart w:id="75" w:name="_Ref137844211"/>
       <w:r>
         <w:t xml:space="preserve">O experimento foi realizado na Juventude Evangélica Pomerode Centro (JEPOC) no dia 02/06/2023 no período noturno. Antes de iniciar o questionário, Rafael Sperandio (autor deste artigo) explicou brevemente do que se tratava o aplicativo e o porquê de abordar quatro religiões tão distintas. Após isso, os participantes da pesquisa responderam a primeira parte do questionário que consiste no perfil deles, cujas respostas podem ser vistas na </w:t>
       </w:r>
@@ -10043,7 +11429,7 @@
         <w:fldChar w:fldCharType="begin"/>
       </w:r>
       <w:r>
-        <w:instrText xml:space="preserve"> REF _Ref137844211 \h </w:instrText>
+        <w:instrText xml:space="preserve"> REF _Ref138002479 \h </w:instrText>
       </w:r>
       <w:r>
         <w:fldChar w:fldCharType="separate"/>
@@ -10055,13 +11441,10 @@
         <w:rPr>
           <w:noProof/>
         </w:rPr>
-        <w:t>4</w:t>
+        <w:t>5</w:t>
       </w:r>
       <w:r>
         <w:fldChar w:fldCharType="end"/>
-      </w:r>
-      <w:r>
-        <w:t>.</w:t>
       </w:r>
       <w:r>
         <w:t xml:space="preserve"> </w:t>
@@ -10080,8 +11463,8 @@
       <w:pPr>
         <w:pStyle w:val="TF-LEGENDA"/>
       </w:pPr>
-      <w:bookmarkStart w:id="81" w:name="_Ref138002479"/>
-      <w:bookmarkEnd w:id="79"/>
+      <w:bookmarkStart w:id="76" w:name="_Ref138002479"/>
+      <w:bookmarkEnd w:id="74"/>
       <w:r>
         <w:t xml:space="preserve">Quadro </w:t>
       </w:r>
@@ -10093,8 +11476,8 @@
           <w:t>5</w:t>
         </w:r>
       </w:fldSimple>
-      <w:bookmarkEnd w:id="80"/>
-      <w:bookmarkEnd w:id="81"/>
+      <w:bookmarkEnd w:id="75"/>
+      <w:bookmarkEnd w:id="76"/>
       <w:r>
         <w:t xml:space="preserve"> -</w:t>
       </w:r>
@@ -10767,6 +12150,7 @@
               </w:rPr>
               <w:t xml:space="preserve">e </w:t>
             </w:r>
+            <w:proofErr w:type="spellStart"/>
             <w:r>
               <w:rPr>
                 <w:sz w:val="18"/>
@@ -10781,6 +12165,7 @@
               </w:rPr>
               <w:t>ankãno</w:t>
             </w:r>
+            <w:proofErr w:type="spellEnd"/>
             <w:r>
               <w:rPr>
                 <w:sz w:val="18"/>
@@ -10901,7 +12286,7 @@
       <w:pPr>
         <w:pStyle w:val="TF-TEXTO"/>
       </w:pPr>
-      <w:bookmarkStart w:id="82" w:name="_Hlk138002444"/>
+      <w:bookmarkStart w:id="77" w:name="_Hlk138002444"/>
       <w:r>
         <w:t xml:space="preserve">Como é possível observar na </w:t>
       </w:r>
@@ -10933,10 +12318,18 @@
         <w:t>O povo indígena</w:t>
       </w:r>
       <w:r>
-        <w:t xml:space="preserve"> L</w:t>
-      </w:r>
-      <w:r>
-        <w:t>ankãno-</w:t>
+        <w:t xml:space="preserve"> </w:t>
+      </w:r>
+      <w:proofErr w:type="spellStart"/>
+      <w:r>
+        <w:t>L</w:t>
+      </w:r>
+      <w:r>
+        <w:t>ankãno</w:t>
+      </w:r>
+      <w:proofErr w:type="spellEnd"/>
+      <w:r>
+        <w:t>-</w:t>
       </w:r>
       <w:r>
         <w:t>X</w:t>
@@ -10947,15 +12340,20 @@
       <w:r>
         <w:t xml:space="preserve"> devido a ter estudado na escola.</w:t>
       </w:r>
-      <w:bookmarkEnd w:id="82"/>
+      <w:bookmarkEnd w:id="77"/>
     </w:p>
     <w:p>
       <w:pPr>
         <w:pStyle w:val="TF-TEXTO"/>
       </w:pPr>
       <w:r>
-        <w:lastRenderedPageBreak/>
-        <w:t xml:space="preserve">A respeito da usabilidade do aplicativo, os usuários conseguiram executar as atividades, mas, em algumas tarefas, foi necessário auxílio, mesmo que algumas vezes o auxílio fosse pedir para o usuário ler novamente uma tarefa.           A tarefa que mais gerou confusão nos usuários foi a parte de passar a vez para outro jogador, muitas vezes, os usuários passavam a vez para o </w:t>
+        <w:t>A respeito da usabilidade do aplicativo, os usuários conseguiram executar as atividades, mas, em algumas tarefas, foi necessário auxílio, mesmo que algumas vezes o auxílio fosse pedir para o usuário ler novamente uma tarefa</w:t>
+      </w:r>
+      <w:r>
+        <w:t xml:space="preserve">. </w:t>
+      </w:r>
+      <w:r>
+        <w:t xml:space="preserve">A tarefa que mais gerou confusão nos usuários foi a parte de passar a vez para outro jogador, muitas vezes, os usuários passavam a vez para o </w:t>
       </w:r>
       <w:r>
         <w:rPr>
@@ -11005,20 +12403,23 @@
         <w:fldChar w:fldCharType="separate"/>
       </w:r>
       <w:r>
-        <w:t>Quadro 5</w:t>
+        <w:t xml:space="preserve">Quadro </w:t>
+      </w:r>
+      <w:r>
+        <w:rPr>
+          <w:noProof/>
+        </w:rPr>
+        <w:t>6</w:t>
       </w:r>
       <w:r>
         <w:fldChar w:fldCharType="end"/>
-      </w:r>
-      <w:r>
-        <w:t>.</w:t>
       </w:r>
     </w:p>
     <w:p>
       <w:pPr>
         <w:pStyle w:val="TF-LEGENDA"/>
       </w:pPr>
-      <w:bookmarkStart w:id="83" w:name="_Ref137844197"/>
+      <w:bookmarkStart w:id="78" w:name="_Ref137844197"/>
       <w:r>
         <w:t xml:space="preserve">Quadro </w:t>
       </w:r>
@@ -11030,7 +12431,7 @@
           <w:t>6</w:t>
         </w:r>
       </w:fldSimple>
-      <w:bookmarkEnd w:id="83"/>
+      <w:bookmarkEnd w:id="78"/>
       <w:r>
         <w:t>– usabilidade do aplicativo</w:t>
       </w:r>
@@ -11354,7 +12755,18 @@
                 <w:szCs w:val="18"/>
                 <w:shd w:val="clear" w:color="auto" w:fill="FFFFFF"/>
               </w:rPr>
-              <w:t xml:space="preserve"> religiões abordadas, a ferramenta lhe proporcionou uma nova forma de ver este conteúdo e lhe ajudar a compreendê-lo?</w:t>
+              <w:t xml:space="preserve"> religiões abordadas, </w:t>
+            </w:r>
+            <w:r>
+              <w:rPr>
+                <w:color w:val="202124"/>
+                <w:spacing w:val="3"/>
+                <w:sz w:val="18"/>
+                <w:szCs w:val="18"/>
+                <w:shd w:val="clear" w:color="auto" w:fill="FFFFFF"/>
+              </w:rPr>
+              <w:lastRenderedPageBreak/>
+              <w:t>a ferramenta lhe proporcionou uma nova forma de ver este conteúdo e lhe ajudar a compreendê-lo?</w:t>
             </w:r>
           </w:p>
         </w:tc>
@@ -11377,6 +12789,7 @@
                 <w:sz w:val="18"/>
                 <w:szCs w:val="18"/>
               </w:rPr>
+              <w:lastRenderedPageBreak/>
               <w:t xml:space="preserve">92% </w:t>
             </w:r>
             <w:r>
@@ -11853,13 +13266,10 @@
         <w:rPr>
           <w:noProof/>
         </w:rPr>
-        <w:t>6</w:t>
+        <w:t>7</w:t>
       </w:r>
       <w:r>
         <w:fldChar w:fldCharType="end"/>
-      </w:r>
-      <w:r>
-        <w:t xml:space="preserve"> </w:t>
       </w:r>
       <w:r>
         <w:t>apresenta a comparação entre as principais características.</w:t>
@@ -11869,9 +13279,8 @@
       <w:pPr>
         <w:pStyle w:val="TF-LEGENDA"/>
       </w:pPr>
-      <w:bookmarkStart w:id="84" w:name="_Ref137844484"/>
-      <w:r>
-        <w:lastRenderedPageBreak/>
+      <w:bookmarkStart w:id="79" w:name="_Ref137844484"/>
+      <w:r>
         <w:t xml:space="preserve">Quadro </w:t>
       </w:r>
       <w:fldSimple w:instr=" SEQ Quadro \* ARABIC ">
@@ -11882,7 +13291,7 @@
           <w:t>7</w:t>
         </w:r>
       </w:fldSimple>
-      <w:bookmarkEnd w:id="84"/>
+      <w:bookmarkEnd w:id="79"/>
       <w:r>
         <w:t xml:space="preserve"> </w:t>
       </w:r>
@@ -12165,11 +13574,19 @@
               <w:pStyle w:val="TF-TEXTOQUADRO"/>
               <w:jc w:val="center"/>
             </w:pPr>
+            <w:proofErr w:type="spellStart"/>
             <w:r>
               <w:rPr>
                 <w:color w:val="000000"/>
               </w:rPr>
-              <w:t xml:space="preserve">Setiwan </w:t>
+              <w:t>Setiwan</w:t>
+            </w:r>
+            <w:proofErr w:type="spellEnd"/>
+            <w:r>
+              <w:rPr>
+                <w:color w:val="000000"/>
+              </w:rPr>
+              <w:t xml:space="preserve"> </w:t>
             </w:r>
             <w:r>
               <w:rPr>
@@ -12466,9 +13883,11 @@
             <w:pPr>
               <w:pStyle w:val="TF-TEXTOQUADRO"/>
             </w:pPr>
+            <w:proofErr w:type="spellStart"/>
             <w:r>
               <w:t>Vulforia</w:t>
             </w:r>
+            <w:proofErr w:type="spellEnd"/>
           </w:p>
         </w:tc>
         <w:tc>
@@ -12480,9 +13899,11 @@
             <w:pPr>
               <w:pStyle w:val="TF-TEXTOQUADRO"/>
             </w:pPr>
+            <w:proofErr w:type="spellStart"/>
             <w:r>
               <w:t>Vulforia</w:t>
             </w:r>
+            <w:proofErr w:type="spellEnd"/>
           </w:p>
         </w:tc>
         <w:tc>
@@ -12494,9 +13915,11 @@
             <w:pPr>
               <w:pStyle w:val="TF-TEXTOQUADRO"/>
             </w:pPr>
+            <w:proofErr w:type="spellStart"/>
             <w:r>
               <w:t>Vulforia</w:t>
             </w:r>
+            <w:proofErr w:type="spellEnd"/>
           </w:p>
         </w:tc>
         <w:tc>
@@ -12507,9 +13930,11 @@
             <w:pPr>
               <w:pStyle w:val="TF-TEXTOQUADRO"/>
             </w:pPr>
+            <w:proofErr w:type="spellStart"/>
             <w:r>
               <w:t>Vulforia</w:t>
             </w:r>
+            <w:proofErr w:type="spellEnd"/>
           </w:p>
         </w:tc>
       </w:tr>
@@ -12893,8 +14318,13 @@
       <w:r>
         <w:t>aplicativo desenvolvido (</w:t>
       </w:r>
-      <w:r>
-        <w:t>ReligiAR)</w:t>
+      <w:proofErr w:type="spellStart"/>
+      <w:r>
+        <w:t>ReligiAR</w:t>
+      </w:r>
+      <w:proofErr w:type="spellEnd"/>
+      <w:r>
+        <w:t>)</w:t>
       </w:r>
       <w:r>
         <w:t xml:space="preserve"> foi o tema abordado</w:t>
@@ -12905,14 +14335,24 @@
       <w:r>
         <w:t xml:space="preserve">O trabalho de </w:t>
       </w:r>
-      <w:r>
-        <w:t>Setiwan (2019)</w:t>
+      <w:proofErr w:type="spellStart"/>
+      <w:r>
+        <w:t>Setiwan</w:t>
+      </w:r>
+      <w:proofErr w:type="spellEnd"/>
+      <w:r>
+        <w:t xml:space="preserve"> (2019)</w:t>
       </w:r>
       <w:r>
         <w:t xml:space="preserve"> até aborda conteúdo a respeito do ensino religioso, mas, diferente do aplicativo aqui desenvolvido, </w:t>
       </w:r>
-      <w:r>
-        <w:t>Setiwan (2019)</w:t>
+      <w:proofErr w:type="spellStart"/>
+      <w:r>
+        <w:t>Setiwan</w:t>
+      </w:r>
+      <w:proofErr w:type="spellEnd"/>
+      <w:r>
+        <w:t xml:space="preserve"> (2019)</w:t>
       </w:r>
       <w:r>
         <w:t xml:space="preserve"> se limita a uma religião. Assim como os outros trabalhos, este aplicativo foi desenvolvido para Android. Outro diferencial deste aplicativo foi utilizar um banco de dados local e um banco de dados on-line para permitir que os usuários vejam suas pontuações e as pontuações de outros usuários. Assim como os outros trabalhos analisados, este artigo apresenta bons resultados nos testes de usabilidade com os usuários.</w:t>
@@ -12922,23 +14362,23 @@
       <w:pPr>
         <w:pStyle w:val="Ttulo1"/>
       </w:pPr>
-      <w:bookmarkStart w:id="85" w:name="_Toc54164921"/>
-      <w:bookmarkStart w:id="86" w:name="_Toc54165675"/>
-      <w:bookmarkStart w:id="87" w:name="_Toc54169333"/>
-      <w:bookmarkStart w:id="88" w:name="_Toc96347439"/>
-      <w:bookmarkStart w:id="89" w:name="_Toc96357723"/>
-      <w:bookmarkStart w:id="90" w:name="_Toc96491866"/>
-      <w:bookmarkStart w:id="91" w:name="_Toc511928439"/>
+      <w:bookmarkStart w:id="80" w:name="_Toc54164921"/>
+      <w:bookmarkStart w:id="81" w:name="_Toc54165675"/>
+      <w:bookmarkStart w:id="82" w:name="_Toc54169333"/>
+      <w:bookmarkStart w:id="83" w:name="_Toc96347439"/>
+      <w:bookmarkStart w:id="84" w:name="_Toc96357723"/>
+      <w:bookmarkStart w:id="85" w:name="_Toc96491866"/>
+      <w:bookmarkStart w:id="86" w:name="_Toc511928439"/>
       <w:r>
         <w:t>CONCLUSÕES</w:t>
       </w:r>
+      <w:bookmarkEnd w:id="80"/>
+      <w:bookmarkEnd w:id="81"/>
+      <w:bookmarkEnd w:id="82"/>
+      <w:bookmarkEnd w:id="83"/>
+      <w:bookmarkEnd w:id="84"/>
       <w:bookmarkEnd w:id="85"/>
       <w:bookmarkEnd w:id="86"/>
-      <w:bookmarkEnd w:id="87"/>
-      <w:bookmarkEnd w:id="88"/>
-      <w:bookmarkEnd w:id="89"/>
-      <w:bookmarkEnd w:id="90"/>
-      <w:bookmarkEnd w:id="91"/>
     </w:p>
     <w:p>
       <w:pPr>
@@ -12992,14 +14432,7 @@
           <w:rFonts w:ascii="Courier" w:eastAsia="TimesNewRomanPSMT" w:hAnsi="Courier"/>
           <w:sz w:val="18"/>
         </w:rPr>
-        <w:t>?</w:t>
-      </w:r>
-      <w:r>
-        <w:rPr>
-          <w:rFonts w:ascii="Courier" w:eastAsia="TimesNewRomanPSMT" w:hAnsi="Courier"/>
-          <w:sz w:val="18"/>
-        </w:rPr>
-        <w:t xml:space="preserve"> </w:t>
+        <w:t xml:space="preserve">? </w:t>
       </w:r>
       <w:r>
         <w:t xml:space="preserve">e do </w:t>
@@ -13041,7 +14474,11 @@
         <w:t xml:space="preserve"> </w:t>
       </w:r>
       <w:r>
-        <w:t>incentiva os usuários a aprender os nomes de símbolos religiosos, a qual religião esses símbolos pertencem e ainda parte dos significados desses símbolos. Embora os testes tenham sido realizados com um grupo pequeno, composto por 17 usuários, teve grande envolvimento e gerou várias discussões sobre qual a possível resposta nas atividades. Além disso, apesar de terem um pouco de dificuldade no início das atividades, os usuários conseguiram se adaptar ao uso do aplicativo com tranquilidade, o que demonstrou uma boa usabilidade.</w:t>
+        <w:t xml:space="preserve">incentiva os usuários a aprender os nomes de símbolos religiosos, a qual religião esses símbolos pertencem e ainda parte dos significados desses símbolos. Embora os testes tenham sido realizados com um grupo pequeno, composto por 17 usuários, teve grande envolvimento e gerou várias discussões sobre qual a possível resposta nas atividades. Além disso, apesar de </w:t>
+      </w:r>
+      <w:r>
+        <w:lastRenderedPageBreak/>
+        <w:t>terem um pouco de dificuldade no início das atividades, os usuários conseguiram se adaptar ao uso do aplicativo com tranquilidade, o que demonstrou uma boa usabilidade.</w:t>
       </w:r>
     </w:p>
     <w:p>
@@ -13120,28 +14557,18 @@
     <w:p>
       <w:pPr>
         <w:pStyle w:val="TF-REFERNCIASITEM"/>
-        <w:rPr>
-          <w:lang w:val="en-US"/>
-        </w:rPr>
-      </w:pPr>
-      <w:r>
-        <w:rPr>
-          <w:lang w:val="en-US"/>
-        </w:rPr>
+      </w:pPr>
+      <w:r>
         <w:t xml:space="preserve">BRASIL. Constituição (1988). </w:t>
       </w:r>
       <w:r>
         <w:rPr>
           <w:b/>
           <w:bCs/>
-          <w:lang w:val="en-US"/>
         </w:rPr>
         <w:t>Constituição da República Federativa do Brasil</w:t>
       </w:r>
       <w:r>
-        <w:rPr>
-          <w:lang w:val="en-US"/>
-        </w:rPr>
         <w:t>. Brasília, DF: Senado Federal: Centro Gráfico, 1988. 435 p</w:t>
       </w:r>
     </w:p>
@@ -13154,7 +14581,7 @@
           <w:color w:val="auto"/>
           <w:sz w:val="20"/>
           <w:szCs w:val="20"/>
-          <w:lang w:val="en-US" w:eastAsia="pt-BR"/>
+          <w:lang w:eastAsia="pt-BR"/>
         </w:rPr>
       </w:pPr>
       <w:r>
@@ -13163,29 +14590,9 @@
           <w:color w:val="auto"/>
           <w:sz w:val="20"/>
           <w:szCs w:val="20"/>
-          <w:lang w:val="en-US" w:eastAsia="pt-BR"/>
-        </w:rPr>
-        <w:t>BRASIL. Ministério da Educação.</w:t>
-      </w:r>
-      <w:r>
-        <w:rPr>
-          <w:rFonts w:ascii="Times New Roman" w:eastAsia="Times New Roman" w:hAnsi="Times New Roman" w:cs="Times New Roman"/>
-          <w:color w:val="auto"/>
-          <w:sz w:val="20"/>
-          <w:szCs w:val="20"/>
-          <w:lang w:val="en-US" w:eastAsia="pt-BR"/>
-        </w:rPr>
-        <w:t xml:space="preserve"> secretaria da Educação Básica.</w:t>
-      </w:r>
-      <w:r>
-        <w:rPr>
-          <w:rFonts w:ascii="Times New Roman" w:eastAsia="Times New Roman" w:hAnsi="Times New Roman" w:cs="Times New Roman"/>
-          <w:color w:val="auto"/>
-          <w:sz w:val="20"/>
-          <w:szCs w:val="20"/>
-          <w:lang w:val="en-US" w:eastAsia="pt-BR"/>
-        </w:rPr>
-        <w:t xml:space="preserve"> </w:t>
+          <w:lang w:eastAsia="pt-BR"/>
+        </w:rPr>
+        <w:t xml:space="preserve">BRASIL. Ministério da Educação. secretaria da Educação Básica. </w:t>
       </w:r>
       <w:r>
         <w:rPr>
@@ -13195,7 +14602,7 @@
           <w:color w:val="auto"/>
           <w:sz w:val="20"/>
           <w:szCs w:val="20"/>
-          <w:lang w:val="en-US" w:eastAsia="pt-BR"/>
+          <w:lang w:eastAsia="pt-BR"/>
         </w:rPr>
         <w:t>Base Nacional Comum Curricular</w:t>
       </w:r>
@@ -13205,15 +14612,43 @@
           <w:color w:val="auto"/>
           <w:sz w:val="20"/>
           <w:szCs w:val="20"/>
-          <w:lang w:val="en-US" w:eastAsia="pt-BR"/>
-        </w:rPr>
-        <w:t>. Brasília, 2018.</w:t>
+          <w:lang w:eastAsia="pt-BR"/>
+        </w:rPr>
+        <w:t>. Brasília, 2017.</w:t>
       </w:r>
     </w:p>
     <w:p>
       <w:pPr>
         <w:pStyle w:val="TF-TEXTO"/>
         <w:ind w:firstLine="0"/>
+      </w:pPr>
+      <w:r>
+        <w:t>BRASIL. Ministério da Educação.</w:t>
+      </w:r>
+      <w:r>
+        <w:t xml:space="preserve"> secretaria da Educação Básica.</w:t>
+      </w:r>
+      <w:r>
+        <w:t xml:space="preserve"> </w:t>
+      </w:r>
+      <w:r>
+        <w:rPr>
+          <w:b/>
+          <w:bCs/>
+        </w:rPr>
+        <w:t>Base Nacional Comum Curricular</w:t>
+      </w:r>
+      <w:r>
+        <w:t>. Brasília, 201</w:t>
+      </w:r>
+      <w:r>
+        <w:t>8</w:t>
+      </w:r>
+    </w:p>
+    <w:p>
+      <w:pPr>
+        <w:pStyle w:val="TF-TEXTO"/>
+        <w:ind w:firstLine="0"/>
         <w:rPr>
           <w:lang w:val="en-US"/>
         </w:rPr>
@@ -13222,7 +14657,6 @@
         <w:rPr>
           <w:lang w:val="en-US"/>
         </w:rPr>
-        <w:lastRenderedPageBreak/>
         <w:t>ISHII, Hiroshi. Tangible bits: beyond pixels. In:</w:t>
       </w:r>
       <w:r>
@@ -13243,127 +14677,279 @@
         <w:rPr>
           <w:lang w:val="en-US"/>
         </w:rPr>
-        <w:t xml:space="preserve">, 2., 2008, Bonn, Alemanha. </w:t>
-      </w:r>
+        <w:t xml:space="preserve">, 2., 2008, Bonn, </w:t>
+      </w:r>
+      <w:proofErr w:type="spellStart"/>
       <w:r>
         <w:rPr>
           <w:lang w:val="en-US"/>
         </w:rPr>
-        <w:t>Anais</w:t>
-      </w:r>
+        <w:t>Alemanha</w:t>
+      </w:r>
+      <w:proofErr w:type="spellEnd"/>
       <w:r>
         <w:rPr>
           <w:lang w:val="en-US"/>
         </w:rPr>
-        <w:t>. New York: Association for Computing Machinery, 2008. p. xv–xxv.</w:t>
+        <w:t>. Anais. New York: Association for Computing Machinery, 2008. p. xv–xxv.</w:t>
       </w:r>
     </w:p>
     <w:p>
       <w:pPr>
         <w:pStyle w:val="TF-TEXTO"/>
         <w:ind w:firstLine="0"/>
+      </w:pPr>
+      <w:r>
+        <w:t xml:space="preserve">REITER, Ricardo Filipe. </w:t>
+      </w:r>
+      <w:proofErr w:type="spellStart"/>
+      <w:r>
+        <w:rPr>
+          <w:b/>
+          <w:bCs/>
+        </w:rPr>
+        <w:t>AnimAR</w:t>
+      </w:r>
+      <w:proofErr w:type="spellEnd"/>
+      <w:r>
+        <w:t>: Desenvolvimento de uma ferramenta para criação de animações com Realidade Aumentada e Interface Tangível. 2018. 80 f. Trabalho de Conclusão de Curso (Bacharelado em Ciência da Computação) -Centro de Ciências Exatas e Naturais, Universidade Regional de Blumenau, Blumenau.</w:t>
+      </w:r>
+    </w:p>
+    <w:p>
+      <w:pPr>
+        <w:pStyle w:val="TF-TEXTO"/>
+        <w:ind w:firstLine="0"/>
+      </w:pPr>
+      <w:r>
+        <w:t xml:space="preserve">SANTA CATARINA. Secretaria de Estado da Educação. </w:t>
+      </w:r>
+      <w:r>
+        <w:rPr>
+          <w:b/>
+          <w:bCs/>
+        </w:rPr>
+        <w:t>Currículo base da educação infantil e do ensino fundamental do território catarinense</w:t>
+      </w:r>
+      <w:r>
+        <w:t>. Florianópolis: Secretaria de Estado da Educação, 2019. 492 p</w:t>
+      </w:r>
+    </w:p>
+    <w:p>
+      <w:pPr>
+        <w:pStyle w:val="TF-TEXTO"/>
+        <w:ind w:firstLine="0"/>
+      </w:pPr>
+      <w:r>
+        <w:t xml:space="preserve">SCHMITZ, Evandro M. </w:t>
+      </w:r>
+      <w:r>
+        <w:rPr>
+          <w:b/>
+          <w:bCs/>
+        </w:rPr>
+        <w:t>Desenvolvimento de uma ferramenta para auxiliar no Ensino do Sistema Solar utilizando Realidade Aumentada</w:t>
+      </w:r>
+      <w:r>
+        <w:t>. 2017. 94f. Trabalho de Conclusão de Curso (Bacharel em Ciência da Computação) – Centro de Ciências Exatas e Naturais, Universidade Regional de Blumenau, Blumenau.</w:t>
+      </w:r>
+    </w:p>
+    <w:p>
+      <w:pPr>
+        <w:pStyle w:val="TF-TEXTO"/>
+        <w:ind w:firstLine="0"/>
+      </w:pPr>
+      <w:r>
         <w:rPr>
           <w:lang w:val="en-US"/>
         </w:rPr>
-      </w:pPr>
-      <w:r>
-        <w:rPr>
-          <w:lang w:val="en-US"/>
-        </w:rPr>
-        <w:t xml:space="preserve">REITER, Ricardo Filipe. </w:t>
-      </w:r>
+        <w:t>SETIWAN, Andri Bayu. </w:t>
+      </w:r>
+      <w:bookmarkStart w:id="87" w:name="_Hlk120041340"/>
+      <w:proofErr w:type="spellStart"/>
       <w:r>
         <w:rPr>
           <w:b/>
           <w:bCs/>
           <w:lang w:val="en-US"/>
         </w:rPr>
-        <w:t>AnimAR</w:t>
-      </w:r>
-      <w:r>
-        <w:rPr>
-          <w:lang w:val="en-US"/>
-        </w:rPr>
-        <w:t>: Desenvolvimento de uma ferramenta para criação de animações com Realidade Aumentada e Interface Tangível. 2018. 80 f. Trabalho de Conclusão de Curso (Bacharelado em Ciência da Computação) -Centro de Ciências Exatas e Naturais, Universidade Regional de Blumenau, Blumenau.</w:t>
-      </w:r>
-    </w:p>
-    <w:p>
-      <w:pPr>
-        <w:pStyle w:val="TF-TEXTO"/>
-        <w:ind w:firstLine="0"/>
-        <w:rPr>
-          <w:lang w:val="en-US"/>
-        </w:rPr>
-      </w:pPr>
-      <w:r>
-        <w:rPr>
-          <w:lang w:val="en-US"/>
-        </w:rPr>
-        <w:t xml:space="preserve">SANTA CATARINA. Secretaria de Estado da Educação. </w:t>
-      </w:r>
+        <w:t>Perancangan</w:t>
+      </w:r>
+      <w:proofErr w:type="spellEnd"/>
       <w:r>
         <w:rPr>
           <w:b/>
           <w:bCs/>
           <w:lang w:val="en-US"/>
         </w:rPr>
-        <w:t>Currículo base da educação infantil e do ensino fundamental do território catarinense</w:t>
-      </w:r>
-      <w:r>
-        <w:rPr>
-          <w:lang w:val="en-US"/>
-        </w:rPr>
-        <w:t>. Florianópolis: Secretaria de Estado da Educação, 2019. 492 p</w:t>
-      </w:r>
-    </w:p>
-    <w:p>
-      <w:pPr>
-        <w:pStyle w:val="TF-TEXTO"/>
-        <w:ind w:firstLine="0"/>
-      </w:pPr>
-      <w:r>
-        <w:t xml:space="preserve">SCHMITZ, Evandro M. </w:t>
-      </w:r>
-      <w:r>
-        <w:rPr>
-          <w:b/>
-          <w:bCs/>
-        </w:rPr>
-        <w:t>Desenvolvimento de uma ferramenta para auxiliar no Ensino do Sistema Solar utilizando Realidade Aumentada</w:t>
-      </w:r>
-      <w:r>
-        <w:t>. 2017. 94f. Trabalho de Conclusão de Curso (Bacharel em Ciência da Computação) – Centro de Ciências Exatas e Naturais, Universidade Regional de Blumenau, Blumenau.</w:t>
-      </w:r>
-    </w:p>
-    <w:p>
-      <w:pPr>
-        <w:pStyle w:val="TF-TEXTO"/>
-        <w:ind w:firstLine="0"/>
-      </w:pPr>
-      <w:r>
-        <w:rPr>
-          <w:lang w:val="en-US"/>
-        </w:rPr>
-        <w:t>SETIWAN, Andri Bayu. </w:t>
-      </w:r>
-      <w:bookmarkStart w:id="92" w:name="_Hlk120041340"/>
+        <w:t xml:space="preserve"> </w:t>
+      </w:r>
+      <w:proofErr w:type="spellStart"/>
       <w:r>
         <w:rPr>
           <w:b/>
           <w:bCs/>
           <w:lang w:val="en-US"/>
         </w:rPr>
-        <w:t>Perancangan buku interaktif pada pengenalan dan pembelajaran candi di mojokerto berbasis augmented reality</w:t>
-      </w:r>
-      <w:bookmarkEnd w:id="92"/>
-      <w:r>
-        <w:rPr>
+        <w:t>buku</w:t>
+      </w:r>
+      <w:proofErr w:type="spellEnd"/>
+      <w:r>
+        <w:rPr>
+          <w:b/>
+          <w:bCs/>
           <w:lang w:val="en-US"/>
         </w:rPr>
+        <w:t xml:space="preserve"> </w:t>
+      </w:r>
+      <w:proofErr w:type="spellStart"/>
+      <w:r>
+        <w:rPr>
+          <w:b/>
+          <w:bCs/>
+          <w:lang w:val="en-US"/>
+        </w:rPr>
+        <w:t>interaktif</w:t>
+      </w:r>
+      <w:proofErr w:type="spellEnd"/>
+      <w:r>
+        <w:rPr>
+          <w:b/>
+          <w:bCs/>
+          <w:lang w:val="en-US"/>
+        </w:rPr>
+        <w:t xml:space="preserve"> pada </w:t>
+      </w:r>
+      <w:proofErr w:type="spellStart"/>
+      <w:r>
+        <w:rPr>
+          <w:b/>
+          <w:bCs/>
+          <w:lang w:val="en-US"/>
+        </w:rPr>
+        <w:t>pengenalan</w:t>
+      </w:r>
+      <w:proofErr w:type="spellEnd"/>
+      <w:r>
+        <w:rPr>
+          <w:b/>
+          <w:bCs/>
+          <w:lang w:val="en-US"/>
+        </w:rPr>
+        <w:t xml:space="preserve"> dan </w:t>
+      </w:r>
+      <w:proofErr w:type="spellStart"/>
+      <w:r>
+        <w:rPr>
+          <w:b/>
+          <w:bCs/>
+          <w:lang w:val="en-US"/>
+        </w:rPr>
+        <w:t>pembelajaran</w:t>
+      </w:r>
+      <w:proofErr w:type="spellEnd"/>
+      <w:r>
+        <w:rPr>
+          <w:b/>
+          <w:bCs/>
+          <w:lang w:val="en-US"/>
+        </w:rPr>
+        <w:t xml:space="preserve"> </w:t>
+      </w:r>
+      <w:proofErr w:type="spellStart"/>
+      <w:r>
+        <w:rPr>
+          <w:b/>
+          <w:bCs/>
+          <w:lang w:val="en-US"/>
+        </w:rPr>
+        <w:t>candi</w:t>
+      </w:r>
+      <w:proofErr w:type="spellEnd"/>
+      <w:r>
+        <w:rPr>
+          <w:b/>
+          <w:bCs/>
+          <w:lang w:val="en-US"/>
+        </w:rPr>
+        <w:t xml:space="preserve"> di </w:t>
+      </w:r>
+      <w:proofErr w:type="spellStart"/>
+      <w:r>
+        <w:rPr>
+          <w:b/>
+          <w:bCs/>
+          <w:lang w:val="en-US"/>
+        </w:rPr>
+        <w:t>mojokerto</w:t>
+      </w:r>
+      <w:proofErr w:type="spellEnd"/>
+      <w:r>
+        <w:rPr>
+          <w:b/>
+          <w:bCs/>
+          <w:lang w:val="en-US"/>
+        </w:rPr>
+        <w:t xml:space="preserve"> </w:t>
+      </w:r>
+      <w:proofErr w:type="spellStart"/>
+      <w:r>
+        <w:rPr>
+          <w:b/>
+          <w:bCs/>
+          <w:lang w:val="en-US"/>
+        </w:rPr>
+        <w:t>berbasis</w:t>
+      </w:r>
+      <w:proofErr w:type="spellEnd"/>
+      <w:r>
+        <w:rPr>
+          <w:b/>
+          <w:bCs/>
+          <w:lang w:val="en-US"/>
+        </w:rPr>
+        <w:t xml:space="preserve"> augmented reality</w:t>
+      </w:r>
+      <w:bookmarkEnd w:id="87"/>
+      <w:r>
+        <w:rPr>
+          <w:lang w:val="en-US"/>
+        </w:rPr>
         <w:t xml:space="preserve">. </w:t>
       </w:r>
       <w:r>
-        <w:t>2019. 10 f. Tese de bacharelado (bacharelado em Computação e tecnologia da informação). Universitas Islam Majapahit Mojokerto, Mojokerto.</w:t>
+        <w:t xml:space="preserve">2019. 10 f. Tese de bacharelado (bacharelado em Computação e tecnologia da informação). </w:t>
+      </w:r>
+      <w:proofErr w:type="spellStart"/>
+      <w:r>
+        <w:t>Universitas</w:t>
+      </w:r>
+      <w:proofErr w:type="spellEnd"/>
+      <w:r>
+        <w:t xml:space="preserve"> Islam </w:t>
+      </w:r>
+      <w:proofErr w:type="spellStart"/>
+      <w:r>
+        <w:t>Majapahit</w:t>
+      </w:r>
+      <w:proofErr w:type="spellEnd"/>
+      <w:r>
+        <w:t xml:space="preserve"> </w:t>
+      </w:r>
+      <w:proofErr w:type="spellStart"/>
+      <w:r>
+        <w:t>Mojokerto</w:t>
+      </w:r>
+      <w:proofErr w:type="spellEnd"/>
+      <w:r>
+        <w:t xml:space="preserve">, </w:t>
+      </w:r>
+      <w:proofErr w:type="spellStart"/>
+      <w:r>
+        <w:t>Mojokerto</w:t>
+      </w:r>
+      <w:proofErr w:type="spellEnd"/>
+      <w:r>
+        <w:t>.</w:t>
       </w:r>
     </w:p>
     <w:p>
@@ -13393,12 +14979,21 @@
       <w:r>
         <w:t xml:space="preserve">SORIANO, Ramón. </w:t>
       </w:r>
+      <w:proofErr w:type="spellStart"/>
       <w:r>
         <w:rPr>
           <w:b/>
           <w:bCs/>
         </w:rPr>
-        <w:t>Las liberdades públicas</w:t>
+        <w:t>Las</w:t>
+      </w:r>
+      <w:proofErr w:type="spellEnd"/>
+      <w:r>
+        <w:rPr>
+          <w:b/>
+          <w:bCs/>
+        </w:rPr>
+        <w:t xml:space="preserve"> liberdades públicas</w:t>
       </w:r>
       <w:r>
         <w:t>. Madri: Tecnos, 1990.</w:t>
@@ -13408,9 +15003,6 @@
       <w:pPr>
         <w:pStyle w:val="TF-TEXTO"/>
         <w:ind w:firstLine="0"/>
-        <w:rPr>
-          <w:lang w:val="en-US"/>
-        </w:rPr>
       </w:pPr>
       <w:r>
         <w:t xml:space="preserve">TORI, Romero; HOUNSELL, Marcelo da Silva; KIRNER, Claudio. Realidade Virtual. </w:t>
@@ -13423,13 +15015,7 @@
         <w:t>Introdução a Realidade Virtual e Aumentada</w:t>
       </w:r>
       <w:r>
-        <w:t xml:space="preserve">. 3. ed. Porto Alegre: Editora SBC, 2020. </w:t>
-      </w:r>
-      <w:r>
-        <w:rPr>
-          <w:lang w:val="en-US"/>
-        </w:rPr>
-        <w:t>496p.</w:t>
+        <w:t>. 3. ed. Porto Alegre: Editora SBC, 2020. 496p.</w:t>
       </w:r>
     </w:p>
     <w:p>
@@ -13441,10 +15027,21 @@
         </w:rPr>
       </w:pPr>
       <w:r>
+        <w:t xml:space="preserve">ULLMER, </w:t>
+      </w:r>
+      <w:proofErr w:type="spellStart"/>
+      <w:r>
+        <w:t>Brygg</w:t>
+      </w:r>
+      <w:proofErr w:type="spellEnd"/>
+      <w:r>
+        <w:t xml:space="preserve">.; ISHII, Hiroshi. </w:t>
+      </w:r>
+      <w:r>
         <w:rPr>
           <w:lang w:val="en-US"/>
         </w:rPr>
-        <w:t xml:space="preserve">ULLMER, Brygg.; ISHII, Hiroshi. Emerging frameworks for tangible user interfaces. In: CARROL, John M. (Ed.). </w:t>
+        <w:t xml:space="preserve">Emerging frameworks for tangible user interfaces. In: CARROL, John M. (Ed.). </w:t>
       </w:r>
       <w:r>
         <w:rPr>
@@ -13477,6 +15074,7 @@
           <w:sz w:val="20"/>
           <w:szCs w:val="20"/>
         </w:rPr>
+        <w:lastRenderedPageBreak/>
         <w:t xml:space="preserve">Unity. </w:t>
       </w:r>
       <w:r>
@@ -13502,21 +15100,37 @@
           <w:sz w:val="20"/>
           <w:szCs w:val="20"/>
         </w:rPr>
-        <w:t>[202</w:t>
-      </w:r>
+        <w:t>[</w:t>
+      </w:r>
+      <w:proofErr w:type="gramStart"/>
       <w:r>
         <w:rPr>
           <w:sz w:val="20"/>
           <w:szCs w:val="20"/>
         </w:rPr>
-        <w:t>2</w:t>
+        <w:t>202</w:t>
       </w:r>
       <w:r>
         <w:rPr>
           <w:sz w:val="20"/>
           <w:szCs w:val="20"/>
         </w:rPr>
-        <w:t>?a]. Disponível em: https://unity.com/pt/unity/features/arfoundation Acesso em: 27 nov.2022.</w:t>
+        <w:t>2</w:t>
+      </w:r>
+      <w:r>
+        <w:rPr>
+          <w:sz w:val="20"/>
+          <w:szCs w:val="20"/>
+        </w:rPr>
+        <w:t>?a</w:t>
+      </w:r>
+      <w:proofErr w:type="gramEnd"/>
+      <w:r>
+        <w:rPr>
+          <w:sz w:val="20"/>
+          <w:szCs w:val="20"/>
+        </w:rPr>
+        <w:t>]. Disponível em: https://unity.com/pt/unity/features/arfoundation Acesso em: 27 nov.2022.</w:t>
       </w:r>
     </w:p>
     <w:p>
@@ -13534,6 +15148,7 @@
         <w:rPr>
           <w:sz w:val="20"/>
           <w:szCs w:val="20"/>
+          <w:lang w:val="en-US"/>
         </w:rPr>
         <w:t>Unity</w:t>
       </w:r>
@@ -13555,91 +15170,6 @@
         </w:rPr>
         <w:t>AR anchor manager</w:t>
       </w:r>
-      <w:ins w:id="93" w:author="Dalton Solano dos Reis" w:date="2023-06-13T21:01:00Z">
-        <w:r>
-          <w:rPr>
-            <w:b/>
-            <w:bCs/>
-            <w:sz w:val="20"/>
-            <w:szCs w:val="20"/>
-            <w:lang w:val="en-US"/>
-          </w:rPr>
-          <w:t xml:space="preserve"> </w:t>
-        </w:r>
-      </w:ins>
-      <w:r>
-        <w:rPr>
-          <w:sz w:val="20"/>
-          <w:szCs w:val="20"/>
-          <w:lang w:val="en-US"/>
-        </w:rPr>
-        <w:t>[202</w:t>
-      </w:r>
-      <w:r>
-        <w:rPr>
-          <w:sz w:val="20"/>
-          <w:szCs w:val="20"/>
-          <w:lang w:val="en-US"/>
-        </w:rPr>
-        <w:t>2</w:t>
-      </w:r>
-      <w:r>
-        <w:rPr>
-          <w:sz w:val="20"/>
-          <w:szCs w:val="20"/>
-          <w:lang w:val="en-US"/>
-        </w:rPr>
-        <w:t xml:space="preserve">?b]. </w:t>
-      </w:r>
-      <w:r>
-        <w:rPr>
-          <w:sz w:val="20"/>
-          <w:szCs w:val="20"/>
-        </w:rPr>
-        <w:t>Disponível em:</w:t>
-      </w:r>
-      <w:r>
-        <w:rPr>
-          <w:sz w:val="20"/>
-          <w:szCs w:val="20"/>
-        </w:rPr>
-        <w:t xml:space="preserve"> </w:t>
-      </w:r>
-      <w:r>
-        <w:rPr>
-          <w:sz w:val="20"/>
-          <w:szCs w:val="20"/>
-        </w:rPr>
-        <w:t>https://docs.unity3d.com/Packages/com.unity.xr.arfoundation@4.1/manual/anchor-manager.html Acesso em: 27 nov.2022.</w:t>
-      </w:r>
-    </w:p>
-    <w:p>
-      <w:pPr>
-        <w:autoSpaceDE w:val="0"/>
-        <w:autoSpaceDN w:val="0"/>
-        <w:adjustRightInd w:val="0"/>
-        <w:spacing w:after="120"/>
-        <w:rPr>
-          <w:sz w:val="20"/>
-          <w:szCs w:val="20"/>
-        </w:rPr>
-      </w:pPr>
-      <w:bookmarkStart w:id="94" w:name="_Hlk137493643"/>
-      <w:r>
-        <w:rPr>
-          <w:sz w:val="20"/>
-          <w:szCs w:val="20"/>
-        </w:rPr>
-        <w:t>Unity</w:t>
-      </w:r>
-      <w:r>
-        <w:rPr>
-          <w:sz w:val="20"/>
-          <w:szCs w:val="20"/>
-          <w:lang w:val="en-US"/>
-        </w:rPr>
-        <w:t xml:space="preserve">. </w:t>
-      </w:r>
       <w:r>
         <w:rPr>
           <w:b/>
@@ -13648,7 +15178,7 @@
           <w:szCs w:val="20"/>
           <w:lang w:val="en-US"/>
         </w:rPr>
-        <w:t>Level up your code with game programming patterns</w:t>
+        <w:t xml:space="preserve"> </w:t>
       </w:r>
       <w:r>
         <w:rPr>
@@ -13656,15 +15186,16 @@
           <w:szCs w:val="20"/>
           <w:lang w:val="en-US"/>
         </w:rPr>
-        <w:t>.[2022</w:t>
-      </w:r>
+        <w:t>[</w:t>
+      </w:r>
+      <w:proofErr w:type="gramStart"/>
       <w:r>
         <w:rPr>
           <w:sz w:val="20"/>
           <w:szCs w:val="20"/>
           <w:lang w:val="en-US"/>
         </w:rPr>
-        <w:t>?c</w:t>
+        <w:t>202</w:t>
       </w:r>
       <w:r>
         <w:rPr>
@@ -13672,9 +15203,146 @@
           <w:szCs w:val="20"/>
           <w:lang w:val="en-US"/>
         </w:rPr>
-        <w:t xml:space="preserve">] Disponivel em: </w:t>
-      </w:r>
-      <w:hyperlink r:id="rId26" w:history="1">
+        <w:t>2</w:t>
+      </w:r>
+      <w:r>
+        <w:rPr>
+          <w:sz w:val="20"/>
+          <w:szCs w:val="20"/>
+          <w:lang w:val="en-US"/>
+        </w:rPr>
+        <w:t>?b</w:t>
+      </w:r>
+      <w:proofErr w:type="gramEnd"/>
+      <w:r>
+        <w:rPr>
+          <w:sz w:val="20"/>
+          <w:szCs w:val="20"/>
+          <w:lang w:val="en-US"/>
+        </w:rPr>
+        <w:t xml:space="preserve">]. </w:t>
+      </w:r>
+      <w:r>
+        <w:rPr>
+          <w:sz w:val="20"/>
+          <w:szCs w:val="20"/>
+        </w:rPr>
+        <w:t>Disponível em:</w:t>
+      </w:r>
+      <w:r>
+        <w:rPr>
+          <w:sz w:val="20"/>
+          <w:szCs w:val="20"/>
+        </w:rPr>
+        <w:t xml:space="preserve"> </w:t>
+      </w:r>
+      <w:r>
+        <w:rPr>
+          <w:sz w:val="20"/>
+          <w:szCs w:val="20"/>
+        </w:rPr>
+        <w:t>https://docs.unity3d.com/Packages/com.unity.xr.arfoundation@4.1/manual/anchor-manager.html Acesso em: 27 nov.2022.</w:t>
+      </w:r>
+    </w:p>
+    <w:p>
+      <w:pPr>
+        <w:autoSpaceDE w:val="0"/>
+        <w:autoSpaceDN w:val="0"/>
+        <w:adjustRightInd w:val="0"/>
+        <w:spacing w:after="120"/>
+        <w:rPr>
+          <w:sz w:val="20"/>
+          <w:szCs w:val="20"/>
+        </w:rPr>
+      </w:pPr>
+      <w:bookmarkStart w:id="88" w:name="_Hlk137493643"/>
+      <w:r>
+        <w:rPr>
+          <w:sz w:val="20"/>
+          <w:szCs w:val="20"/>
+          <w:lang w:val="en-US"/>
+        </w:rPr>
+        <w:t>Unity</w:t>
+      </w:r>
+      <w:r>
+        <w:rPr>
+          <w:sz w:val="20"/>
+          <w:szCs w:val="20"/>
+          <w:lang w:val="en-US"/>
+        </w:rPr>
+        <w:t xml:space="preserve">. </w:t>
+      </w:r>
+      <w:r>
+        <w:rPr>
+          <w:b/>
+          <w:bCs/>
+          <w:sz w:val="20"/>
+          <w:szCs w:val="20"/>
+          <w:lang w:val="en-US"/>
+        </w:rPr>
+        <w:t>Level up your code with game programming patterns</w:t>
+      </w:r>
+      <w:r>
+        <w:rPr>
+          <w:sz w:val="20"/>
+          <w:szCs w:val="20"/>
+          <w:lang w:val="en-US"/>
+        </w:rPr>
+        <w:t>.[2022</w:t>
+      </w:r>
+      <w:r>
+        <w:rPr>
+          <w:sz w:val="20"/>
+          <w:szCs w:val="20"/>
+          <w:lang w:val="en-US"/>
+        </w:rPr>
+        <w:t>?c</w:t>
+      </w:r>
+      <w:r>
+        <w:rPr>
+          <w:sz w:val="20"/>
+          <w:szCs w:val="20"/>
+          <w:lang w:val="en-US"/>
+        </w:rPr>
+        <w:t xml:space="preserve">] </w:t>
+      </w:r>
+      <w:proofErr w:type="spellStart"/>
+      <w:r>
+        <w:rPr>
+          <w:sz w:val="20"/>
+          <w:szCs w:val="20"/>
+          <w:lang w:val="en-US"/>
+        </w:rPr>
+        <w:t>Disponivel</w:t>
+      </w:r>
+      <w:proofErr w:type="spellEnd"/>
+      <w:r>
+        <w:rPr>
+          <w:sz w:val="20"/>
+          <w:szCs w:val="20"/>
+          <w:lang w:val="en-US"/>
+        </w:rPr>
+        <w:t xml:space="preserve"> </w:t>
+      </w:r>
+      <w:proofErr w:type="spellStart"/>
+      <w:r>
+        <w:rPr>
+          <w:sz w:val="20"/>
+          <w:szCs w:val="20"/>
+          <w:lang w:val="en-US"/>
+        </w:rPr>
+        <w:t>em</w:t>
+      </w:r>
+      <w:proofErr w:type="spellEnd"/>
+      <w:r>
+        <w:rPr>
+          <w:sz w:val="20"/>
+          <w:szCs w:val="20"/>
+          <w:lang w:val="en-US"/>
+        </w:rPr>
+        <w:t xml:space="preserve">: </w:t>
+      </w:r>
+      <w:hyperlink r:id="rId22" w:history="1">
         <w:r>
           <w:rPr>
             <w:sz w:val="20"/>
@@ -13699,7 +15367,7 @@
         </w:rPr>
         <w:t>Acesso em: 01 jul. 2023.</w:t>
       </w:r>
-      <w:bookmarkEnd w:id="94"/>
+      <w:bookmarkEnd w:id="88"/>
     </w:p>
     <w:p>
       <w:pPr>
@@ -13709,15 +15377,49 @@
       <w:r>
         <w:t xml:space="preserve">VUFORIA. </w:t>
       </w:r>
+      <w:proofErr w:type="spellStart"/>
       <w:r>
         <w:rPr>
           <w:b/>
           <w:bCs/>
         </w:rPr>
-        <w:t>Getting Started</w:t>
-      </w:r>
-      <w:r>
-        <w:t xml:space="preserve"> [2021?a].Disponivel em: https://library.vuforia.com/ Acesso em:27 nov.2022.</w:t>
+        <w:t>Getting</w:t>
+      </w:r>
+      <w:proofErr w:type="spellEnd"/>
+      <w:r>
+        <w:rPr>
+          <w:b/>
+          <w:bCs/>
+        </w:rPr>
+        <w:t xml:space="preserve"> </w:t>
+      </w:r>
+      <w:proofErr w:type="spellStart"/>
+      <w:r>
+        <w:rPr>
+          <w:b/>
+          <w:bCs/>
+        </w:rPr>
+        <w:t>Started</w:t>
+      </w:r>
+      <w:proofErr w:type="spellEnd"/>
+      <w:r>
+        <w:t xml:space="preserve"> [</w:t>
+      </w:r>
+      <w:proofErr w:type="gramStart"/>
+      <w:r>
+        <w:t>2021?a</w:t>
+      </w:r>
+      <w:proofErr w:type="gramEnd"/>
+      <w:r>
+        <w:t>].</w:t>
+      </w:r>
+      <w:proofErr w:type="spellStart"/>
+      <w:r>
+        <w:t>Disponivel</w:t>
+      </w:r>
+      <w:proofErr w:type="spellEnd"/>
+      <w:r>
+        <w:t xml:space="preserve"> em: https://library.vuforia.com/ Acesso em:27 nov.2022.</w:t>
       </w:r>
     </w:p>
     <w:p>
@@ -13735,6 +15437,7 @@
         <w:rPr>
           <w:sz w:val="20"/>
           <w:szCs w:val="20"/>
+          <w:lang w:val="en-US"/>
         </w:rPr>
         <w:t>VUFORIA</w:t>
       </w:r>
@@ -13754,50 +15457,9 @@
           <w:szCs w:val="20"/>
           <w:lang w:val="en-US"/>
         </w:rPr>
-        <w:t>Using Vuforia Engine with Unity as a Library (UaaL)</w:t>
-      </w:r>
-      <w:r>
-        <w:rPr>
-          <w:sz w:val="20"/>
-          <w:szCs w:val="20"/>
-          <w:lang w:val="en-US"/>
-        </w:rPr>
-        <w:t xml:space="preserve"> [2021?b]. </w:t>
-      </w:r>
-      <w:r>
-        <w:rPr>
-          <w:sz w:val="20"/>
-          <w:szCs w:val="20"/>
-        </w:rPr>
-        <w:t>Disponível em: https://library.vuforia.com/unity-extension/using-vuforia-engine-unity-library-uaal/ Acesso em: 27 nov.2022</w:t>
-      </w:r>
-    </w:p>
-    <w:p>
-      <w:pPr>
-        <w:autoSpaceDE w:val="0"/>
-        <w:autoSpaceDN w:val="0"/>
-        <w:adjustRightInd w:val="0"/>
-        <w:spacing w:after="120"/>
-        <w:rPr>
-          <w:sz w:val="20"/>
-          <w:szCs w:val="20"/>
-        </w:rPr>
-      </w:pPr>
-      <w:r>
-        <w:rPr>
-          <w:sz w:val="20"/>
-          <w:szCs w:val="20"/>
-        </w:rPr>
-        <w:t>VUFORIA</w:t>
-      </w:r>
-      <w:r>
-        <w:rPr>
-          <w:sz w:val="20"/>
-          <w:szCs w:val="20"/>
-          <w:lang w:val="en-US"/>
-        </w:rPr>
-        <w:t xml:space="preserve">. </w:t>
-      </w:r>
+        <w:t>Using Vuforia Engine with Unity as a Library (</w:t>
+      </w:r>
+      <w:proofErr w:type="spellStart"/>
       <w:r>
         <w:rPr>
           <w:b/>
@@ -13806,86 +15468,9 @@
           <w:szCs w:val="20"/>
           <w:lang w:val="en-US"/>
         </w:rPr>
-        <w:t>Vuforia Engine and AR Foundation</w:t>
-      </w:r>
-      <w:r>
-        <w:rPr>
-          <w:sz w:val="20"/>
-          <w:szCs w:val="20"/>
-          <w:lang w:val="en-US"/>
-        </w:rPr>
-        <w:t xml:space="preserve"> [2021?c]. </w:t>
-      </w:r>
-      <w:r>
-        <w:rPr>
-          <w:sz w:val="20"/>
-          <w:szCs w:val="20"/>
-        </w:rPr>
-        <w:t>Disponível em: https://library.vuforia.com/unity-extension/vuforia-engine-and-ar-foundation Acesso em: 27 nov.2022.</w:t>
-      </w:r>
-    </w:p>
-    <w:p>
-      <w:pPr>
-        <w:autoSpaceDE w:val="0"/>
-        <w:autoSpaceDN w:val="0"/>
-        <w:adjustRightInd w:val="0"/>
-        <w:spacing w:after="120"/>
-        <w:rPr>
-          <w:sz w:val="20"/>
-          <w:szCs w:val="20"/>
-        </w:rPr>
-      </w:pPr>
-      <w:r>
-        <w:rPr>
-          <w:sz w:val="20"/>
-          <w:szCs w:val="20"/>
-        </w:rPr>
-        <w:t>VUFORIA</w:t>
-      </w:r>
-      <w:r>
-        <w:rPr>
-          <w:sz w:val="20"/>
-          <w:szCs w:val="20"/>
-        </w:rPr>
-        <w:t xml:space="preserve">. </w:t>
-      </w:r>
-      <w:r>
-        <w:rPr>
-          <w:b/>
-          <w:bCs/>
-          <w:sz w:val="20"/>
-          <w:szCs w:val="20"/>
-        </w:rPr>
-        <w:t>Vuforia Target Manager</w:t>
-      </w:r>
-      <w:r>
-        <w:rPr>
-          <w:sz w:val="20"/>
-          <w:szCs w:val="20"/>
-        </w:rPr>
-        <w:t xml:space="preserve"> [2021?d]. Disponível em: https://library.vuforia.com/getting-started/vuforia-target-manager Acesso em: 27 nov.2022.</w:t>
-      </w:r>
-    </w:p>
-    <w:p>
-      <w:pPr>
-        <w:autoSpaceDE w:val="0"/>
-        <w:autoSpaceDN w:val="0"/>
-        <w:adjustRightInd w:val="0"/>
-        <w:spacing w:after="120"/>
-        <w:rPr>
-          <w:sz w:val="20"/>
-          <w:szCs w:val="20"/>
-          <w:lang w:val="en-US"/>
-        </w:rPr>
-      </w:pPr>
-      <w:r>
-        <w:rPr>
-          <w:sz w:val="20"/>
-          <w:szCs w:val="20"/>
-          <w:lang w:val="en-US"/>
-        </w:rPr>
-        <w:t xml:space="preserve">WANG, X.; ONG, S. K.; NEE, A. Y. C. A comprehensive survey of augmented reality assembly research. </w:t>
-      </w:r>
+        <w:t>UaaL</w:t>
+      </w:r>
+      <w:proofErr w:type="spellEnd"/>
       <w:r>
         <w:rPr>
           <w:b/>
@@ -13894,7 +15479,7 @@
           <w:szCs w:val="20"/>
           <w:lang w:val="en-US"/>
         </w:rPr>
-        <w:t>Advances in Manufacturing</w:t>
+        <w:t>)</w:t>
       </w:r>
       <w:r>
         <w:rPr>
@@ -13902,6 +15487,212 @@
           <w:szCs w:val="20"/>
           <w:lang w:val="en-US"/>
         </w:rPr>
+        <w:t xml:space="preserve"> [</w:t>
+      </w:r>
+      <w:proofErr w:type="gramStart"/>
+      <w:r>
+        <w:rPr>
+          <w:sz w:val="20"/>
+          <w:szCs w:val="20"/>
+          <w:lang w:val="en-US"/>
+        </w:rPr>
+        <w:t>2021?b</w:t>
+      </w:r>
+      <w:proofErr w:type="gramEnd"/>
+      <w:r>
+        <w:rPr>
+          <w:sz w:val="20"/>
+          <w:szCs w:val="20"/>
+          <w:lang w:val="en-US"/>
+        </w:rPr>
+        <w:t xml:space="preserve">]. </w:t>
+      </w:r>
+      <w:r>
+        <w:rPr>
+          <w:sz w:val="20"/>
+          <w:szCs w:val="20"/>
+        </w:rPr>
+        <w:t>Disponível em: https://library.vuforia.com/unity-extension/using-vuforia-engine-unity-library-uaal/ Acesso em: 27 nov.2022</w:t>
+      </w:r>
+    </w:p>
+    <w:p>
+      <w:pPr>
+        <w:autoSpaceDE w:val="0"/>
+        <w:autoSpaceDN w:val="0"/>
+        <w:adjustRightInd w:val="0"/>
+        <w:spacing w:after="120"/>
+        <w:rPr>
+          <w:sz w:val="20"/>
+          <w:szCs w:val="20"/>
+        </w:rPr>
+      </w:pPr>
+      <w:r>
+        <w:rPr>
+          <w:sz w:val="20"/>
+          <w:szCs w:val="20"/>
+          <w:lang w:val="en-US"/>
+        </w:rPr>
+        <w:t>VUFORIA</w:t>
+      </w:r>
+      <w:r>
+        <w:rPr>
+          <w:sz w:val="20"/>
+          <w:szCs w:val="20"/>
+          <w:lang w:val="en-US"/>
+        </w:rPr>
+        <w:t xml:space="preserve">. </w:t>
+      </w:r>
+      <w:r>
+        <w:rPr>
+          <w:b/>
+          <w:bCs/>
+          <w:sz w:val="20"/>
+          <w:szCs w:val="20"/>
+          <w:lang w:val="en-US"/>
+        </w:rPr>
+        <w:t>Vuforia Engine and AR Foundation</w:t>
+      </w:r>
+      <w:r>
+        <w:rPr>
+          <w:sz w:val="20"/>
+          <w:szCs w:val="20"/>
+          <w:lang w:val="en-US"/>
+        </w:rPr>
+        <w:t xml:space="preserve"> [</w:t>
+      </w:r>
+      <w:proofErr w:type="gramStart"/>
+      <w:r>
+        <w:rPr>
+          <w:sz w:val="20"/>
+          <w:szCs w:val="20"/>
+          <w:lang w:val="en-US"/>
+        </w:rPr>
+        <w:t>2021?c</w:t>
+      </w:r>
+      <w:proofErr w:type="gramEnd"/>
+      <w:r>
+        <w:rPr>
+          <w:sz w:val="20"/>
+          <w:szCs w:val="20"/>
+          <w:lang w:val="en-US"/>
+        </w:rPr>
+        <w:t xml:space="preserve">]. </w:t>
+      </w:r>
+      <w:r>
+        <w:rPr>
+          <w:sz w:val="20"/>
+          <w:szCs w:val="20"/>
+        </w:rPr>
+        <w:t>Disponível em: https://library.vuforia.com/unity-extension/vuforia-engine-and-ar-foundation Acesso em: 27 nov.2022.</w:t>
+      </w:r>
+    </w:p>
+    <w:p>
+      <w:pPr>
+        <w:autoSpaceDE w:val="0"/>
+        <w:autoSpaceDN w:val="0"/>
+        <w:adjustRightInd w:val="0"/>
+        <w:spacing w:after="120"/>
+        <w:rPr>
+          <w:sz w:val="20"/>
+          <w:szCs w:val="20"/>
+        </w:rPr>
+      </w:pPr>
+      <w:r>
+        <w:rPr>
+          <w:sz w:val="20"/>
+          <w:szCs w:val="20"/>
+          <w:lang w:val="en-US"/>
+        </w:rPr>
+        <w:t>VUFORIA</w:t>
+      </w:r>
+      <w:r>
+        <w:rPr>
+          <w:sz w:val="20"/>
+          <w:szCs w:val="20"/>
+          <w:lang w:val="en-US"/>
+        </w:rPr>
+        <w:t xml:space="preserve">. </w:t>
+      </w:r>
+      <w:r>
+        <w:rPr>
+          <w:b/>
+          <w:bCs/>
+          <w:sz w:val="20"/>
+          <w:szCs w:val="20"/>
+          <w:lang w:val="en-US"/>
+        </w:rPr>
+        <w:t>Vuforia Target Manager</w:t>
+      </w:r>
+      <w:r>
+        <w:rPr>
+          <w:sz w:val="20"/>
+          <w:szCs w:val="20"/>
+          <w:lang w:val="en-US"/>
+        </w:rPr>
+        <w:t xml:space="preserve"> [</w:t>
+      </w:r>
+      <w:proofErr w:type="gramStart"/>
+      <w:r>
+        <w:rPr>
+          <w:sz w:val="20"/>
+          <w:szCs w:val="20"/>
+          <w:lang w:val="en-US"/>
+        </w:rPr>
+        <w:t>2021?d</w:t>
+      </w:r>
+      <w:proofErr w:type="gramEnd"/>
+      <w:r>
+        <w:rPr>
+          <w:sz w:val="20"/>
+          <w:szCs w:val="20"/>
+          <w:lang w:val="en-US"/>
+        </w:rPr>
+        <w:t xml:space="preserve">]. </w:t>
+      </w:r>
+      <w:r>
+        <w:rPr>
+          <w:sz w:val="20"/>
+          <w:szCs w:val="20"/>
+        </w:rPr>
+        <w:t>Disponível em: https://library.vuforia.com/getting-started/vuforia-target-manager Acesso em: 27 nov.2022.</w:t>
+      </w:r>
+    </w:p>
+    <w:p>
+      <w:pPr>
+        <w:autoSpaceDE w:val="0"/>
+        <w:autoSpaceDN w:val="0"/>
+        <w:adjustRightInd w:val="0"/>
+        <w:spacing w:after="120"/>
+        <w:rPr>
+          <w:sz w:val="20"/>
+          <w:szCs w:val="20"/>
+          <w:lang w:val="en-US"/>
+        </w:rPr>
+      </w:pPr>
+      <w:r>
+        <w:rPr>
+          <w:sz w:val="20"/>
+          <w:szCs w:val="20"/>
+          <w:lang w:val="en-US"/>
+        </w:rPr>
+        <w:t xml:space="preserve">WANG, X.; ONG, S. K.; NEE, A. Y. C. A comprehensive survey of augmented reality assembly research. </w:t>
+      </w:r>
+      <w:r>
+        <w:rPr>
+          <w:b/>
+          <w:bCs/>
+          <w:sz w:val="20"/>
+          <w:szCs w:val="20"/>
+          <w:lang w:val="en-US"/>
+        </w:rPr>
+        <w:t>Advances in Manufacturing</w:t>
+      </w:r>
+      <w:r>
+        <w:rPr>
+          <w:sz w:val="20"/>
+          <w:szCs w:val="20"/>
+          <w:lang w:val="en-US"/>
+        </w:rPr>
         <w:t>, v. 4, n. 1, p. 1-22, 2016.</w:t>
       </w:r>
     </w:p>
@@ -13931,13 +15722,19 @@
         <w:rPr>
           <w:lang w:val="en-US"/>
         </w:rPr>
-        <w:t>. Scotts Valley: CreateSpace Independent Publishing Platform, 2017.</w:t>
+        <w:t>. Scotts Valley: CreateSpace Independent Publishing</w:t>
+      </w:r>
+      <w:r>
+        <w:rPr>
+          <w:lang w:val="en-US"/>
+        </w:rPr>
+        <w:t xml:space="preserve"> Platform, 2017.</w:t>
       </w:r>
       <w:bookmarkEnd w:id="0"/>
     </w:p>
     <w:sectPr>
-      <w:footerReference w:type="default" r:id="rId27"/>
-      <w:footerReference w:type="first" r:id="rId28"/>
+      <w:footerReference w:type="default" r:id="rId23"/>
+      <w:footerReference w:type="first" r:id="rId24"/>
       <w:pgSz w:w="11907" w:h="16840" w:code="9"/>
       <w:pgMar w:top="1701" w:right="1134" w:bottom="1134" w:left="1134" w:header="720" w:footer="720" w:gutter="0"/>
       <w:cols w:space="708"/>
@@ -13945,280 +15742,6 @@
     </w:sectPr>
   </w:body>
 </w:document>
-</file>
-
-<file path=word/comments.xml><?xml version="1.0" encoding="utf-8"?>
-<w:comments xmlns:wpc="http://schemas.microsoft.com/office/word/2010/wordprocessingCanvas" xmlns:cx="http://schemas.microsoft.com/office/drawing/2014/chartex" xmlns:cx1="http://schemas.microsoft.com/office/drawing/2015/9/8/chartex" xmlns:cx2="http://schemas.microsoft.com/office/drawing/2015/10/21/chartex" xmlns:cx3="http://schemas.microsoft.com/office/drawing/2016/5/9/chartex" xmlns:cx4="http://schemas.microsoft.com/office/drawing/2016/5/10/chartex" xmlns:cx5="http://schemas.microsoft.com/office/drawing/2016/5/11/chartex" xmlns:cx6="http://schemas.microsoft.com/office/drawing/2016/5/12/chartex" xmlns:cx7="http://schemas.microsoft.com/office/drawing/2016/5/13/chartex" xmlns:cx8="http://schemas.microsoft.com/office/drawing/2016/5/14/chartex" xmlns:mc="http://schemas.openxmlformats.org/markup-compatibility/2006" xmlns:aink="http://schemas.microsoft.com/office/drawing/2016/ink" xmlns:am3d="http://schemas.microsoft.com/office/drawing/2017/model3d" xmlns:o="urn:schemas-microsoft-com:office:office" xmlns:oel="http://schemas.microsoft.com/office/2019/extlst" xmlns:r="http://schemas.openxmlformats.org/officeDocument/2006/relationships" xmlns:m="http://schemas.openxmlformats.org/officeDocument/2006/math" xmlns:v="urn:schemas-microsoft-com:vml" xmlns:wp14="http://schemas.microsoft.com/office/word/2010/wordprocessingDrawing" xmlns:wp="http://schemas.openxmlformats.org/drawingml/2006/wordprocessingDrawing" xmlns:w10="urn:schemas-microsoft-com:office:word" xmlns:w="http://schemas.openxmlformats.org/wordprocessingml/2006/main" xmlns:w14="http://schemas.microsoft.com/office/word/2010/wordml" xmlns:w15="http://schemas.microsoft.com/office/word/2012/wordml" xmlns:w16cex="http://schemas.microsoft.com/office/word/2018/wordml/cex" xmlns:w16cid="http://schemas.microsoft.com/office/word/2016/wordml/cid" xmlns:w16="http://schemas.microsoft.com/office/word/2018/wordml" xmlns:w16sdtdh="http://schemas.microsoft.com/office/word/2020/wordml/sdtdatahash" xmlns:w16se="http://schemas.microsoft.com/office/word/2015/wordml/symex" xmlns:wpg="http://schemas.microsoft.com/office/word/2010/wordprocessingGroup" xmlns:wpi="http://schemas.microsoft.com/office/word/2010/wordprocessingInk" xmlns:wne="http://schemas.microsoft.com/office/word/2006/wordml" xmlns:wps="http://schemas.microsoft.com/office/word/2010/wordprocessingShape" mc:Ignorable="w14 w15 w16se w16cid w16 w16cex w16sdtdh wp14">
-  <w:comment w:id="25" w:author="Rafael Sperandio" w:date="2023-06-21T10:10:00Z" w:initials="RS">
-    <w:p>
-      <w:pPr>
-        <w:pStyle w:val="Textodecomentrio"/>
-      </w:pPr>
-      <w:r>
-        <w:rPr>
-          <w:rStyle w:val="Refdecomentrio"/>
-        </w:rPr>
-        <w:annotationRef/>
-      </w:r>
-      <w:r>
-        <w:t>Mauricio disse que está ok</w:t>
-      </w:r>
-    </w:p>
-  </w:comment>
-  <w:comment w:id="40" w:author="Dalton Solano dos Reis" w:date="2023-06-13T11:31:00Z" w:initials="DS">
-    <w:p>
-      <w:r>
-        <w:rPr>
-          <w:rStyle w:val="Refdecomentrio"/>
-        </w:rPr>
-        <w:annotationRef/>
-      </w:r>
-      <w:r>
-        <w:rPr>
-          <w:color w:val="000000"/>
-          <w:sz w:val="20"/>
-          <w:szCs w:val="20"/>
-        </w:rPr>
-        <w:t>Hum, na verdade para ser TUI deverias mudar os seus marcadores e usar botões e objetos reais associados aos marcadores virtuais do Vuforia.</w:t>
-      </w:r>
-    </w:p>
-  </w:comment>
-  <w:comment w:id="43" w:author="Dalton Solano dos Reis" w:date="2023-06-13T14:09:00Z" w:initials="DS">
-    <w:p>
-      <w:r>
-        <w:rPr>
-          <w:rStyle w:val="Refdecomentrio"/>
-        </w:rPr>
-        <w:annotationRef/>
-      </w:r>
-      <w:r>
-        <w:rPr>
-          <w:color w:val="000000"/>
-          <w:sz w:val="20"/>
-          <w:szCs w:val="20"/>
-        </w:rPr>
-        <w:t>Confirmar com o prof. de TCC2, mas acho que os trabalhos correlatos devem ser apresentados só com os quadros e não ter uma descrição “maior”deles.</w:t>
-      </w:r>
-    </w:p>
-  </w:comment>
-  <w:comment w:id="44" w:author="Rafael Sperandio" w:date="2023-06-18T11:29:00Z" w:initials="RS">
-    <w:p>
-      <w:pPr>
-        <w:pStyle w:val="Textodecomentrio"/>
-      </w:pPr>
-      <w:r>
-        <w:rPr>
-          <w:rStyle w:val="Refdecomentrio"/>
-        </w:rPr>
-        <w:annotationRef/>
-      </w:r>
-      <w:r>
-        <w:t>Sim é possível só foi dito que talvez seja necessário dar uma enxugada a quantidade de texto</w:t>
-      </w:r>
-    </w:p>
-  </w:comment>
-  <w:comment w:id="48" w:author="Usuário do Windows" w:date="2023-06-17T21:53:00Z" w:initials="UdW">
-    <w:p>
-      <w:pPr>
-        <w:pStyle w:val="Textodecomentrio"/>
-      </w:pPr>
-      <w:r>
-        <w:rPr>
-          <w:rStyle w:val="Refdecomentrio"/>
-        </w:rPr>
-        <w:annotationRef/>
-      </w:r>
-      <w:r>
-        <w:t>Verifique se o autor não utilizou a preposição ‘em’ no lugar de ‘para’. Caso não o tenha feito, caberia colocar um (</w:t>
-      </w:r>
-      <w:r>
-        <w:rPr>
-          <w:i/>
-        </w:rPr>
-        <w:t>sic</w:t>
-      </w:r>
-      <w:r>
-        <w:t>) esclarecendo a seus leitores que se trata de um erro cometido pelo autor do trabalho, mas não por ti.</w:t>
-      </w:r>
-    </w:p>
-  </w:comment>
-  <w:comment w:id="49" w:author="Rafael Sperandio" w:date="2023-06-19T10:45:00Z" w:initials="RS">
-    <w:p>
-      <w:pPr>
-        <w:pStyle w:val="Textodecomentrio"/>
-      </w:pPr>
-      <w:r>
-        <w:rPr>
-          <w:rStyle w:val="Refdecomentrio"/>
-        </w:rPr>
-        <w:annotationRef/>
-      </w:r>
-      <w:r>
-        <w:t>sic</w:t>
-      </w:r>
-    </w:p>
-  </w:comment>
-  <w:comment w:id="51" w:author="Usuário do Windows" w:date="2023-06-17T21:53:00Z" w:initials="UdW">
-    <w:p>
-      <w:pPr>
-        <w:pStyle w:val="Textodecomentrio"/>
-      </w:pPr>
-      <w:r>
-        <w:rPr>
-          <w:rStyle w:val="Refdecomentrio"/>
-        </w:rPr>
-        <w:annotationRef/>
-      </w:r>
-      <w:r>
-        <w:t>Verifique se o autor não utilizou a crase. Caso não o tenha feito, caberia colocar um (</w:t>
-      </w:r>
-      <w:r>
-        <w:rPr>
-          <w:i/>
-        </w:rPr>
-        <w:t>sic</w:t>
-      </w:r>
-      <w:r>
-        <w:t>) esclarecendo a seus leitores que se trata de um erro cometido pelo autor do trabalho, mas não por ti.</w:t>
-      </w:r>
-    </w:p>
-  </w:comment>
-  <w:comment w:id="52" w:author="Rafael Sperandio" w:date="2023-06-19T10:44:00Z" w:initials="RS">
-    <w:p>
-      <w:pPr>
-        <w:pStyle w:val="Textodecomentrio"/>
-      </w:pPr>
-      <w:r>
-        <w:rPr>
-          <w:rStyle w:val="Refdecomentrio"/>
-        </w:rPr>
-        <w:annotationRef/>
-      </w:r>
-      <w:r>
-        <w:t>Sic</w:t>
-      </w:r>
-    </w:p>
-  </w:comment>
-  <w:comment w:id="63" w:author="Dalton Solano dos Reis" w:date="2023-06-13T15:38:00Z" w:initials="DS">
-    <w:p>
-      <w:r>
-        <w:rPr>
-          <w:rStyle w:val="Refdecomentrio"/>
-        </w:rPr>
-        <w:annotationRef/>
-      </w:r>
-      <w:r>
-        <w:rPr>
-          <w:color w:val="000000"/>
-          <w:sz w:val="20"/>
-          <w:szCs w:val="20"/>
-        </w:rPr>
-        <w:t>A pontuação dos outros jogos também não são salvas localmente? Da forma como descreves dá a impressão que só a pontuação deste jogo é salva.</w:t>
-      </w:r>
-    </w:p>
-  </w:comment>
-  <w:comment w:id="64" w:author="Rafael Sperandio" w:date="2023-06-16T15:05:00Z" w:initials="RS">
-    <w:p>
-      <w:pPr>
-        <w:pStyle w:val="Textodecomentrio"/>
-      </w:pPr>
-      <w:r>
-        <w:rPr>
-          <w:rStyle w:val="Refdecomentrio"/>
-        </w:rPr>
-        <w:annotationRef/>
-      </w:r>
-      <w:r>
-        <w:t>Só a pontuação do quiz e do descubra qual religião são salvas, a pontuação do jogo da memoria não é salva pois ele é um jogo de aquecimento e possui dois jogadores.</w:t>
-      </w:r>
-    </w:p>
-  </w:comment>
-  <w:comment w:id="65" w:author="Dalton Solano dos Reis" w:date="2023-06-13T17:32:00Z" w:initials="DS">
-    <w:p>
-      <w:r>
-        <w:rPr>
-          <w:rStyle w:val="Refdecomentrio"/>
-        </w:rPr>
-        <w:annotationRef/>
-      </w:r>
-      <w:r>
-        <w:rPr>
-          <w:color w:val="000000"/>
-          <w:sz w:val="20"/>
-          <w:szCs w:val="20"/>
-        </w:rPr>
-        <w:t>Me parece que a explicação do texto não reflete os mesmos nomes da Figura 6.</w:t>
-      </w:r>
-    </w:p>
-  </w:comment>
-  <w:comment w:id="66" w:author="Rafael Sperandio" w:date="2023-06-19T10:33:00Z" w:initials="RS">
-    <w:p>
-      <w:pPr>
-        <w:pStyle w:val="Textodecomentrio"/>
-      </w:pPr>
-      <w:r>
-        <w:rPr>
-          <w:rStyle w:val="Refdecomentrio"/>
-        </w:rPr>
-        <w:annotationRef/>
-      </w:r>
-      <w:r>
-        <w:t>Agora é a figura 7 o texto e o diagrama foram alterados</w:t>
-      </w:r>
-    </w:p>
-  </w:comment>
-</w:comments>
-</file>
-
-<file path=word/commentsExtended.xml><?xml version="1.0" encoding="utf-8"?>
-<w15:commentsEx xmlns:wpc="http://schemas.microsoft.com/office/word/2010/wordprocessingCanvas" xmlns:cx="http://schemas.microsoft.com/office/drawing/2014/chartex" xmlns:cx1="http://schemas.microsoft.com/office/drawing/2015/9/8/chartex" xmlns:cx2="http://schemas.microsoft.com/office/drawing/2015/10/21/chartex" xmlns:cx3="http://schemas.microsoft.com/office/drawing/2016/5/9/chartex" xmlns:cx4="http://schemas.microsoft.com/office/drawing/2016/5/10/chartex" xmlns:cx5="http://schemas.microsoft.com/office/drawing/2016/5/11/chartex" xmlns:cx6="http://schemas.microsoft.com/office/drawing/2016/5/12/chartex" xmlns:cx7="http://schemas.microsoft.com/office/drawing/2016/5/13/chartex" xmlns:cx8="http://schemas.microsoft.com/office/drawing/2016/5/14/chartex" xmlns:mc="http://schemas.openxmlformats.org/markup-compatibility/2006" xmlns:aink="http://schemas.microsoft.com/office/drawing/2016/ink" xmlns:am3d="http://schemas.microsoft.com/office/drawing/2017/model3d" xmlns:o="urn:schemas-microsoft-com:office:office" xmlns:oel="http://schemas.microsoft.com/office/2019/extlst" xmlns:r="http://schemas.openxmlformats.org/officeDocument/2006/relationships" xmlns:m="http://schemas.openxmlformats.org/officeDocument/2006/math" xmlns:v="urn:schemas-microsoft-com:vml" xmlns:wp14="http://schemas.microsoft.com/office/word/2010/wordprocessingDrawing" xmlns:wp="http://schemas.openxmlformats.org/drawingml/2006/wordprocessingDrawing" xmlns:w10="urn:schemas-microsoft-com:office:word" xmlns:w="http://schemas.openxmlformats.org/wordprocessingml/2006/main" xmlns:w14="http://schemas.microsoft.com/office/word/2010/wordml" xmlns:w15="http://schemas.microsoft.com/office/word/2012/wordml" xmlns:w16cex="http://schemas.microsoft.com/office/word/2018/wordml/cex" xmlns:w16cid="http://schemas.microsoft.com/office/word/2016/wordml/cid" xmlns:w16="http://schemas.microsoft.com/office/word/2018/wordml" xmlns:w16sdtdh="http://schemas.microsoft.com/office/word/2020/wordml/sdtdatahash" xmlns:w16se="http://schemas.microsoft.com/office/word/2015/wordml/symex" xmlns:wpg="http://schemas.microsoft.com/office/word/2010/wordprocessingGroup" xmlns:wpi="http://schemas.microsoft.com/office/word/2010/wordprocessingInk" xmlns:wne="http://schemas.microsoft.com/office/word/2006/wordml" xmlns:wps="http://schemas.microsoft.com/office/word/2010/wordprocessingShape" mc:Ignorable="w14 w15 w16se w16cid w16 w16cex w16sdtdh wp14">
-  <w15:commentEx w15:paraId="00E0B2B9" w15:done="0"/>
-  <w15:commentEx w15:paraId="0B6F75B2" w15:done="0"/>
-  <w15:commentEx w15:paraId="2D12E622" w15:done="0"/>
-  <w15:commentEx w15:paraId="779451D9" w15:paraIdParent="2D12E622" w15:done="0"/>
-  <w15:commentEx w15:paraId="7FFEC470" w15:done="0"/>
-  <w15:commentEx w15:paraId="68FDE22F" w15:paraIdParent="7FFEC470" w15:done="0"/>
-  <w15:commentEx w15:paraId="32C539EA" w15:done="0"/>
-  <w15:commentEx w15:paraId="3C87A62A" w15:paraIdParent="32C539EA" w15:done="0"/>
-  <w15:commentEx w15:paraId="744E170B" w15:done="0"/>
-  <w15:commentEx w15:paraId="4AA1320A" w15:paraIdParent="744E170B" w15:done="0"/>
-  <w15:commentEx w15:paraId="58B03C59" w15:done="0"/>
-  <w15:commentEx w15:paraId="22A9FF01" w15:paraIdParent="58B03C59" w15:done="0"/>
-</w15:commentsEx>
-</file>
-
-<file path=word/commentsExtensible.xml><?xml version="1.0" encoding="utf-8"?>
-<w16cex:commentsExtensible xmlns:wpc="http://schemas.microsoft.com/office/word/2010/wordprocessingCanvas" xmlns:cx="http://schemas.microsoft.com/office/drawing/2014/chartex" xmlns:cx1="http://schemas.microsoft.com/office/drawing/2015/9/8/chartex" xmlns:cx2="http://schemas.microsoft.com/office/drawing/2015/10/21/chartex" xmlns:cx3="http://schemas.microsoft.com/office/drawing/2016/5/9/chartex" xmlns:cx4="http://schemas.microsoft.com/office/drawing/2016/5/10/chartex" xmlns:cx5="http://schemas.microsoft.com/office/drawing/2016/5/11/chartex" xmlns:cx6="http://schemas.microsoft.com/office/drawing/2016/5/12/chartex" xmlns:cx7="http://schemas.microsoft.com/office/drawing/2016/5/13/chartex" xmlns:cx8="http://schemas.microsoft.com/office/drawing/2016/5/14/chartex" xmlns:mc="http://schemas.openxmlformats.org/markup-compatibility/2006" xmlns:aink="http://schemas.microsoft.com/office/drawing/2016/ink" xmlns:am3d="http://schemas.microsoft.com/office/drawing/2017/model3d" xmlns:o="urn:schemas-microsoft-com:office:office" xmlns:oel="http://schemas.microsoft.com/office/2019/extlst" xmlns:r="http://schemas.openxmlformats.org/officeDocument/2006/relationships" xmlns:m="http://schemas.openxmlformats.org/officeDocument/2006/math" xmlns:v="urn:schemas-microsoft-com:vml" xmlns:wp14="http://schemas.microsoft.com/office/word/2010/wordprocessingDrawing" xmlns:wp="http://schemas.openxmlformats.org/drawingml/2006/wordprocessingDrawing" xmlns:w10="urn:schemas-microsoft-com:office:word" xmlns:w="http://schemas.openxmlformats.org/wordprocessingml/2006/main" xmlns:w14="http://schemas.microsoft.com/office/word/2010/wordml" xmlns:w15="http://schemas.microsoft.com/office/word/2012/wordml" xmlns:w16cex="http://schemas.microsoft.com/office/word/2018/wordml/cex" xmlns:w16cid="http://schemas.microsoft.com/office/word/2016/wordml/cid" xmlns:w16="http://schemas.microsoft.com/office/word/2018/wordml" xmlns:w16sdtdh="http://schemas.microsoft.com/office/word/2020/wordml/sdtdatahash" xmlns:w16se="http://schemas.microsoft.com/office/word/2015/wordml/symex" xmlns:wpg="http://schemas.microsoft.com/office/word/2010/wordprocessingGroup" xmlns:wpi="http://schemas.microsoft.com/office/word/2010/wordprocessingInk" xmlns:wne="http://schemas.microsoft.com/office/word/2006/wordml" xmlns:wps="http://schemas.microsoft.com/office/word/2010/wordprocessingShape" mc:Ignorable="w14 w15 w16se w16cid w16 w16cex w16sdtdh wp14">
-  <w16cex:commentExtensible w16cex:durableId="283D4AFF" w16cex:dateUtc="2023-06-21T13:10:00Z"/>
-  <w16cex:commentExtensible w16cex:durableId="2832D21E" w16cex:dateUtc="2023-06-13T14:31:00Z"/>
-  <w16cex:commentExtensible w16cex:durableId="2832F723" w16cex:dateUtc="2023-06-13T17:09:00Z"/>
-  <w16cex:commentExtensible w16cex:durableId="2839691F" w16cex:dateUtc="2023-06-18T14:29:00Z"/>
-  <w16cex:commentExtensible w16cex:durableId="283998F8" w16cex:dateUtc="2023-06-18T17:53:00Z"/>
-  <w16cex:commentExtensible w16cex:durableId="283AB02C" w16cex:dateUtc="2023-06-19T13:45:00Z"/>
-  <w16cex:commentExtensible w16cex:durableId="2839991D" w16cex:dateUtc="2023-06-18T17:54:00Z"/>
-  <w16cex:commentExtensible w16cex:durableId="283AB025" w16cex:dateUtc="2023-06-19T13:44:00Z"/>
-  <w16cex:commentExtensible w16cex:durableId="28330C04" w16cex:dateUtc="2023-06-13T18:38:00Z"/>
-  <w16cex:commentExtensible w16cex:durableId="2836F8B9" w16cex:dateUtc="2023-06-16T18:05:00Z"/>
-  <w16cex:commentExtensible w16cex:durableId="283326B0" w16cex:dateUtc="2023-06-13T20:32:00Z"/>
-  <w16cex:commentExtensible w16cex:durableId="283AAD61" w16cex:dateUtc="2023-06-19T13:33:00Z"/>
-</w16cex:commentsExtensible>
-</file>
-
-<file path=word/commentsIds.xml><?xml version="1.0" encoding="utf-8"?>
-<w16cid:commentsIds xmlns:wpc="http://schemas.microsoft.com/office/word/2010/wordprocessingCanvas" xmlns:cx="http://schemas.microsoft.com/office/drawing/2014/chartex" xmlns:cx1="http://schemas.microsoft.com/office/drawing/2015/9/8/chartex" xmlns:cx2="http://schemas.microsoft.com/office/drawing/2015/10/21/chartex" xmlns:cx3="http://schemas.microsoft.com/office/drawing/2016/5/9/chartex" xmlns:cx4="http://schemas.microsoft.com/office/drawing/2016/5/10/chartex" xmlns:cx5="http://schemas.microsoft.com/office/drawing/2016/5/11/chartex" xmlns:cx6="http://schemas.microsoft.com/office/drawing/2016/5/12/chartex" xmlns:cx7="http://schemas.microsoft.com/office/drawing/2016/5/13/chartex" xmlns:cx8="http://schemas.microsoft.com/office/drawing/2016/5/14/chartex" xmlns:mc="http://schemas.openxmlformats.org/markup-compatibility/2006" xmlns:aink="http://schemas.microsoft.com/office/drawing/2016/ink" xmlns:am3d="http://schemas.microsoft.com/office/drawing/2017/model3d" xmlns:o="urn:schemas-microsoft-com:office:office" xmlns:oel="http://schemas.microsoft.com/office/2019/extlst" xmlns:r="http://schemas.openxmlformats.org/officeDocument/2006/relationships" xmlns:m="http://schemas.openxmlformats.org/officeDocument/2006/math" xmlns:v="urn:schemas-microsoft-com:vml" xmlns:wp14="http://schemas.microsoft.com/office/word/2010/wordprocessingDrawing" xmlns:wp="http://schemas.openxmlformats.org/drawingml/2006/wordprocessingDrawing" xmlns:w10="urn:schemas-microsoft-com:office:word" xmlns:w="http://schemas.openxmlformats.org/wordprocessingml/2006/main" xmlns:w14="http://schemas.microsoft.com/office/word/2010/wordml" xmlns:w15="http://schemas.microsoft.com/office/word/2012/wordml" xmlns:w16cex="http://schemas.microsoft.com/office/word/2018/wordml/cex" xmlns:w16cid="http://schemas.microsoft.com/office/word/2016/wordml/cid" xmlns:w16="http://schemas.microsoft.com/office/word/2018/wordml" xmlns:w16sdtdh="http://schemas.microsoft.com/office/word/2020/wordml/sdtdatahash" xmlns:w16se="http://schemas.microsoft.com/office/word/2015/wordml/symex" xmlns:wpg="http://schemas.microsoft.com/office/word/2010/wordprocessingGroup" xmlns:wpi="http://schemas.microsoft.com/office/word/2010/wordprocessingInk" xmlns:wne="http://schemas.microsoft.com/office/word/2006/wordml" xmlns:wps="http://schemas.microsoft.com/office/word/2010/wordprocessingShape" mc:Ignorable="w14 w15 w16se w16cid w16 w16cex w16sdtdh wp14">
-  <w16cid:commentId w16cid:paraId="00E0B2B9" w16cid:durableId="283D4AFF"/>
-  <w16cid:commentId w16cid:paraId="0B6F75B2" w16cid:durableId="2832D21E"/>
-  <w16cid:commentId w16cid:paraId="2D12E622" w16cid:durableId="2832F723"/>
-  <w16cid:commentId w16cid:paraId="779451D9" w16cid:durableId="2839691F"/>
-  <w16cid:commentId w16cid:paraId="7FFEC470" w16cid:durableId="283998F8"/>
-  <w16cid:commentId w16cid:paraId="68FDE22F" w16cid:durableId="283AB02C"/>
-  <w16cid:commentId w16cid:paraId="32C539EA" w16cid:durableId="2839991D"/>
-  <w16cid:commentId w16cid:paraId="3C87A62A" w16cid:durableId="283AB025"/>
-  <w16cid:commentId w16cid:paraId="744E170B" w16cid:durableId="28330C04"/>
-  <w16cid:commentId w16cid:paraId="4AA1320A" w16cid:durableId="2836F8B9"/>
-  <w16cid:commentId w16cid:paraId="58B03C59" w16cid:durableId="283326B0"/>
-  <w16cid:commentId w16cid:paraId="22A9FF01" w16cid:durableId="283AAD61"/>
-</w16cid:commentsIds>
 </file>
 
 <file path=word/endnotes.xml><?xml version="1.0" encoding="utf-8"?>
@@ -18614,9 +20137,6 @@
 <w15:people xmlns:wpc="http://schemas.microsoft.com/office/word/2010/wordprocessingCanvas" xmlns:cx="http://schemas.microsoft.com/office/drawing/2014/chartex" xmlns:cx1="http://schemas.microsoft.com/office/drawing/2015/9/8/chartex" xmlns:cx2="http://schemas.microsoft.com/office/drawing/2015/10/21/chartex" xmlns:cx3="http://schemas.microsoft.com/office/drawing/2016/5/9/chartex" xmlns:cx4="http://schemas.microsoft.com/office/drawing/2016/5/10/chartex" xmlns:cx5="http://schemas.microsoft.com/office/drawing/2016/5/11/chartex" xmlns:cx6="http://schemas.microsoft.com/office/drawing/2016/5/12/chartex" xmlns:cx7="http://schemas.microsoft.com/office/drawing/2016/5/13/chartex" xmlns:cx8="http://schemas.microsoft.com/office/drawing/2016/5/14/chartex" xmlns:mc="http://schemas.openxmlformats.org/markup-compatibility/2006" xmlns:aink="http://schemas.microsoft.com/office/drawing/2016/ink" xmlns:am3d="http://schemas.microsoft.com/office/drawing/2017/model3d" xmlns:o="urn:schemas-microsoft-com:office:office" xmlns:oel="http://schemas.microsoft.com/office/2019/extlst" xmlns:r="http://schemas.openxmlformats.org/officeDocument/2006/relationships" xmlns:m="http://schemas.openxmlformats.org/officeDocument/2006/math" xmlns:v="urn:schemas-microsoft-com:vml" xmlns:wp14="http://schemas.microsoft.com/office/word/2010/wordprocessingDrawing" xmlns:wp="http://schemas.openxmlformats.org/drawingml/2006/wordprocessingDrawing" xmlns:w10="urn:schemas-microsoft-com:office:word" xmlns:w="http://schemas.openxmlformats.org/wordprocessingml/2006/main" xmlns:w14="http://schemas.microsoft.com/office/word/2010/wordml" xmlns:w15="http://schemas.microsoft.com/office/word/2012/wordml" xmlns:w16cex="http://schemas.microsoft.com/office/word/2018/wordml/cex" xmlns:w16cid="http://schemas.microsoft.com/office/word/2016/wordml/cid" xmlns:w16="http://schemas.microsoft.com/office/word/2018/wordml" xmlns:w16sdtdh="http://schemas.microsoft.com/office/word/2020/wordml/sdtdatahash" xmlns:w16se="http://schemas.microsoft.com/office/word/2015/wordml/symex" xmlns:wpg="http://schemas.microsoft.com/office/word/2010/wordprocessingGroup" xmlns:wpi="http://schemas.microsoft.com/office/word/2010/wordprocessingInk" xmlns:wne="http://schemas.microsoft.com/office/word/2006/wordml" xmlns:wps="http://schemas.microsoft.com/office/word/2010/wordprocessingShape" mc:Ignorable="w14 w15 w16se w16cid w16 w16cex w16sdtdh wp14">
   <w15:person w15:author="Rafael Sperandio">
     <w15:presenceInfo w15:providerId="AD" w15:userId="S::rafsperandio@furb.br::fde5feba-8235-4caa-99a1-3b7c503607e5"/>
-  </w15:person>
-  <w15:person w15:author="Dalton Solano dos Reis">
-    <w15:presenceInfo w15:providerId="AD" w15:userId="S::dalton@furb.br::6af4c44a-d9df-45de-a1b2-d9ee411f495f"/>
   </w15:person>
 </w15:people>
 </file>
@@ -19230,6 +20750,7 @@
   <w:style w:type="character" w:default="1" w:styleId="Fontepargpadro">
     <w:name w:val="Default Paragraph Font"/>
     <w:uiPriority w:val="1"/>
+    <w:semiHidden/>
     <w:unhideWhenUsed/>
   </w:style>
   <w:style w:type="table" w:default="1" w:styleId="Tabelanormal">
@@ -20423,12 +21944,51 @@
 </file>
 
 <file path=customXml/item1.xml><?xml version="1.0" encoding="utf-8"?>
-<?mso-contentType ?>
-<FormTemplates xmlns="http://schemas.microsoft.com/sharepoint/v3/contenttype/forms">
-  <Display>DocumentLibraryForm</Display>
-  <Edit>DocumentLibraryForm</Edit>
-  <New>DocumentLibraryForm</New>
-</FormTemplates>
+<p:properties xmlns:p="http://schemas.microsoft.com/office/2006/metadata/properties" xmlns:xsi="http://www.w3.org/2001/XMLSchema-instance" xmlns:pc="http://schemas.microsoft.com/office/infopath/2007/PartnerControls">
+  <documentManagement>
+    <Has_Teacher_Only_SectionGroup xmlns="f8440490-6d1a-488a-8abf-48b89d0123a0" xsi:nil="true"/>
+    <NotebookType xmlns="f8440490-6d1a-488a-8abf-48b89d0123a0" xsi:nil="true"/>
+    <DefaultSectionNames xmlns="f8440490-6d1a-488a-8abf-48b89d0123a0" xsi:nil="true"/>
+    <Self_Registration_Enabled xmlns="f8440490-6d1a-488a-8abf-48b89d0123a0" xsi:nil="true"/>
+    <FolderType xmlns="f8440490-6d1a-488a-8abf-48b89d0123a0" xsi:nil="true"/>
+    <AppVersion xmlns="f8440490-6d1a-488a-8abf-48b89d0123a0" xsi:nil="true"/>
+    <TeamsChannelId xmlns="f8440490-6d1a-488a-8abf-48b89d0123a0" xsi:nil="true"/>
+    <IsNotebookLocked xmlns="f8440490-6d1a-488a-8abf-48b89d0123a0" xsi:nil="true"/>
+    <Students xmlns="f8440490-6d1a-488a-8abf-48b89d0123a0">
+      <UserInfo>
+        <DisplayName/>
+        <AccountId xsi:nil="true"/>
+        <AccountType/>
+      </UserInfo>
+    </Students>
+    <Templates xmlns="f8440490-6d1a-488a-8abf-48b89d0123a0" xsi:nil="true"/>
+    <CultureName xmlns="f8440490-6d1a-488a-8abf-48b89d0123a0" xsi:nil="true"/>
+    <Invited_Students xmlns="f8440490-6d1a-488a-8abf-48b89d0123a0" xsi:nil="true"/>
+    <Owner xmlns="f8440490-6d1a-488a-8abf-48b89d0123a0">
+      <UserInfo>
+        <DisplayName/>
+        <AccountId xsi:nil="true"/>
+        <AccountType/>
+      </UserInfo>
+    </Owner>
+    <Teachers xmlns="f8440490-6d1a-488a-8abf-48b89d0123a0">
+      <UserInfo>
+        <DisplayName/>
+        <AccountId xsi:nil="true"/>
+        <AccountType/>
+      </UserInfo>
+    </Teachers>
+    <Student_Groups xmlns="f8440490-6d1a-488a-8abf-48b89d0123a0">
+      <UserInfo>
+        <DisplayName/>
+        <AccountId xsi:nil="true"/>
+        <AccountType/>
+      </UserInfo>
+    </Student_Groups>
+    <Invited_Teachers xmlns="f8440490-6d1a-488a-8abf-48b89d0123a0" xsi:nil="true"/>
+    <Is_Collaboration_Space_Locked xmlns="f8440490-6d1a-488a-8abf-48b89d0123a0" xsi:nil="true"/>
+  </documentManagement>
+</p:properties>
 </file>
 
 <file path=customXml/item2.xml><?xml version="1.0" encoding="utf-8"?>
@@ -20807,51 +22367,12 @@
 </file>
 
 <file path=customXml/item3.xml><?xml version="1.0" encoding="utf-8"?>
-<p:properties xmlns:p="http://schemas.microsoft.com/office/2006/metadata/properties" xmlns:xsi="http://www.w3.org/2001/XMLSchema-instance" xmlns:pc="http://schemas.microsoft.com/office/infopath/2007/PartnerControls">
-  <documentManagement>
-    <Has_Teacher_Only_SectionGroup xmlns="f8440490-6d1a-488a-8abf-48b89d0123a0" xsi:nil="true"/>
-    <NotebookType xmlns="f8440490-6d1a-488a-8abf-48b89d0123a0" xsi:nil="true"/>
-    <DefaultSectionNames xmlns="f8440490-6d1a-488a-8abf-48b89d0123a0" xsi:nil="true"/>
-    <Self_Registration_Enabled xmlns="f8440490-6d1a-488a-8abf-48b89d0123a0" xsi:nil="true"/>
-    <FolderType xmlns="f8440490-6d1a-488a-8abf-48b89d0123a0" xsi:nil="true"/>
-    <AppVersion xmlns="f8440490-6d1a-488a-8abf-48b89d0123a0" xsi:nil="true"/>
-    <TeamsChannelId xmlns="f8440490-6d1a-488a-8abf-48b89d0123a0" xsi:nil="true"/>
-    <IsNotebookLocked xmlns="f8440490-6d1a-488a-8abf-48b89d0123a0" xsi:nil="true"/>
-    <Students xmlns="f8440490-6d1a-488a-8abf-48b89d0123a0">
-      <UserInfo>
-        <DisplayName/>
-        <AccountId xsi:nil="true"/>
-        <AccountType/>
-      </UserInfo>
-    </Students>
-    <Templates xmlns="f8440490-6d1a-488a-8abf-48b89d0123a0" xsi:nil="true"/>
-    <CultureName xmlns="f8440490-6d1a-488a-8abf-48b89d0123a0" xsi:nil="true"/>
-    <Invited_Students xmlns="f8440490-6d1a-488a-8abf-48b89d0123a0" xsi:nil="true"/>
-    <Owner xmlns="f8440490-6d1a-488a-8abf-48b89d0123a0">
-      <UserInfo>
-        <DisplayName/>
-        <AccountId xsi:nil="true"/>
-        <AccountType/>
-      </UserInfo>
-    </Owner>
-    <Teachers xmlns="f8440490-6d1a-488a-8abf-48b89d0123a0">
-      <UserInfo>
-        <DisplayName/>
-        <AccountId xsi:nil="true"/>
-        <AccountType/>
-      </UserInfo>
-    </Teachers>
-    <Student_Groups xmlns="f8440490-6d1a-488a-8abf-48b89d0123a0">
-      <UserInfo>
-        <DisplayName/>
-        <AccountId xsi:nil="true"/>
-        <AccountType/>
-      </UserInfo>
-    </Student_Groups>
-    <Invited_Teachers xmlns="f8440490-6d1a-488a-8abf-48b89d0123a0" xsi:nil="true"/>
-    <Is_Collaboration_Space_Locked xmlns="f8440490-6d1a-488a-8abf-48b89d0123a0" xsi:nil="true"/>
-  </documentManagement>
-</p:properties>
+<?mso-contentType ?>
+<FormTemplates xmlns="http://schemas.microsoft.com/sharepoint/v3/contenttype/forms">
+  <Display>DocumentLibraryForm</Display>
+  <Edit>DocumentLibraryForm</Edit>
+  <New>DocumentLibraryForm</New>
+</FormTemplates>
 </file>
 
 <file path=customXml/item4.xml><?xml version="1.0" encoding="utf-8"?>
@@ -20859,9 +22380,11 @@
 </file>
 
 <file path=customXml/itemProps1.xml><?xml version="1.0" encoding="utf-8"?>
-<ds:datastoreItem xmlns:ds="http://schemas.openxmlformats.org/officeDocument/2006/customXml" ds:itemID="{2B827772-E1CC-4349-9FCB-FE8674A2EA98}">
+<ds:datastoreItem xmlns:ds="http://schemas.openxmlformats.org/officeDocument/2006/customXml" ds:itemID="{8DA352C3-1804-4B1A-A44A-0C8F651EBE51}">
   <ds:schemaRefs>
-    <ds:schemaRef ds:uri="http://schemas.microsoft.com/sharepoint/v3/contenttype/forms"/>
+    <ds:schemaRef ds:uri="http://schemas.microsoft.com/office/2006/metadata/properties"/>
+    <ds:schemaRef ds:uri="http://schemas.microsoft.com/office/infopath/2007/PartnerControls"/>
+    <ds:schemaRef ds:uri="f8440490-6d1a-488a-8abf-48b89d0123a0"/>
   </ds:schemaRefs>
 </ds:datastoreItem>
 </file>
@@ -20886,11 +22409,9 @@
 </file>
 
 <file path=customXml/itemProps3.xml><?xml version="1.0" encoding="utf-8"?>
-<ds:datastoreItem xmlns:ds="http://schemas.openxmlformats.org/officeDocument/2006/customXml" ds:itemID="{8DA352C3-1804-4B1A-A44A-0C8F651EBE51}">
+<ds:datastoreItem xmlns:ds="http://schemas.openxmlformats.org/officeDocument/2006/customXml" ds:itemID="{2B827772-E1CC-4349-9FCB-FE8674A2EA98}">
   <ds:schemaRefs>
-    <ds:schemaRef ds:uri="http://schemas.microsoft.com/office/2006/metadata/properties"/>
-    <ds:schemaRef ds:uri="http://schemas.microsoft.com/office/infopath/2007/PartnerControls"/>
-    <ds:schemaRef ds:uri="f8440490-6d1a-488a-8abf-48b89d0123a0"/>
+    <ds:schemaRef ds:uri="http://schemas.microsoft.com/sharepoint/v3/contenttype/forms"/>
   </ds:schemaRefs>
 </ds:datastoreItem>
 </file>
